--- a/SKPL-IF4207-KEL07.docx
+++ b/SKPL-IF4207-KEL07.docx
@@ -1441,8 +1441,7 @@
         <w:pStyle w:val="Heading1"/>
         <w:jc w:val="center"/>
       </w:pPr>
-      <w:bookmarkStart w:id="0" w:name="_heading=h.gjdgxs" w:colFirst="0" w:colLast="0"/>
-      <w:bookmarkEnd w:id="0"/>
+      <w:bookmarkStart w:id="0" w:name="_Toc67153320"/>
       <w:r>
         <w:lastRenderedPageBreak/>
         <w:t xml:space="preserve">Daftar </w:t>
@@ -1451,6 +1450,7 @@
       <w:r>
         <w:t>Perubahan</w:t>
       </w:r>
+      <w:bookmarkEnd w:id="0"/>
       <w:proofErr w:type="spellEnd"/>
     </w:p>
     <w:tbl>
@@ -2808,8 +2808,7 @@
         <w:pStyle w:val="Heading1"/>
         <w:jc w:val="center"/>
       </w:pPr>
-      <w:bookmarkStart w:id="1" w:name="_heading=h.30j0zll" w:colFirst="0" w:colLast="0"/>
-      <w:bookmarkEnd w:id="1"/>
+      <w:bookmarkStart w:id="1" w:name="_Toc67153321"/>
       <w:r>
         <w:lastRenderedPageBreak/>
         <w:t xml:space="preserve">Daftar Halaman </w:t>
@@ -2818,6 +2817,7 @@
       <w:r>
         <w:t>Perubahan</w:t>
       </w:r>
+      <w:bookmarkEnd w:id="1"/>
       <w:proofErr w:type="spellEnd"/>
     </w:p>
     <w:tbl>
@@ -3028,6 +3028,7 @@
     <w:p>
       <w:pPr>
         <w:spacing w:line="240" w:lineRule="auto"/>
+        <w:jc w:val="right"/>
         <w:rPr>
           <w:b/>
           <w:sz w:val="36"/>
@@ -3040,11 +3041,11 @@
         <w:pStyle w:val="Heading1"/>
         <w:jc w:val="center"/>
       </w:pPr>
-      <w:bookmarkStart w:id="2" w:name="_heading=h.1fob9te" w:colFirst="0" w:colLast="0"/>
+      <w:bookmarkStart w:id="2" w:name="_Toc67153322"/>
+      <w:r>
+        <w:t>Daftar Isi</w:t>
+      </w:r>
       <w:bookmarkEnd w:id="2"/>
-      <w:r>
-        <w:t>Daftar Isi</w:t>
-      </w:r>
     </w:p>
     <w:sdt>
       <w:sdtPr>
@@ -3054,29 +3055,22 @@
           <w:docPartUnique/>
         </w:docPartObj>
       </w:sdtPr>
-      <w:sdtEndPr/>
+      <w:sdtEndPr>
+        <w:rPr>
+          <w:b w:val="0"/>
+        </w:rPr>
+      </w:sdtEndPr>
       <w:sdtContent>
         <w:p>
           <w:pPr>
-            <w:pBdr>
-              <w:top w:val="nil"/>
-              <w:left w:val="nil"/>
-              <w:bottom w:val="nil"/>
-              <w:right w:val="nil"/>
-              <w:between w:val="nil"/>
-            </w:pBdr>
-            <w:tabs>
-              <w:tab w:val="left" w:pos="360"/>
-              <w:tab w:val="right" w:pos="9360"/>
-            </w:tabs>
-            <w:spacing w:before="60" w:line="220" w:lineRule="auto"/>
-            <w:ind w:left="360" w:hanging="360"/>
-            <w:jc w:val="both"/>
+            <w:pStyle w:val="TOC1"/>
             <w:rPr>
-              <w:rFonts w:ascii="Calibri" w:eastAsia="Calibri" w:hAnsi="Calibri" w:cs="Calibri"/>
-              <w:color w:val="000000"/>
+              <w:rFonts w:asciiTheme="minorHAnsi" w:eastAsiaTheme="minorEastAsia" w:hAnsiTheme="minorHAnsi" w:cstheme="minorBidi"/>
+              <w:b w:val="0"/>
+              <w:noProof/>
               <w:sz w:val="22"/>
               <w:szCs w:val="22"/>
+              <w:lang w:val="en-ID" w:eastAsia="en-ID"/>
             </w:rPr>
           </w:pPr>
           <w:r>
@@ -3088,1950 +3082,3143 @@
           <w:r>
             <w:fldChar w:fldCharType="separate"/>
           </w:r>
-          <w:hyperlink w:anchor="_heading=h.gjdgxs">
-            <w:r>
-              <w:rPr>
-                <w:b/>
-                <w:color w:val="000000"/>
+          <w:hyperlink w:anchor="_Toc67153320" w:history="1">
+            <w:r>
+              <w:rPr>
+                <w:rStyle w:val="Hyperlink"/>
+                <w:rFonts w:ascii="Noto Sans Symbols" w:eastAsia="Noto Sans Symbols" w:hAnsi="Noto Sans Symbols" w:cs="Noto Sans Symbols"/>
+                <w:noProof/>
+              </w:rPr>
+              <w:t>●</w:t>
+            </w:r>
+            <w:r>
+              <w:rPr>
+                <w:rFonts w:asciiTheme="minorHAnsi" w:eastAsiaTheme="minorEastAsia" w:hAnsiTheme="minorHAnsi" w:cstheme="minorBidi"/>
+                <w:b w:val="0"/>
+                <w:noProof/>
+                <w:sz w:val="22"/>
+                <w:szCs w:val="22"/>
+                <w:lang w:val="en-ID" w:eastAsia="en-ID"/>
+              </w:rPr>
+              <w:tab/>
+            </w:r>
+            <w:r>
+              <w:rPr>
+                <w:rStyle w:val="Hyperlink"/>
+                <w:noProof/>
               </w:rPr>
               <w:t>Daftar Perubahan</w:t>
             </w:r>
             <w:r>
               <w:rPr>
-                <w:b/>
-                <w:color w:val="000000"/>
+                <w:noProof/>
+                <w:webHidden/>
               </w:rPr>
               <w:tab/>
+            </w:r>
+            <w:r>
+              <w:rPr>
+                <w:noProof/>
+                <w:webHidden/>
+              </w:rPr>
+              <w:fldChar w:fldCharType="begin"/>
+            </w:r>
+            <w:r>
+              <w:rPr>
+                <w:noProof/>
+                <w:webHidden/>
+              </w:rPr>
+              <w:instrText xml:space="preserve"> PAGEREF _Toc67153320 \h </w:instrText>
+            </w:r>
+            <w:r>
+              <w:rPr>
+                <w:noProof/>
+                <w:webHidden/>
+              </w:rPr>
+            </w:r>
+            <w:r>
+              <w:rPr>
+                <w:noProof/>
+                <w:webHidden/>
+              </w:rPr>
+              <w:fldChar w:fldCharType="separate"/>
+            </w:r>
+            <w:r>
+              <w:rPr>
+                <w:noProof/>
+                <w:webHidden/>
+              </w:rPr>
               <w:t>1</w:t>
+            </w:r>
+            <w:r>
+              <w:rPr>
+                <w:noProof/>
+                <w:webHidden/>
+              </w:rPr>
+              <w:fldChar w:fldCharType="end"/>
             </w:r>
           </w:hyperlink>
         </w:p>
         <w:p>
           <w:pPr>
-            <w:pBdr>
-              <w:top w:val="nil"/>
-              <w:left w:val="nil"/>
-              <w:bottom w:val="nil"/>
-              <w:right w:val="nil"/>
-              <w:between w:val="nil"/>
-            </w:pBdr>
-            <w:tabs>
-              <w:tab w:val="left" w:pos="360"/>
-              <w:tab w:val="right" w:pos="9360"/>
-            </w:tabs>
-            <w:spacing w:before="60" w:line="220" w:lineRule="auto"/>
-            <w:ind w:left="360" w:hanging="360"/>
-            <w:jc w:val="both"/>
+            <w:pStyle w:val="TOC1"/>
             <w:rPr>
-              <w:rFonts w:ascii="Calibri" w:eastAsia="Calibri" w:hAnsi="Calibri" w:cs="Calibri"/>
-              <w:color w:val="000000"/>
+              <w:rFonts w:asciiTheme="minorHAnsi" w:eastAsiaTheme="minorEastAsia" w:hAnsiTheme="minorHAnsi" w:cstheme="minorBidi"/>
+              <w:b w:val="0"/>
+              <w:noProof/>
               <w:sz w:val="22"/>
               <w:szCs w:val="22"/>
+              <w:lang w:val="en-ID" w:eastAsia="en-ID"/>
             </w:rPr>
           </w:pPr>
-          <w:hyperlink w:anchor="_heading=h.30j0zll">
-            <w:r>
-              <w:rPr>
-                <w:b/>
-                <w:color w:val="000000"/>
+          <w:hyperlink w:anchor="_Toc67153321" w:history="1">
+            <w:r>
+              <w:rPr>
+                <w:rStyle w:val="Hyperlink"/>
+                <w:rFonts w:ascii="Noto Sans Symbols" w:eastAsia="Noto Sans Symbols" w:hAnsi="Noto Sans Symbols" w:cs="Noto Sans Symbols"/>
+                <w:noProof/>
+              </w:rPr>
+              <w:t>●</w:t>
+            </w:r>
+            <w:r>
+              <w:rPr>
+                <w:rFonts w:asciiTheme="minorHAnsi" w:eastAsiaTheme="minorEastAsia" w:hAnsiTheme="minorHAnsi" w:cstheme="minorBidi"/>
+                <w:b w:val="0"/>
+                <w:noProof/>
+                <w:sz w:val="22"/>
+                <w:szCs w:val="22"/>
+                <w:lang w:val="en-ID" w:eastAsia="en-ID"/>
+              </w:rPr>
+              <w:tab/>
+            </w:r>
+            <w:r>
+              <w:rPr>
+                <w:rStyle w:val="Hyperlink"/>
+                <w:noProof/>
               </w:rPr>
               <w:t>Daftar Halaman Perubahan</w:t>
             </w:r>
             <w:r>
               <w:rPr>
-                <w:b/>
-                <w:color w:val="000000"/>
+                <w:noProof/>
+                <w:webHidden/>
               </w:rPr>
               <w:tab/>
+            </w:r>
+            <w:r>
+              <w:rPr>
+                <w:noProof/>
+                <w:webHidden/>
+              </w:rPr>
+              <w:fldChar w:fldCharType="begin"/>
+            </w:r>
+            <w:r>
+              <w:rPr>
+                <w:noProof/>
+                <w:webHidden/>
+              </w:rPr>
+              <w:instrText xml:space="preserve"> PAGEREF _Toc67153321 \h </w:instrText>
+            </w:r>
+            <w:r>
+              <w:rPr>
+                <w:noProof/>
+                <w:webHidden/>
+              </w:rPr>
+            </w:r>
+            <w:r>
+              <w:rPr>
+                <w:noProof/>
+                <w:webHidden/>
+              </w:rPr>
+              <w:fldChar w:fldCharType="separate"/>
+            </w:r>
+            <w:r>
+              <w:rPr>
+                <w:noProof/>
+                <w:webHidden/>
+              </w:rPr>
               <w:t>2</w:t>
+            </w:r>
+            <w:r>
+              <w:rPr>
+                <w:noProof/>
+                <w:webHidden/>
+              </w:rPr>
+              <w:fldChar w:fldCharType="end"/>
             </w:r>
           </w:hyperlink>
         </w:p>
         <w:p>
           <w:pPr>
-            <w:pBdr>
-              <w:top w:val="nil"/>
-              <w:left w:val="nil"/>
-              <w:bottom w:val="nil"/>
-              <w:right w:val="nil"/>
-              <w:between w:val="nil"/>
-            </w:pBdr>
-            <w:tabs>
-              <w:tab w:val="left" w:pos="360"/>
-              <w:tab w:val="right" w:pos="9360"/>
-            </w:tabs>
-            <w:spacing w:before="60" w:line="220" w:lineRule="auto"/>
-            <w:ind w:left="360" w:hanging="360"/>
-            <w:jc w:val="both"/>
+            <w:pStyle w:val="TOC1"/>
             <w:rPr>
-              <w:rFonts w:ascii="Calibri" w:eastAsia="Calibri" w:hAnsi="Calibri" w:cs="Calibri"/>
-              <w:color w:val="000000"/>
+              <w:rFonts w:asciiTheme="minorHAnsi" w:eastAsiaTheme="minorEastAsia" w:hAnsiTheme="minorHAnsi" w:cstheme="minorBidi"/>
+              <w:b w:val="0"/>
+              <w:noProof/>
               <w:sz w:val="22"/>
               <w:szCs w:val="22"/>
+              <w:lang w:val="en-ID" w:eastAsia="en-ID"/>
             </w:rPr>
           </w:pPr>
-          <w:hyperlink w:anchor="_heading=h.1fob9te">
-            <w:r>
-              <w:rPr>
-                <w:b/>
-                <w:color w:val="000000"/>
+          <w:hyperlink w:anchor="_Toc67153322" w:history="1">
+            <w:r>
+              <w:rPr>
+                <w:rStyle w:val="Hyperlink"/>
+                <w:rFonts w:ascii="Noto Sans Symbols" w:eastAsia="Noto Sans Symbols" w:hAnsi="Noto Sans Symbols" w:cs="Noto Sans Symbols"/>
+                <w:noProof/>
+              </w:rPr>
+              <w:t>●</w:t>
+            </w:r>
+            <w:r>
+              <w:rPr>
+                <w:rFonts w:asciiTheme="minorHAnsi" w:eastAsiaTheme="minorEastAsia" w:hAnsiTheme="minorHAnsi" w:cstheme="minorBidi"/>
+                <w:b w:val="0"/>
+                <w:noProof/>
+                <w:sz w:val="22"/>
+                <w:szCs w:val="22"/>
+                <w:lang w:val="en-ID" w:eastAsia="en-ID"/>
+              </w:rPr>
+              <w:tab/>
+            </w:r>
+            <w:r>
+              <w:rPr>
+                <w:rStyle w:val="Hyperlink"/>
+                <w:noProof/>
               </w:rPr>
               <w:t>Daftar Isi</w:t>
             </w:r>
             <w:r>
               <w:rPr>
-                <w:b/>
-                <w:color w:val="000000"/>
+                <w:noProof/>
+                <w:webHidden/>
               </w:rPr>
               <w:tab/>
+            </w:r>
+            <w:r>
+              <w:rPr>
+                <w:noProof/>
+                <w:webHidden/>
+              </w:rPr>
+              <w:fldChar w:fldCharType="begin"/>
+            </w:r>
+            <w:r>
+              <w:rPr>
+                <w:noProof/>
+                <w:webHidden/>
+              </w:rPr>
+              <w:instrText xml:space="preserve"> PAGEREF _Toc67153322 \h </w:instrText>
+            </w:r>
+            <w:r>
+              <w:rPr>
+                <w:noProof/>
+                <w:webHidden/>
+              </w:rPr>
+            </w:r>
+            <w:r>
+              <w:rPr>
+                <w:noProof/>
+                <w:webHidden/>
+              </w:rPr>
+              <w:fldChar w:fldCharType="separate"/>
+            </w:r>
+            <w:r>
+              <w:rPr>
+                <w:noProof/>
+                <w:webHidden/>
+              </w:rPr>
               <w:t>3</w:t>
+            </w:r>
+            <w:r>
+              <w:rPr>
+                <w:noProof/>
+                <w:webHidden/>
+              </w:rPr>
+              <w:fldChar w:fldCharType="end"/>
             </w:r>
           </w:hyperlink>
         </w:p>
         <w:p>
           <w:pPr>
-            <w:pBdr>
-              <w:top w:val="nil"/>
-              <w:left w:val="nil"/>
-              <w:bottom w:val="nil"/>
-              <w:right w:val="nil"/>
-              <w:between w:val="nil"/>
-            </w:pBdr>
-            <w:tabs>
-              <w:tab w:val="left" w:pos="360"/>
-              <w:tab w:val="right" w:pos="9360"/>
-            </w:tabs>
-            <w:spacing w:before="60" w:line="220" w:lineRule="auto"/>
-            <w:ind w:left="360" w:hanging="360"/>
-            <w:jc w:val="both"/>
+            <w:pStyle w:val="TOC1"/>
             <w:rPr>
-              <w:rFonts w:ascii="Calibri" w:eastAsia="Calibri" w:hAnsi="Calibri" w:cs="Calibri"/>
-              <w:color w:val="000000"/>
+              <w:rFonts w:asciiTheme="minorHAnsi" w:eastAsiaTheme="minorEastAsia" w:hAnsiTheme="minorHAnsi" w:cstheme="minorBidi"/>
+              <w:b w:val="0"/>
+              <w:noProof/>
               <w:sz w:val="22"/>
               <w:szCs w:val="22"/>
+              <w:lang w:val="en-ID" w:eastAsia="en-ID"/>
             </w:rPr>
           </w:pPr>
-          <w:hyperlink w:anchor="_heading=h.3znysh7">
-            <w:r>
-              <w:rPr>
-                <w:b/>
-                <w:color w:val="000000"/>
+          <w:hyperlink w:anchor="_Toc67153323" w:history="1">
+            <w:r>
+              <w:rPr>
+                <w:rStyle w:val="Hyperlink"/>
+                <w:noProof/>
               </w:rPr>
               <w:t>1.</w:t>
             </w:r>
-          </w:hyperlink>
-          <w:hyperlink w:anchor="_heading=h.3znysh7">
-            <w:r>
-              <w:rPr>
-                <w:rFonts w:ascii="Calibri" w:eastAsia="Calibri" w:hAnsi="Calibri" w:cs="Calibri"/>
-                <w:color w:val="000000"/>
+            <w:r>
+              <w:rPr>
+                <w:rFonts w:asciiTheme="minorHAnsi" w:eastAsiaTheme="minorEastAsia" w:hAnsiTheme="minorHAnsi" w:cstheme="minorBidi"/>
+                <w:b w:val="0"/>
+                <w:noProof/>
                 <w:sz w:val="22"/>
                 <w:szCs w:val="22"/>
+                <w:lang w:val="en-ID" w:eastAsia="en-ID"/>
               </w:rPr>
               <w:tab/>
             </w:r>
+            <w:r>
+              <w:rPr>
+                <w:rStyle w:val="Hyperlink"/>
+                <w:noProof/>
+              </w:rPr>
+              <w:t>Pendahuluan</w:t>
+            </w:r>
+            <w:r>
+              <w:rPr>
+                <w:noProof/>
+                <w:webHidden/>
+              </w:rPr>
+              <w:tab/>
+            </w:r>
+            <w:r>
+              <w:rPr>
+                <w:noProof/>
+                <w:webHidden/>
+              </w:rPr>
+              <w:fldChar w:fldCharType="begin"/>
+            </w:r>
+            <w:r>
+              <w:rPr>
+                <w:noProof/>
+                <w:webHidden/>
+              </w:rPr>
+              <w:instrText xml:space="preserve"> PAGEREF _Toc67153323 \h </w:instrText>
+            </w:r>
+            <w:r>
+              <w:rPr>
+                <w:noProof/>
+                <w:webHidden/>
+              </w:rPr>
+            </w:r>
+            <w:r>
+              <w:rPr>
+                <w:noProof/>
+                <w:webHidden/>
+              </w:rPr>
+              <w:fldChar w:fldCharType="separate"/>
+            </w:r>
+            <w:r>
+              <w:rPr>
+                <w:noProof/>
+                <w:webHidden/>
+              </w:rPr>
+              <w:t>5</w:t>
+            </w:r>
+            <w:r>
+              <w:rPr>
+                <w:noProof/>
+                <w:webHidden/>
+              </w:rPr>
+              <w:fldChar w:fldCharType="end"/>
+            </w:r>
           </w:hyperlink>
-          <w:r>
-            <w:fldChar w:fldCharType="begin"/>
-          </w:r>
-          <w:r>
-            <w:instrText xml:space="preserve"> PAGEREF _heading=h.3znysh7 \h </w:instrText>
-          </w:r>
-          <w:r>
-            <w:fldChar w:fldCharType="separate"/>
-          </w:r>
-          <w:r>
-            <w:rPr>
-              <w:b/>
-              <w:color w:val="000000"/>
-            </w:rPr>
-            <w:t>Pendahuluan</w:t>
-          </w:r>
-          <w:r>
-            <w:rPr>
-              <w:b/>
-              <w:color w:val="000000"/>
-            </w:rPr>
-            <w:tab/>
-            <w:t>4</w:t>
-          </w:r>
-          <w:r>
-            <w:fldChar w:fldCharType="end"/>
-          </w:r>
         </w:p>
         <w:p>
           <w:pPr>
-            <w:pBdr>
-              <w:top w:val="nil"/>
-              <w:left w:val="nil"/>
-              <w:bottom w:val="nil"/>
-              <w:right w:val="nil"/>
-              <w:between w:val="nil"/>
-            </w:pBdr>
+            <w:pStyle w:val="TOC2"/>
             <w:tabs>
-              <w:tab w:val="right" w:pos="9360"/>
               <w:tab w:val="left" w:pos="960"/>
             </w:tabs>
-            <w:spacing w:line="220" w:lineRule="auto"/>
-            <w:ind w:left="270"/>
-            <w:jc w:val="both"/>
             <w:rPr>
-              <w:rFonts w:ascii="Calibri" w:eastAsia="Calibri" w:hAnsi="Calibri" w:cs="Calibri"/>
-              <w:color w:val="000000"/>
-              <w:sz w:val="22"/>
+              <w:rFonts w:asciiTheme="minorHAnsi" w:eastAsiaTheme="minorEastAsia" w:hAnsiTheme="minorHAnsi" w:cstheme="minorBidi"/>
+              <w:noProof/>
               <w:szCs w:val="22"/>
+              <w:lang w:val="en-ID" w:eastAsia="en-ID"/>
             </w:rPr>
           </w:pPr>
-          <w:hyperlink w:anchor="_heading=h.2et92p0">
-            <w:r>
-              <w:rPr>
-                <w:color w:val="000000"/>
-                <w:sz w:val="22"/>
+          <w:hyperlink w:anchor="_Toc67153324" w:history="1">
+            <w:r>
+              <w:rPr>
+                <w:rStyle w:val="Hyperlink"/>
+                <w:noProof/>
+              </w:rPr>
+              <w:t>1.1</w:t>
+            </w:r>
+            <w:r>
+              <w:rPr>
+                <w:rFonts w:asciiTheme="minorHAnsi" w:eastAsiaTheme="minorEastAsia" w:hAnsiTheme="minorHAnsi" w:cstheme="minorBidi"/>
+                <w:noProof/>
                 <w:szCs w:val="22"/>
-              </w:rPr>
-              <w:t>1.1</w:t>
+                <w:lang w:val="en-ID" w:eastAsia="en-ID"/>
+              </w:rPr>
+              <w:tab/>
+            </w:r>
+            <w:r>
+              <w:rPr>
+                <w:rStyle w:val="Hyperlink"/>
+                <w:noProof/>
+              </w:rPr>
+              <w:t>Tujuan Penulisan Dokumen</w:t>
+            </w:r>
+            <w:r>
+              <w:rPr>
+                <w:noProof/>
+                <w:webHidden/>
+              </w:rPr>
+              <w:tab/>
+            </w:r>
+            <w:r>
+              <w:rPr>
+                <w:noProof/>
+                <w:webHidden/>
+              </w:rPr>
+              <w:fldChar w:fldCharType="begin"/>
+            </w:r>
+            <w:r>
+              <w:rPr>
+                <w:noProof/>
+                <w:webHidden/>
+              </w:rPr>
+              <w:instrText xml:space="preserve"> PAGEREF _Toc67153324 \h </w:instrText>
+            </w:r>
+            <w:r>
+              <w:rPr>
+                <w:noProof/>
+                <w:webHidden/>
+              </w:rPr>
+            </w:r>
+            <w:r>
+              <w:rPr>
+                <w:noProof/>
+                <w:webHidden/>
+              </w:rPr>
+              <w:fldChar w:fldCharType="separate"/>
+            </w:r>
+            <w:r>
+              <w:rPr>
+                <w:noProof/>
+                <w:webHidden/>
+              </w:rPr>
+              <w:t>5</w:t>
+            </w:r>
+            <w:r>
+              <w:rPr>
+                <w:noProof/>
+                <w:webHidden/>
+              </w:rPr>
+              <w:fldChar w:fldCharType="end"/>
             </w:r>
           </w:hyperlink>
-          <w:hyperlink w:anchor="_heading=h.2et92p0">
-            <w:r>
-              <w:rPr>
-                <w:rFonts w:ascii="Calibri" w:eastAsia="Calibri" w:hAnsi="Calibri" w:cs="Calibri"/>
-                <w:color w:val="000000"/>
-                <w:sz w:val="22"/>
-                <w:szCs w:val="22"/>
-              </w:rPr>
-              <w:tab/>
-            </w:r>
-          </w:hyperlink>
-          <w:r>
-            <w:fldChar w:fldCharType="begin"/>
-          </w:r>
-          <w:r>
-            <w:instrText xml:space="preserve"> PAGEREF _heading=h.2et92p0 \h </w:instrText>
-          </w:r>
-          <w:r>
-            <w:fldChar w:fldCharType="separate"/>
-          </w:r>
-          <w:r>
-            <w:rPr>
-              <w:color w:val="000000"/>
-              <w:sz w:val="22"/>
-              <w:szCs w:val="22"/>
-            </w:rPr>
-            <w:t>Tujuan Penulisan Dokumen</w:t>
-          </w:r>
-          <w:r>
-            <w:rPr>
-              <w:color w:val="000000"/>
-              <w:sz w:val="22"/>
-              <w:szCs w:val="22"/>
-            </w:rPr>
-            <w:tab/>
-            <w:t>4</w:t>
-          </w:r>
-          <w:r>
-            <w:fldChar w:fldCharType="end"/>
-          </w:r>
         </w:p>
         <w:p>
           <w:pPr>
-            <w:pBdr>
-              <w:top w:val="nil"/>
-              <w:left w:val="nil"/>
-              <w:bottom w:val="nil"/>
-              <w:right w:val="nil"/>
-              <w:between w:val="nil"/>
-            </w:pBdr>
+            <w:pStyle w:val="TOC2"/>
             <w:tabs>
-              <w:tab w:val="right" w:pos="9360"/>
               <w:tab w:val="left" w:pos="960"/>
             </w:tabs>
-            <w:spacing w:line="220" w:lineRule="auto"/>
-            <w:ind w:left="270"/>
-            <w:jc w:val="both"/>
             <w:rPr>
-              <w:rFonts w:ascii="Calibri" w:eastAsia="Calibri" w:hAnsi="Calibri" w:cs="Calibri"/>
-              <w:color w:val="000000"/>
-              <w:sz w:val="22"/>
+              <w:rFonts w:asciiTheme="minorHAnsi" w:eastAsiaTheme="minorEastAsia" w:hAnsiTheme="minorHAnsi" w:cstheme="minorBidi"/>
+              <w:noProof/>
               <w:szCs w:val="22"/>
+              <w:lang w:val="en-ID" w:eastAsia="en-ID"/>
             </w:rPr>
           </w:pPr>
-          <w:hyperlink w:anchor="_heading=h.tyjcwt">
-            <w:r>
-              <w:rPr>
-                <w:color w:val="000000"/>
-                <w:sz w:val="22"/>
+          <w:hyperlink w:anchor="_Toc67153325" w:history="1">
+            <w:r>
+              <w:rPr>
+                <w:rStyle w:val="Hyperlink"/>
+                <w:noProof/>
+              </w:rPr>
+              <w:t>1.2</w:t>
+            </w:r>
+            <w:r>
+              <w:rPr>
+                <w:rFonts w:asciiTheme="minorHAnsi" w:eastAsiaTheme="minorEastAsia" w:hAnsiTheme="minorHAnsi" w:cstheme="minorBidi"/>
+                <w:noProof/>
                 <w:szCs w:val="22"/>
-              </w:rPr>
-              <w:t>1.2</w:t>
+                <w:lang w:val="en-ID" w:eastAsia="en-ID"/>
+              </w:rPr>
+              <w:tab/>
+            </w:r>
+            <w:r>
+              <w:rPr>
+                <w:rStyle w:val="Hyperlink"/>
+                <w:noProof/>
+              </w:rPr>
+              <w:t>Ruang Lingkup / Cakupan Dokumen</w:t>
+            </w:r>
+            <w:r>
+              <w:rPr>
+                <w:noProof/>
+                <w:webHidden/>
+              </w:rPr>
+              <w:tab/>
+            </w:r>
+            <w:r>
+              <w:rPr>
+                <w:noProof/>
+                <w:webHidden/>
+              </w:rPr>
+              <w:fldChar w:fldCharType="begin"/>
+            </w:r>
+            <w:r>
+              <w:rPr>
+                <w:noProof/>
+                <w:webHidden/>
+              </w:rPr>
+              <w:instrText xml:space="preserve"> PAGEREF _Toc67153325 \h </w:instrText>
+            </w:r>
+            <w:r>
+              <w:rPr>
+                <w:noProof/>
+                <w:webHidden/>
+              </w:rPr>
+            </w:r>
+            <w:r>
+              <w:rPr>
+                <w:noProof/>
+                <w:webHidden/>
+              </w:rPr>
+              <w:fldChar w:fldCharType="separate"/>
+            </w:r>
+            <w:r>
+              <w:rPr>
+                <w:noProof/>
+                <w:webHidden/>
+              </w:rPr>
+              <w:t>5</w:t>
+            </w:r>
+            <w:r>
+              <w:rPr>
+                <w:noProof/>
+                <w:webHidden/>
+              </w:rPr>
+              <w:fldChar w:fldCharType="end"/>
             </w:r>
           </w:hyperlink>
-          <w:hyperlink w:anchor="_heading=h.tyjcwt">
-            <w:r>
-              <w:rPr>
-                <w:rFonts w:ascii="Calibri" w:eastAsia="Calibri" w:hAnsi="Calibri" w:cs="Calibri"/>
-                <w:color w:val="000000"/>
-                <w:sz w:val="22"/>
-                <w:szCs w:val="22"/>
-              </w:rPr>
-              <w:tab/>
-            </w:r>
-          </w:hyperlink>
-          <w:r>
-            <w:fldChar w:fldCharType="begin"/>
-          </w:r>
-          <w:r>
-            <w:instrText xml:space="preserve"> PAGEREF _heading=h.tyjcwt \h </w:instrText>
-          </w:r>
-          <w:r>
-            <w:fldChar w:fldCharType="separate"/>
-          </w:r>
-          <w:r>
-            <w:rPr>
-              <w:color w:val="000000"/>
-              <w:sz w:val="22"/>
-              <w:szCs w:val="22"/>
-            </w:rPr>
-            <w:t>Ruang Lingkup / Cakupan Dokumen</w:t>
-          </w:r>
-          <w:r>
-            <w:rPr>
-              <w:color w:val="000000"/>
-              <w:sz w:val="22"/>
-              <w:szCs w:val="22"/>
-            </w:rPr>
-            <w:tab/>
-            <w:t>4</w:t>
-          </w:r>
-          <w:r>
-            <w:fldChar w:fldCharType="end"/>
-          </w:r>
         </w:p>
         <w:p>
           <w:pPr>
-            <w:pBdr>
-              <w:top w:val="nil"/>
-              <w:left w:val="nil"/>
-              <w:bottom w:val="nil"/>
-              <w:right w:val="nil"/>
-              <w:between w:val="nil"/>
-            </w:pBdr>
+            <w:pStyle w:val="TOC2"/>
             <w:tabs>
-              <w:tab w:val="right" w:pos="9360"/>
               <w:tab w:val="left" w:pos="960"/>
             </w:tabs>
-            <w:spacing w:line="220" w:lineRule="auto"/>
-            <w:ind w:left="270"/>
-            <w:jc w:val="both"/>
             <w:rPr>
-              <w:rFonts w:ascii="Calibri" w:eastAsia="Calibri" w:hAnsi="Calibri" w:cs="Calibri"/>
-              <w:color w:val="000000"/>
-              <w:sz w:val="22"/>
+              <w:rFonts w:asciiTheme="minorHAnsi" w:eastAsiaTheme="minorEastAsia" w:hAnsiTheme="minorHAnsi" w:cstheme="minorBidi"/>
+              <w:noProof/>
               <w:szCs w:val="22"/>
+              <w:lang w:val="en-ID" w:eastAsia="en-ID"/>
             </w:rPr>
           </w:pPr>
-          <w:hyperlink w:anchor="_heading=h.3dy6vkm">
-            <w:r>
-              <w:rPr>
-                <w:color w:val="000000"/>
-                <w:sz w:val="22"/>
+          <w:hyperlink w:anchor="_Toc67153326" w:history="1">
+            <w:r>
+              <w:rPr>
+                <w:rStyle w:val="Hyperlink"/>
+                <w:noProof/>
+              </w:rPr>
+              <w:t>1.3</w:t>
+            </w:r>
+            <w:r>
+              <w:rPr>
+                <w:rFonts w:asciiTheme="minorHAnsi" w:eastAsiaTheme="minorEastAsia" w:hAnsiTheme="minorHAnsi" w:cstheme="minorBidi"/>
+                <w:noProof/>
                 <w:szCs w:val="22"/>
-              </w:rPr>
-              <w:t>1.3</w:t>
+                <w:lang w:val="en-ID" w:eastAsia="en-ID"/>
+              </w:rPr>
+              <w:tab/>
+            </w:r>
+            <w:r>
+              <w:rPr>
+                <w:rStyle w:val="Hyperlink"/>
+                <w:noProof/>
+              </w:rPr>
+              <w:t>Definisi, Singkatan, dan Akronim</w:t>
+            </w:r>
+            <w:r>
+              <w:rPr>
+                <w:noProof/>
+                <w:webHidden/>
+              </w:rPr>
+              <w:tab/>
+            </w:r>
+            <w:r>
+              <w:rPr>
+                <w:noProof/>
+                <w:webHidden/>
+              </w:rPr>
+              <w:fldChar w:fldCharType="begin"/>
+            </w:r>
+            <w:r>
+              <w:rPr>
+                <w:noProof/>
+                <w:webHidden/>
+              </w:rPr>
+              <w:instrText xml:space="preserve"> PAGEREF _Toc67153326 \h </w:instrText>
+            </w:r>
+            <w:r>
+              <w:rPr>
+                <w:noProof/>
+                <w:webHidden/>
+              </w:rPr>
+            </w:r>
+            <w:r>
+              <w:rPr>
+                <w:noProof/>
+                <w:webHidden/>
+              </w:rPr>
+              <w:fldChar w:fldCharType="separate"/>
+            </w:r>
+            <w:r>
+              <w:rPr>
+                <w:noProof/>
+                <w:webHidden/>
+              </w:rPr>
+              <w:t>5</w:t>
+            </w:r>
+            <w:r>
+              <w:rPr>
+                <w:noProof/>
+                <w:webHidden/>
+              </w:rPr>
+              <w:fldChar w:fldCharType="end"/>
             </w:r>
           </w:hyperlink>
-          <w:hyperlink w:anchor="_heading=h.3dy6vkm">
-            <w:r>
-              <w:rPr>
-                <w:rFonts w:ascii="Calibri" w:eastAsia="Calibri" w:hAnsi="Calibri" w:cs="Calibri"/>
-                <w:color w:val="000000"/>
-                <w:sz w:val="22"/>
-                <w:szCs w:val="22"/>
-              </w:rPr>
-              <w:tab/>
-            </w:r>
-          </w:hyperlink>
-          <w:r>
-            <w:fldChar w:fldCharType="begin"/>
-          </w:r>
-          <w:r>
-            <w:instrText xml:space="preserve"> PAGEREF _heading=h.3dy6vkm \h </w:instrText>
-          </w:r>
-          <w:r>
-            <w:fldChar w:fldCharType="separate"/>
-          </w:r>
-          <w:r>
-            <w:rPr>
-              <w:color w:val="000000"/>
-              <w:sz w:val="22"/>
-              <w:szCs w:val="22"/>
-            </w:rPr>
-            <w:t>Definisi, Singkatan, dan Akronim</w:t>
-          </w:r>
-          <w:r>
-            <w:rPr>
-              <w:color w:val="000000"/>
-              <w:sz w:val="22"/>
-              <w:szCs w:val="22"/>
-            </w:rPr>
-            <w:tab/>
-            <w:t>4</w:t>
-          </w:r>
-          <w:r>
-            <w:fldChar w:fldCharType="end"/>
-          </w:r>
         </w:p>
         <w:p>
           <w:pPr>
-            <w:pBdr>
-              <w:top w:val="nil"/>
-              <w:left w:val="nil"/>
-              <w:bottom w:val="nil"/>
-              <w:right w:val="nil"/>
-              <w:between w:val="nil"/>
-            </w:pBdr>
+            <w:pStyle w:val="TOC2"/>
             <w:tabs>
-              <w:tab w:val="right" w:pos="9360"/>
               <w:tab w:val="left" w:pos="960"/>
             </w:tabs>
-            <w:spacing w:line="220" w:lineRule="auto"/>
-            <w:ind w:left="270"/>
-            <w:jc w:val="both"/>
             <w:rPr>
-              <w:rFonts w:ascii="Calibri" w:eastAsia="Calibri" w:hAnsi="Calibri" w:cs="Calibri"/>
-              <w:color w:val="000000"/>
-              <w:sz w:val="22"/>
+              <w:rFonts w:asciiTheme="minorHAnsi" w:eastAsiaTheme="minorEastAsia" w:hAnsiTheme="minorHAnsi" w:cstheme="minorBidi"/>
+              <w:noProof/>
               <w:szCs w:val="22"/>
+              <w:lang w:val="en-ID" w:eastAsia="en-ID"/>
             </w:rPr>
           </w:pPr>
-          <w:hyperlink w:anchor="_heading=h.1t3h5sf">
-            <w:r>
-              <w:rPr>
-                <w:color w:val="000000"/>
-                <w:sz w:val="22"/>
+          <w:hyperlink w:anchor="_Toc67153327" w:history="1">
+            <w:r>
+              <w:rPr>
+                <w:rStyle w:val="Hyperlink"/>
+                <w:noProof/>
+              </w:rPr>
+              <w:t>1.4</w:t>
+            </w:r>
+            <w:r>
+              <w:rPr>
+                <w:rFonts w:asciiTheme="minorHAnsi" w:eastAsiaTheme="minorEastAsia" w:hAnsiTheme="minorHAnsi" w:cstheme="minorBidi"/>
+                <w:noProof/>
                 <w:szCs w:val="22"/>
-              </w:rPr>
-              <w:t>1.4</w:t>
+                <w:lang w:val="en-ID" w:eastAsia="en-ID"/>
+              </w:rPr>
+              <w:tab/>
+            </w:r>
+            <w:r>
+              <w:rPr>
+                <w:rStyle w:val="Hyperlink"/>
+                <w:noProof/>
+              </w:rPr>
+              <w:t>Referensi</w:t>
+            </w:r>
+            <w:r>
+              <w:rPr>
+                <w:noProof/>
+                <w:webHidden/>
+              </w:rPr>
+              <w:tab/>
+            </w:r>
+            <w:r>
+              <w:rPr>
+                <w:noProof/>
+                <w:webHidden/>
+              </w:rPr>
+              <w:fldChar w:fldCharType="begin"/>
+            </w:r>
+            <w:r>
+              <w:rPr>
+                <w:noProof/>
+                <w:webHidden/>
+              </w:rPr>
+              <w:instrText xml:space="preserve"> PAGEREF _Toc67153327 \h </w:instrText>
+            </w:r>
+            <w:r>
+              <w:rPr>
+                <w:noProof/>
+                <w:webHidden/>
+              </w:rPr>
+            </w:r>
+            <w:r>
+              <w:rPr>
+                <w:noProof/>
+                <w:webHidden/>
+              </w:rPr>
+              <w:fldChar w:fldCharType="separate"/>
+            </w:r>
+            <w:r>
+              <w:rPr>
+                <w:noProof/>
+                <w:webHidden/>
+              </w:rPr>
+              <w:t>5</w:t>
+            </w:r>
+            <w:r>
+              <w:rPr>
+                <w:noProof/>
+                <w:webHidden/>
+              </w:rPr>
+              <w:fldChar w:fldCharType="end"/>
             </w:r>
           </w:hyperlink>
-          <w:hyperlink w:anchor="_heading=h.1t3h5sf">
-            <w:r>
-              <w:rPr>
-                <w:rFonts w:ascii="Calibri" w:eastAsia="Calibri" w:hAnsi="Calibri" w:cs="Calibri"/>
-                <w:color w:val="000000"/>
-                <w:sz w:val="22"/>
-                <w:szCs w:val="22"/>
-              </w:rPr>
-              <w:tab/>
-            </w:r>
-          </w:hyperlink>
-          <w:r>
-            <w:fldChar w:fldCharType="begin"/>
-          </w:r>
-          <w:r>
-            <w:instrText xml:space="preserve"> PAGEREF _heading=h.1t3h5sf \h </w:instrText>
-          </w:r>
-          <w:r>
-            <w:fldChar w:fldCharType="separate"/>
-          </w:r>
-          <w:r>
-            <w:rPr>
-              <w:color w:val="000000"/>
-              <w:sz w:val="22"/>
-              <w:szCs w:val="22"/>
-            </w:rPr>
-            <w:t>Referensi</w:t>
-          </w:r>
-          <w:r>
-            <w:rPr>
-              <w:color w:val="000000"/>
-              <w:sz w:val="22"/>
-              <w:szCs w:val="22"/>
-            </w:rPr>
-            <w:tab/>
-            <w:t>4</w:t>
-          </w:r>
-          <w:r>
-            <w:fldChar w:fldCharType="end"/>
-          </w:r>
         </w:p>
         <w:p>
           <w:pPr>
-            <w:pBdr>
-              <w:top w:val="nil"/>
-              <w:left w:val="nil"/>
-              <w:bottom w:val="nil"/>
-              <w:right w:val="nil"/>
-              <w:between w:val="nil"/>
-            </w:pBdr>
-            <w:tabs>
-              <w:tab w:val="left" w:pos="360"/>
-              <w:tab w:val="right" w:pos="9360"/>
-            </w:tabs>
-            <w:spacing w:before="60" w:line="220" w:lineRule="auto"/>
-            <w:ind w:left="360" w:hanging="360"/>
-            <w:jc w:val="both"/>
+            <w:pStyle w:val="TOC1"/>
             <w:rPr>
-              <w:rFonts w:ascii="Calibri" w:eastAsia="Calibri" w:hAnsi="Calibri" w:cs="Calibri"/>
-              <w:color w:val="000000"/>
+              <w:rFonts w:asciiTheme="minorHAnsi" w:eastAsiaTheme="minorEastAsia" w:hAnsiTheme="minorHAnsi" w:cstheme="minorBidi"/>
+              <w:b w:val="0"/>
+              <w:noProof/>
               <w:sz w:val="22"/>
               <w:szCs w:val="22"/>
+              <w:lang w:val="en-ID" w:eastAsia="en-ID"/>
             </w:rPr>
           </w:pPr>
-          <w:hyperlink w:anchor="_heading=h.4d34og8">
-            <w:r>
-              <w:rPr>
-                <w:b/>
-                <w:color w:val="000000"/>
+          <w:hyperlink w:anchor="_Toc67153328" w:history="1">
+            <w:r>
+              <w:rPr>
+                <w:rStyle w:val="Hyperlink"/>
+                <w:noProof/>
               </w:rPr>
               <w:t>2.</w:t>
             </w:r>
-          </w:hyperlink>
-          <w:hyperlink w:anchor="_heading=h.4d34og8">
-            <w:r>
-              <w:rPr>
-                <w:rFonts w:ascii="Calibri" w:eastAsia="Calibri" w:hAnsi="Calibri" w:cs="Calibri"/>
-                <w:color w:val="000000"/>
+            <w:r>
+              <w:rPr>
+                <w:rFonts w:asciiTheme="minorHAnsi" w:eastAsiaTheme="minorEastAsia" w:hAnsiTheme="minorHAnsi" w:cstheme="minorBidi"/>
+                <w:b w:val="0"/>
+                <w:noProof/>
                 <w:sz w:val="22"/>
                 <w:szCs w:val="22"/>
+                <w:lang w:val="en-ID" w:eastAsia="en-ID"/>
               </w:rPr>
               <w:tab/>
             </w:r>
+            <w:r>
+              <w:rPr>
+                <w:rStyle w:val="Hyperlink"/>
+                <w:noProof/>
+              </w:rPr>
+              <w:t>Deskripsi Global Perangkat Lunak</w:t>
+            </w:r>
+            <w:r>
+              <w:rPr>
+                <w:noProof/>
+                <w:webHidden/>
+              </w:rPr>
+              <w:tab/>
+            </w:r>
+            <w:r>
+              <w:rPr>
+                <w:noProof/>
+                <w:webHidden/>
+              </w:rPr>
+              <w:fldChar w:fldCharType="begin"/>
+            </w:r>
+            <w:r>
+              <w:rPr>
+                <w:noProof/>
+                <w:webHidden/>
+              </w:rPr>
+              <w:instrText xml:space="preserve"> PAGEREF _Toc67153328 \h </w:instrText>
+            </w:r>
+            <w:r>
+              <w:rPr>
+                <w:noProof/>
+                <w:webHidden/>
+              </w:rPr>
+            </w:r>
+            <w:r>
+              <w:rPr>
+                <w:noProof/>
+                <w:webHidden/>
+              </w:rPr>
+              <w:fldChar w:fldCharType="separate"/>
+            </w:r>
+            <w:r>
+              <w:rPr>
+                <w:noProof/>
+                <w:webHidden/>
+              </w:rPr>
+              <w:t>7</w:t>
+            </w:r>
+            <w:r>
+              <w:rPr>
+                <w:noProof/>
+                <w:webHidden/>
+              </w:rPr>
+              <w:fldChar w:fldCharType="end"/>
+            </w:r>
           </w:hyperlink>
-          <w:r>
-            <w:fldChar w:fldCharType="begin"/>
-          </w:r>
-          <w:r>
-            <w:instrText xml:space="preserve"> PAGEREF _heading=h.4d34og8 \h </w:instrText>
-          </w:r>
-          <w:r>
-            <w:fldChar w:fldCharType="separate"/>
-          </w:r>
-          <w:r>
-            <w:rPr>
-              <w:b/>
-              <w:color w:val="000000"/>
-            </w:rPr>
-            <w:t>Deskripsi Global Perangkat Lunak</w:t>
-          </w:r>
-          <w:r>
-            <w:rPr>
-              <w:b/>
-              <w:color w:val="000000"/>
-            </w:rPr>
-            <w:tab/>
-            <w:t>5</w:t>
-          </w:r>
-          <w:r>
-            <w:fldChar w:fldCharType="end"/>
-          </w:r>
         </w:p>
         <w:p>
           <w:pPr>
-            <w:pBdr>
-              <w:top w:val="nil"/>
-              <w:left w:val="nil"/>
-              <w:bottom w:val="nil"/>
-              <w:right w:val="nil"/>
-              <w:between w:val="nil"/>
-            </w:pBdr>
+            <w:pStyle w:val="TOC2"/>
             <w:tabs>
-              <w:tab w:val="right" w:pos="9360"/>
               <w:tab w:val="left" w:pos="960"/>
             </w:tabs>
-            <w:spacing w:line="220" w:lineRule="auto"/>
-            <w:ind w:left="270"/>
-            <w:jc w:val="both"/>
             <w:rPr>
-              <w:rFonts w:ascii="Calibri" w:eastAsia="Calibri" w:hAnsi="Calibri" w:cs="Calibri"/>
-              <w:color w:val="000000"/>
-              <w:sz w:val="22"/>
+              <w:rFonts w:asciiTheme="minorHAnsi" w:eastAsiaTheme="minorEastAsia" w:hAnsiTheme="minorHAnsi" w:cstheme="minorBidi"/>
+              <w:noProof/>
               <w:szCs w:val="22"/>
+              <w:lang w:val="en-ID" w:eastAsia="en-ID"/>
             </w:rPr>
           </w:pPr>
-          <w:hyperlink w:anchor="_heading=h.2s8eyo1">
-            <w:r>
-              <w:rPr>
-                <w:color w:val="000000"/>
-                <w:sz w:val="22"/>
+          <w:hyperlink w:anchor="_Toc67153329" w:history="1">
+            <w:r>
+              <w:rPr>
+                <w:rStyle w:val="Hyperlink"/>
+                <w:noProof/>
+              </w:rPr>
+              <w:t>2.1</w:t>
+            </w:r>
+            <w:r>
+              <w:rPr>
+                <w:rFonts w:asciiTheme="minorHAnsi" w:eastAsiaTheme="minorEastAsia" w:hAnsiTheme="minorHAnsi" w:cstheme="minorBidi"/>
+                <w:noProof/>
                 <w:szCs w:val="22"/>
-              </w:rPr>
-              <w:t>2.1</w:t>
+                <w:lang w:val="en-ID" w:eastAsia="en-ID"/>
+              </w:rPr>
+              <w:tab/>
+            </w:r>
+            <w:r>
+              <w:rPr>
+                <w:rStyle w:val="Hyperlink"/>
+                <w:noProof/>
+              </w:rPr>
+              <w:t>Statement of Objective Perangkat Lunak</w:t>
+            </w:r>
+            <w:r>
+              <w:rPr>
+                <w:noProof/>
+                <w:webHidden/>
+              </w:rPr>
+              <w:tab/>
+            </w:r>
+            <w:r>
+              <w:rPr>
+                <w:noProof/>
+                <w:webHidden/>
+              </w:rPr>
+              <w:fldChar w:fldCharType="begin"/>
+            </w:r>
+            <w:r>
+              <w:rPr>
+                <w:noProof/>
+                <w:webHidden/>
+              </w:rPr>
+              <w:instrText xml:space="preserve"> PAGEREF _Toc67153329 \h </w:instrText>
+            </w:r>
+            <w:r>
+              <w:rPr>
+                <w:noProof/>
+                <w:webHidden/>
+              </w:rPr>
+            </w:r>
+            <w:r>
+              <w:rPr>
+                <w:noProof/>
+                <w:webHidden/>
+              </w:rPr>
+              <w:fldChar w:fldCharType="separate"/>
+            </w:r>
+            <w:r>
+              <w:rPr>
+                <w:noProof/>
+                <w:webHidden/>
+              </w:rPr>
+              <w:t>7</w:t>
+            </w:r>
+            <w:r>
+              <w:rPr>
+                <w:noProof/>
+                <w:webHidden/>
+              </w:rPr>
+              <w:fldChar w:fldCharType="end"/>
             </w:r>
           </w:hyperlink>
-          <w:hyperlink w:anchor="_heading=h.2s8eyo1">
-            <w:r>
-              <w:rPr>
-                <w:rFonts w:ascii="Calibri" w:eastAsia="Calibri" w:hAnsi="Calibri" w:cs="Calibri"/>
-                <w:color w:val="000000"/>
-                <w:sz w:val="22"/>
-                <w:szCs w:val="22"/>
-              </w:rPr>
-              <w:tab/>
-            </w:r>
-          </w:hyperlink>
-          <w:r>
-            <w:fldChar w:fldCharType="begin"/>
-          </w:r>
-          <w:r>
-            <w:instrText xml:space="preserve"> PAGEREF _heading=h.2s8eyo1 \h </w:instrText>
-          </w:r>
-          <w:r>
-            <w:fldChar w:fldCharType="separate"/>
-          </w:r>
-          <w:r>
-            <w:rPr>
-              <w:color w:val="000000"/>
-              <w:sz w:val="22"/>
-              <w:szCs w:val="22"/>
-            </w:rPr>
-            <w:t>Statement of Objective Perangkat Lunak</w:t>
-          </w:r>
-          <w:r>
-            <w:rPr>
-              <w:color w:val="000000"/>
-              <w:sz w:val="22"/>
-              <w:szCs w:val="22"/>
-            </w:rPr>
-            <w:tab/>
-            <w:t>5</w:t>
-          </w:r>
-          <w:r>
-            <w:fldChar w:fldCharType="end"/>
-          </w:r>
         </w:p>
         <w:p>
           <w:pPr>
-            <w:pBdr>
-              <w:top w:val="nil"/>
-              <w:left w:val="nil"/>
-              <w:bottom w:val="nil"/>
-              <w:right w:val="nil"/>
-              <w:between w:val="nil"/>
-            </w:pBdr>
+            <w:pStyle w:val="TOC2"/>
             <w:tabs>
-              <w:tab w:val="right" w:pos="9360"/>
               <w:tab w:val="left" w:pos="960"/>
             </w:tabs>
-            <w:spacing w:line="220" w:lineRule="auto"/>
-            <w:ind w:left="270"/>
-            <w:jc w:val="both"/>
             <w:rPr>
-              <w:rFonts w:ascii="Calibri" w:eastAsia="Calibri" w:hAnsi="Calibri" w:cs="Calibri"/>
-              <w:color w:val="000000"/>
-              <w:sz w:val="22"/>
+              <w:rFonts w:asciiTheme="minorHAnsi" w:eastAsiaTheme="minorEastAsia" w:hAnsiTheme="minorHAnsi" w:cstheme="minorBidi"/>
+              <w:noProof/>
               <w:szCs w:val="22"/>
+              <w:lang w:val="en-ID" w:eastAsia="en-ID"/>
             </w:rPr>
           </w:pPr>
-          <w:hyperlink w:anchor="_heading=h.17dp8vu">
-            <w:r>
-              <w:rPr>
-                <w:color w:val="000000"/>
-                <w:sz w:val="22"/>
+          <w:hyperlink w:anchor="_Toc67153330" w:history="1">
+            <w:r>
+              <w:rPr>
+                <w:rStyle w:val="Hyperlink"/>
+                <w:noProof/>
+              </w:rPr>
+              <w:t>2.2</w:t>
+            </w:r>
+            <w:r>
+              <w:rPr>
+                <w:rFonts w:asciiTheme="minorHAnsi" w:eastAsiaTheme="minorEastAsia" w:hAnsiTheme="minorHAnsi" w:cstheme="minorBidi"/>
+                <w:noProof/>
                 <w:szCs w:val="22"/>
-              </w:rPr>
-              <w:t>2.2</w:t>
+                <w:lang w:val="en-ID" w:eastAsia="en-ID"/>
+              </w:rPr>
+              <w:tab/>
+            </w:r>
+            <w:r>
+              <w:rPr>
+                <w:rStyle w:val="Hyperlink"/>
+                <w:noProof/>
+              </w:rPr>
+              <w:t>Perspektif dan Fungsi Perangkat Lunak</w:t>
+            </w:r>
+            <w:r>
+              <w:rPr>
+                <w:noProof/>
+                <w:webHidden/>
+              </w:rPr>
+              <w:tab/>
+            </w:r>
+            <w:r>
+              <w:rPr>
+                <w:noProof/>
+                <w:webHidden/>
+              </w:rPr>
+              <w:fldChar w:fldCharType="begin"/>
+            </w:r>
+            <w:r>
+              <w:rPr>
+                <w:noProof/>
+                <w:webHidden/>
+              </w:rPr>
+              <w:instrText xml:space="preserve"> PAGEREF _Toc67153330 \h </w:instrText>
+            </w:r>
+            <w:r>
+              <w:rPr>
+                <w:noProof/>
+                <w:webHidden/>
+              </w:rPr>
+            </w:r>
+            <w:r>
+              <w:rPr>
+                <w:noProof/>
+                <w:webHidden/>
+              </w:rPr>
+              <w:fldChar w:fldCharType="separate"/>
+            </w:r>
+            <w:r>
+              <w:rPr>
+                <w:noProof/>
+                <w:webHidden/>
+              </w:rPr>
+              <w:t>7</w:t>
+            </w:r>
+            <w:r>
+              <w:rPr>
+                <w:noProof/>
+                <w:webHidden/>
+              </w:rPr>
+              <w:fldChar w:fldCharType="end"/>
             </w:r>
           </w:hyperlink>
-          <w:hyperlink w:anchor="_heading=h.17dp8vu">
-            <w:r>
-              <w:rPr>
-                <w:rFonts w:ascii="Calibri" w:eastAsia="Calibri" w:hAnsi="Calibri" w:cs="Calibri"/>
-                <w:color w:val="000000"/>
-                <w:sz w:val="22"/>
-                <w:szCs w:val="22"/>
-              </w:rPr>
-              <w:tab/>
-            </w:r>
-          </w:hyperlink>
-          <w:r>
-            <w:fldChar w:fldCharType="begin"/>
-          </w:r>
-          <w:r>
-            <w:instrText xml:space="preserve"> PAGEREF _heading=</w:instrText>
-          </w:r>
-          <w:r>
-            <w:instrText xml:space="preserve">h.17dp8vu \h </w:instrText>
-          </w:r>
-          <w:r>
-            <w:fldChar w:fldCharType="separate"/>
-          </w:r>
-          <w:r>
-            <w:rPr>
-              <w:color w:val="000000"/>
-              <w:sz w:val="22"/>
-              <w:szCs w:val="22"/>
-            </w:rPr>
-            <w:t>Perspektif dan Fungsi Perangkat Lunak</w:t>
-          </w:r>
-          <w:r>
-            <w:rPr>
-              <w:color w:val="000000"/>
-              <w:sz w:val="22"/>
-              <w:szCs w:val="22"/>
-            </w:rPr>
-            <w:tab/>
-            <w:t>5</w:t>
-          </w:r>
-          <w:r>
-            <w:fldChar w:fldCharType="end"/>
-          </w:r>
         </w:p>
         <w:p>
           <w:pPr>
-            <w:pBdr>
-              <w:top w:val="nil"/>
-              <w:left w:val="nil"/>
-              <w:bottom w:val="nil"/>
-              <w:right w:val="nil"/>
-              <w:between w:val="nil"/>
-            </w:pBdr>
+            <w:pStyle w:val="TOC2"/>
             <w:tabs>
-              <w:tab w:val="right" w:pos="9360"/>
               <w:tab w:val="left" w:pos="960"/>
             </w:tabs>
-            <w:spacing w:line="220" w:lineRule="auto"/>
-            <w:ind w:left="270"/>
-            <w:jc w:val="both"/>
             <w:rPr>
-              <w:rFonts w:ascii="Calibri" w:eastAsia="Calibri" w:hAnsi="Calibri" w:cs="Calibri"/>
-              <w:color w:val="000000"/>
-              <w:sz w:val="22"/>
+              <w:rFonts w:asciiTheme="minorHAnsi" w:eastAsiaTheme="minorEastAsia" w:hAnsiTheme="minorHAnsi" w:cstheme="minorBidi"/>
+              <w:noProof/>
               <w:szCs w:val="22"/>
+              <w:lang w:val="en-ID" w:eastAsia="en-ID"/>
             </w:rPr>
           </w:pPr>
-          <w:hyperlink w:anchor="_heading=h.3rdcrjn">
-            <w:r>
-              <w:rPr>
-                <w:color w:val="000000"/>
-                <w:sz w:val="22"/>
+          <w:hyperlink w:anchor="_Toc67153331" w:history="1">
+            <w:r>
+              <w:rPr>
+                <w:rStyle w:val="Hyperlink"/>
+                <w:noProof/>
+              </w:rPr>
+              <w:t>2.3</w:t>
+            </w:r>
+            <w:r>
+              <w:rPr>
+                <w:rFonts w:asciiTheme="minorHAnsi" w:eastAsiaTheme="minorEastAsia" w:hAnsiTheme="minorHAnsi" w:cstheme="minorBidi"/>
+                <w:noProof/>
                 <w:szCs w:val="22"/>
-              </w:rPr>
-              <w:t>2.3</w:t>
+                <w:lang w:val="en-ID" w:eastAsia="en-ID"/>
+              </w:rPr>
+              <w:tab/>
+            </w:r>
+            <w:r>
+              <w:rPr>
+                <w:rStyle w:val="Hyperlink"/>
+                <w:noProof/>
+              </w:rPr>
+              <w:t>Profil dan Karakteristik Pengguna</w:t>
+            </w:r>
+            <w:r>
+              <w:rPr>
+                <w:noProof/>
+                <w:webHidden/>
+              </w:rPr>
+              <w:tab/>
+            </w:r>
+            <w:r>
+              <w:rPr>
+                <w:noProof/>
+                <w:webHidden/>
+              </w:rPr>
+              <w:fldChar w:fldCharType="begin"/>
+            </w:r>
+            <w:r>
+              <w:rPr>
+                <w:noProof/>
+                <w:webHidden/>
+              </w:rPr>
+              <w:instrText xml:space="preserve"> PAGEREF _Toc67153331 \h </w:instrText>
+            </w:r>
+            <w:r>
+              <w:rPr>
+                <w:noProof/>
+                <w:webHidden/>
+              </w:rPr>
+            </w:r>
+            <w:r>
+              <w:rPr>
+                <w:noProof/>
+                <w:webHidden/>
+              </w:rPr>
+              <w:fldChar w:fldCharType="separate"/>
+            </w:r>
+            <w:r>
+              <w:rPr>
+                <w:noProof/>
+                <w:webHidden/>
+              </w:rPr>
+              <w:t>8</w:t>
+            </w:r>
+            <w:r>
+              <w:rPr>
+                <w:noProof/>
+                <w:webHidden/>
+              </w:rPr>
+              <w:fldChar w:fldCharType="end"/>
             </w:r>
           </w:hyperlink>
-          <w:hyperlink w:anchor="_heading=h.3rdcrjn">
-            <w:r>
-              <w:rPr>
-                <w:rFonts w:ascii="Calibri" w:eastAsia="Calibri" w:hAnsi="Calibri" w:cs="Calibri"/>
-                <w:color w:val="000000"/>
-                <w:sz w:val="22"/>
-                <w:szCs w:val="22"/>
-              </w:rPr>
-              <w:tab/>
-            </w:r>
-          </w:hyperlink>
-          <w:r>
-            <w:fldChar w:fldCharType="begin"/>
-          </w:r>
-          <w:r>
-            <w:instrText xml:space="preserve"> PAGEREF _heading=h.3rdcrjn \h </w:instrText>
-          </w:r>
-          <w:r>
-            <w:fldChar w:fldCharType="separate"/>
-          </w:r>
-          <w:r>
-            <w:rPr>
-              <w:color w:val="000000"/>
-              <w:sz w:val="22"/>
-              <w:szCs w:val="22"/>
-            </w:rPr>
-            <w:t>Profil dan Karakteristik Pengguna</w:t>
-          </w:r>
-          <w:r>
-            <w:rPr>
-              <w:color w:val="000000"/>
-              <w:sz w:val="22"/>
-              <w:szCs w:val="22"/>
-            </w:rPr>
-            <w:tab/>
-            <w:t>5</w:t>
-          </w:r>
-          <w:r>
-            <w:fldChar w:fldCharType="end"/>
-          </w:r>
         </w:p>
         <w:p>
           <w:pPr>
-            <w:pBdr>
-              <w:top w:val="nil"/>
-              <w:left w:val="nil"/>
-              <w:bottom w:val="nil"/>
-              <w:right w:val="nil"/>
-              <w:between w:val="nil"/>
-            </w:pBdr>
+            <w:pStyle w:val="TOC2"/>
             <w:tabs>
-              <w:tab w:val="right" w:pos="9360"/>
               <w:tab w:val="left" w:pos="960"/>
             </w:tabs>
-            <w:spacing w:line="220" w:lineRule="auto"/>
-            <w:ind w:left="270"/>
-            <w:jc w:val="both"/>
             <w:rPr>
-              <w:rFonts w:ascii="Calibri" w:eastAsia="Calibri" w:hAnsi="Calibri" w:cs="Calibri"/>
-              <w:color w:val="000000"/>
-              <w:sz w:val="22"/>
+              <w:rFonts w:asciiTheme="minorHAnsi" w:eastAsiaTheme="minorEastAsia" w:hAnsiTheme="minorHAnsi" w:cstheme="minorBidi"/>
+              <w:noProof/>
               <w:szCs w:val="22"/>
+              <w:lang w:val="en-ID" w:eastAsia="en-ID"/>
             </w:rPr>
           </w:pPr>
-          <w:hyperlink w:anchor="_heading=h.26in1rg">
-            <w:r>
-              <w:rPr>
-                <w:color w:val="000000"/>
-                <w:sz w:val="22"/>
+          <w:hyperlink w:anchor="_Toc67153332" w:history="1">
+            <w:r>
+              <w:rPr>
+                <w:rStyle w:val="Hyperlink"/>
+                <w:noProof/>
+              </w:rPr>
+              <w:t>2.4</w:t>
+            </w:r>
+            <w:r>
+              <w:rPr>
+                <w:rFonts w:asciiTheme="minorHAnsi" w:eastAsiaTheme="minorEastAsia" w:hAnsiTheme="minorHAnsi" w:cstheme="minorBidi"/>
+                <w:noProof/>
                 <w:szCs w:val="22"/>
-              </w:rPr>
-              <w:t>2.4</w:t>
+                <w:lang w:val="en-ID" w:eastAsia="en-ID"/>
+              </w:rPr>
+              <w:tab/>
+            </w:r>
+            <w:r>
+              <w:rPr>
+                <w:rStyle w:val="Hyperlink"/>
+                <w:noProof/>
+              </w:rPr>
+              <w:t>Lingkungan Operasi</w:t>
+            </w:r>
+            <w:r>
+              <w:rPr>
+                <w:noProof/>
+                <w:webHidden/>
+              </w:rPr>
+              <w:tab/>
+            </w:r>
+            <w:r>
+              <w:rPr>
+                <w:noProof/>
+                <w:webHidden/>
+              </w:rPr>
+              <w:fldChar w:fldCharType="begin"/>
+            </w:r>
+            <w:r>
+              <w:rPr>
+                <w:noProof/>
+                <w:webHidden/>
+              </w:rPr>
+              <w:instrText xml:space="preserve"> PAGEREF _Toc67153332 \h </w:instrText>
+            </w:r>
+            <w:r>
+              <w:rPr>
+                <w:noProof/>
+                <w:webHidden/>
+              </w:rPr>
+            </w:r>
+            <w:r>
+              <w:rPr>
+                <w:noProof/>
+                <w:webHidden/>
+              </w:rPr>
+              <w:fldChar w:fldCharType="separate"/>
+            </w:r>
+            <w:r>
+              <w:rPr>
+                <w:noProof/>
+                <w:webHidden/>
+              </w:rPr>
+              <w:t>8</w:t>
+            </w:r>
+            <w:r>
+              <w:rPr>
+                <w:noProof/>
+                <w:webHidden/>
+              </w:rPr>
+              <w:fldChar w:fldCharType="end"/>
             </w:r>
           </w:hyperlink>
-          <w:hyperlink w:anchor="_heading=h.26in1rg">
-            <w:r>
-              <w:rPr>
-                <w:rFonts w:ascii="Calibri" w:eastAsia="Calibri" w:hAnsi="Calibri" w:cs="Calibri"/>
-                <w:color w:val="000000"/>
-                <w:sz w:val="22"/>
-                <w:szCs w:val="22"/>
-              </w:rPr>
-              <w:tab/>
-            </w:r>
-          </w:hyperlink>
-          <w:r>
-            <w:fldChar w:fldCharType="begin"/>
-          </w:r>
-          <w:r>
-            <w:instrText xml:space="preserve"> PAGEREF _heading=h.26in1rg \h</w:instrText>
-          </w:r>
-          <w:r>
-            <w:instrText xml:space="preserve"> </w:instrText>
-          </w:r>
-          <w:r>
-            <w:fldChar w:fldCharType="separate"/>
-          </w:r>
-          <w:r>
-            <w:rPr>
-              <w:color w:val="000000"/>
-              <w:sz w:val="22"/>
-              <w:szCs w:val="22"/>
-            </w:rPr>
-            <w:t>Lingkungan Operasi</w:t>
-          </w:r>
-          <w:r>
-            <w:rPr>
-              <w:color w:val="000000"/>
-              <w:sz w:val="22"/>
-              <w:szCs w:val="22"/>
-            </w:rPr>
-            <w:tab/>
-            <w:t>5</w:t>
-          </w:r>
-          <w:r>
-            <w:fldChar w:fldCharType="end"/>
-          </w:r>
         </w:p>
         <w:p>
           <w:pPr>
-            <w:pBdr>
-              <w:top w:val="nil"/>
-              <w:left w:val="nil"/>
-              <w:bottom w:val="nil"/>
-              <w:right w:val="nil"/>
-              <w:between w:val="nil"/>
-            </w:pBdr>
+            <w:pStyle w:val="TOC2"/>
             <w:tabs>
-              <w:tab w:val="right" w:pos="9360"/>
               <w:tab w:val="left" w:pos="960"/>
             </w:tabs>
-            <w:spacing w:line="220" w:lineRule="auto"/>
-            <w:ind w:left="270"/>
-            <w:jc w:val="both"/>
             <w:rPr>
-              <w:rFonts w:ascii="Calibri" w:eastAsia="Calibri" w:hAnsi="Calibri" w:cs="Calibri"/>
-              <w:color w:val="000000"/>
-              <w:sz w:val="22"/>
+              <w:rFonts w:asciiTheme="minorHAnsi" w:eastAsiaTheme="minorEastAsia" w:hAnsiTheme="minorHAnsi" w:cstheme="minorBidi"/>
+              <w:noProof/>
               <w:szCs w:val="22"/>
+              <w:lang w:val="en-ID" w:eastAsia="en-ID"/>
             </w:rPr>
           </w:pPr>
-          <w:hyperlink w:anchor="_heading=h.lnxbz9">
-            <w:r>
-              <w:rPr>
-                <w:color w:val="000000"/>
-                <w:sz w:val="22"/>
+          <w:hyperlink w:anchor="_Toc67153333" w:history="1">
+            <w:r>
+              <w:rPr>
+                <w:rStyle w:val="Hyperlink"/>
+                <w:noProof/>
+              </w:rPr>
+              <w:t>2.5</w:t>
+            </w:r>
+            <w:r>
+              <w:rPr>
+                <w:rFonts w:asciiTheme="minorHAnsi" w:eastAsiaTheme="minorEastAsia" w:hAnsiTheme="minorHAnsi" w:cstheme="minorBidi"/>
+                <w:noProof/>
                 <w:szCs w:val="22"/>
-              </w:rPr>
-              <w:t>2.5</w:t>
+                <w:lang w:val="en-ID" w:eastAsia="en-ID"/>
+              </w:rPr>
+              <w:tab/>
+            </w:r>
+            <w:r>
+              <w:rPr>
+                <w:rStyle w:val="Hyperlink"/>
+                <w:noProof/>
+              </w:rPr>
+              <w:t>Batasan Perangkat Lunak / Sistem</w:t>
+            </w:r>
+            <w:r>
+              <w:rPr>
+                <w:noProof/>
+                <w:webHidden/>
+              </w:rPr>
+              <w:tab/>
+            </w:r>
+            <w:r>
+              <w:rPr>
+                <w:noProof/>
+                <w:webHidden/>
+              </w:rPr>
+              <w:fldChar w:fldCharType="begin"/>
+            </w:r>
+            <w:r>
+              <w:rPr>
+                <w:noProof/>
+                <w:webHidden/>
+              </w:rPr>
+              <w:instrText xml:space="preserve"> PAGEREF _Toc67153333 \h </w:instrText>
+            </w:r>
+            <w:r>
+              <w:rPr>
+                <w:noProof/>
+                <w:webHidden/>
+              </w:rPr>
+            </w:r>
+            <w:r>
+              <w:rPr>
+                <w:noProof/>
+                <w:webHidden/>
+              </w:rPr>
+              <w:fldChar w:fldCharType="separate"/>
+            </w:r>
+            <w:r>
+              <w:rPr>
+                <w:noProof/>
+                <w:webHidden/>
+              </w:rPr>
+              <w:t>9</w:t>
+            </w:r>
+            <w:r>
+              <w:rPr>
+                <w:noProof/>
+                <w:webHidden/>
+              </w:rPr>
+              <w:fldChar w:fldCharType="end"/>
             </w:r>
           </w:hyperlink>
-          <w:hyperlink w:anchor="_heading=h.lnxbz9">
-            <w:r>
-              <w:rPr>
-                <w:rFonts w:ascii="Calibri" w:eastAsia="Calibri" w:hAnsi="Calibri" w:cs="Calibri"/>
-                <w:color w:val="000000"/>
-                <w:sz w:val="22"/>
-                <w:szCs w:val="22"/>
-              </w:rPr>
-              <w:tab/>
-            </w:r>
-          </w:hyperlink>
-          <w:r>
-            <w:fldChar w:fldCharType="begin"/>
-          </w:r>
-          <w:r>
-            <w:instrText xml:space="preserve"> PAGEREF _heading=h.lnxbz9 \h </w:instrText>
-          </w:r>
-          <w:r>
-            <w:fldChar w:fldCharType="separate"/>
-          </w:r>
-          <w:r>
-            <w:rPr>
-              <w:color w:val="000000"/>
-              <w:sz w:val="22"/>
-              <w:szCs w:val="22"/>
-            </w:rPr>
-            <w:t>Batasan Perangkat Lunak / Sistem</w:t>
-          </w:r>
-          <w:r>
-            <w:rPr>
-              <w:color w:val="000000"/>
-              <w:sz w:val="22"/>
-              <w:szCs w:val="22"/>
-            </w:rPr>
-            <w:tab/>
-            <w:t>5</w:t>
-          </w:r>
-          <w:r>
-            <w:fldChar w:fldCharType="end"/>
-          </w:r>
         </w:p>
         <w:p>
           <w:pPr>
-            <w:pBdr>
-              <w:top w:val="nil"/>
-              <w:left w:val="nil"/>
-              <w:bottom w:val="nil"/>
-              <w:right w:val="nil"/>
-              <w:between w:val="nil"/>
-            </w:pBdr>
+            <w:pStyle w:val="TOC2"/>
             <w:tabs>
-              <w:tab w:val="right" w:pos="9360"/>
               <w:tab w:val="left" w:pos="960"/>
             </w:tabs>
-            <w:spacing w:line="220" w:lineRule="auto"/>
-            <w:ind w:left="270"/>
-            <w:jc w:val="both"/>
             <w:rPr>
-              <w:rFonts w:ascii="Calibri" w:eastAsia="Calibri" w:hAnsi="Calibri" w:cs="Calibri"/>
-              <w:color w:val="000000"/>
-              <w:sz w:val="22"/>
+              <w:rFonts w:asciiTheme="minorHAnsi" w:eastAsiaTheme="minorEastAsia" w:hAnsiTheme="minorHAnsi" w:cstheme="minorBidi"/>
+              <w:noProof/>
               <w:szCs w:val="22"/>
+              <w:lang w:val="en-ID" w:eastAsia="en-ID"/>
             </w:rPr>
           </w:pPr>
-          <w:hyperlink w:anchor="_heading=h.35nkun2">
-            <w:r>
-              <w:rPr>
-                <w:color w:val="000000"/>
-                <w:sz w:val="22"/>
+          <w:hyperlink w:anchor="_Toc67153334" w:history="1">
+            <w:r>
+              <w:rPr>
+                <w:rStyle w:val="Hyperlink"/>
+                <w:noProof/>
+              </w:rPr>
+              <w:t>2.6</w:t>
+            </w:r>
+            <w:r>
+              <w:rPr>
+                <w:rFonts w:asciiTheme="minorHAnsi" w:eastAsiaTheme="minorEastAsia" w:hAnsiTheme="minorHAnsi" w:cstheme="minorBidi"/>
+                <w:noProof/>
                 <w:szCs w:val="22"/>
-              </w:rPr>
-              <w:t>2.6</w:t>
+                <w:lang w:val="en-ID" w:eastAsia="en-ID"/>
+              </w:rPr>
+              <w:tab/>
+            </w:r>
+            <w:r>
+              <w:rPr>
+                <w:rStyle w:val="Hyperlink"/>
+                <w:noProof/>
+              </w:rPr>
+              <w:t>Asumsi dan Dependensi</w:t>
+            </w:r>
+            <w:r>
+              <w:rPr>
+                <w:noProof/>
+                <w:webHidden/>
+              </w:rPr>
+              <w:tab/>
+            </w:r>
+            <w:r>
+              <w:rPr>
+                <w:noProof/>
+                <w:webHidden/>
+              </w:rPr>
+              <w:fldChar w:fldCharType="begin"/>
+            </w:r>
+            <w:r>
+              <w:rPr>
+                <w:noProof/>
+                <w:webHidden/>
+              </w:rPr>
+              <w:instrText xml:space="preserve"> PAGEREF _Toc67153334 \h </w:instrText>
+            </w:r>
+            <w:r>
+              <w:rPr>
+                <w:noProof/>
+                <w:webHidden/>
+              </w:rPr>
+            </w:r>
+            <w:r>
+              <w:rPr>
+                <w:noProof/>
+                <w:webHidden/>
+              </w:rPr>
+              <w:fldChar w:fldCharType="separate"/>
+            </w:r>
+            <w:r>
+              <w:rPr>
+                <w:noProof/>
+                <w:webHidden/>
+              </w:rPr>
+              <w:t>9</w:t>
+            </w:r>
+            <w:r>
+              <w:rPr>
+                <w:noProof/>
+                <w:webHidden/>
+              </w:rPr>
+              <w:fldChar w:fldCharType="end"/>
             </w:r>
           </w:hyperlink>
-          <w:hyperlink w:anchor="_heading=h.35nkun2">
-            <w:r>
-              <w:rPr>
-                <w:rFonts w:ascii="Calibri" w:eastAsia="Calibri" w:hAnsi="Calibri" w:cs="Calibri"/>
-                <w:color w:val="000000"/>
-                <w:sz w:val="22"/>
-                <w:szCs w:val="22"/>
-              </w:rPr>
-              <w:tab/>
-            </w:r>
-          </w:hyperlink>
-          <w:r>
-            <w:fldChar w:fldCharType="begin"/>
-          </w:r>
-          <w:r>
-            <w:instrText xml:space="preserve"> PAGEREF _heading=h.35nkun2 \h </w:instrText>
-          </w:r>
-          <w:r>
-            <w:fldChar w:fldCharType="separate"/>
-          </w:r>
-          <w:r>
-            <w:rPr>
-              <w:color w:val="000000"/>
-              <w:sz w:val="22"/>
-              <w:szCs w:val="22"/>
-            </w:rPr>
-            <w:t>Asumsi dan Dependensi</w:t>
-          </w:r>
-          <w:r>
-            <w:rPr>
-              <w:color w:val="000000"/>
-              <w:sz w:val="22"/>
-              <w:szCs w:val="22"/>
-            </w:rPr>
-            <w:tab/>
-            <w:t>6</w:t>
-          </w:r>
-          <w:r>
-            <w:fldChar w:fldCharType="end"/>
-          </w:r>
         </w:p>
         <w:p>
           <w:pPr>
-            <w:pBdr>
-              <w:top w:val="nil"/>
-              <w:left w:val="nil"/>
-              <w:bottom w:val="nil"/>
-              <w:right w:val="nil"/>
-              <w:between w:val="nil"/>
-            </w:pBdr>
-            <w:tabs>
-              <w:tab w:val="left" w:pos="360"/>
-              <w:tab w:val="right" w:pos="9360"/>
-            </w:tabs>
-            <w:spacing w:before="60" w:line="220" w:lineRule="auto"/>
-            <w:ind w:left="360" w:hanging="360"/>
-            <w:jc w:val="both"/>
+            <w:pStyle w:val="TOC1"/>
             <w:rPr>
-              <w:rFonts w:ascii="Calibri" w:eastAsia="Calibri" w:hAnsi="Calibri" w:cs="Calibri"/>
-              <w:color w:val="000000"/>
+              <w:rFonts w:asciiTheme="minorHAnsi" w:eastAsiaTheme="minorEastAsia" w:hAnsiTheme="minorHAnsi" w:cstheme="minorBidi"/>
+              <w:b w:val="0"/>
+              <w:noProof/>
               <w:sz w:val="22"/>
               <w:szCs w:val="22"/>
+              <w:lang w:val="en-ID" w:eastAsia="en-ID"/>
             </w:rPr>
           </w:pPr>
-          <w:hyperlink w:anchor="_heading=h.1ksv4uv">
-            <w:r>
-              <w:rPr>
-                <w:b/>
-                <w:color w:val="000000"/>
+          <w:hyperlink w:anchor="_Toc67153335" w:history="1">
+            <w:r>
+              <w:rPr>
+                <w:rStyle w:val="Hyperlink"/>
+                <w:noProof/>
               </w:rPr>
               <w:t>3.</w:t>
             </w:r>
-          </w:hyperlink>
-          <w:hyperlink w:anchor="_heading=h.1ksv4uv">
-            <w:r>
-              <w:rPr>
-                <w:rFonts w:ascii="Calibri" w:eastAsia="Calibri" w:hAnsi="Calibri" w:cs="Calibri"/>
-                <w:color w:val="000000"/>
+            <w:r>
+              <w:rPr>
+                <w:rFonts w:asciiTheme="minorHAnsi" w:eastAsiaTheme="minorEastAsia" w:hAnsiTheme="minorHAnsi" w:cstheme="minorBidi"/>
+                <w:b w:val="0"/>
+                <w:noProof/>
                 <w:sz w:val="22"/>
                 <w:szCs w:val="22"/>
+                <w:lang w:val="en-ID" w:eastAsia="en-ID"/>
               </w:rPr>
               <w:tab/>
             </w:r>
+            <w:r>
+              <w:rPr>
+                <w:rStyle w:val="Hyperlink"/>
+                <w:noProof/>
+              </w:rPr>
+              <w:t>Deskripsi Rinci Perangkat Lunak</w:t>
+            </w:r>
+            <w:r>
+              <w:rPr>
+                <w:noProof/>
+                <w:webHidden/>
+              </w:rPr>
+              <w:tab/>
+            </w:r>
+            <w:r>
+              <w:rPr>
+                <w:noProof/>
+                <w:webHidden/>
+              </w:rPr>
+              <w:fldChar w:fldCharType="begin"/>
+            </w:r>
+            <w:r>
+              <w:rPr>
+                <w:noProof/>
+                <w:webHidden/>
+              </w:rPr>
+              <w:instrText xml:space="preserve"> PAGEREF _Toc67153335 \h </w:instrText>
+            </w:r>
+            <w:r>
+              <w:rPr>
+                <w:noProof/>
+                <w:webHidden/>
+              </w:rPr>
+            </w:r>
+            <w:r>
+              <w:rPr>
+                <w:noProof/>
+                <w:webHidden/>
+              </w:rPr>
+              <w:fldChar w:fldCharType="separate"/>
+            </w:r>
+            <w:r>
+              <w:rPr>
+                <w:noProof/>
+                <w:webHidden/>
+              </w:rPr>
+              <w:t>10</w:t>
+            </w:r>
+            <w:r>
+              <w:rPr>
+                <w:noProof/>
+                <w:webHidden/>
+              </w:rPr>
+              <w:fldChar w:fldCharType="end"/>
+            </w:r>
           </w:hyperlink>
-          <w:r>
-            <w:fldChar w:fldCharType="begin"/>
-          </w:r>
-          <w:r>
-            <w:instrText xml:space="preserve"> PAGEREF _heading=h.1ksv4uv \h </w:instrText>
-          </w:r>
-          <w:r>
-            <w:fldChar w:fldCharType="separate"/>
-          </w:r>
-          <w:r>
-            <w:rPr>
-              <w:b/>
-              <w:color w:val="000000"/>
-            </w:rPr>
-            <w:t>Deskrpsi Rinci Perangkat Lunak</w:t>
-          </w:r>
-          <w:r>
-            <w:rPr>
-              <w:b/>
-              <w:color w:val="000000"/>
-            </w:rPr>
-            <w:tab/>
-            <w:t>7</w:t>
-          </w:r>
-          <w:r>
-            <w:fldChar w:fldCharType="end"/>
-          </w:r>
         </w:p>
         <w:p>
           <w:pPr>
-            <w:pBdr>
-              <w:top w:val="nil"/>
-              <w:left w:val="nil"/>
-              <w:bottom w:val="nil"/>
-              <w:right w:val="nil"/>
-              <w:between w:val="nil"/>
-            </w:pBdr>
+            <w:pStyle w:val="TOC2"/>
             <w:tabs>
-              <w:tab w:val="right" w:pos="9360"/>
               <w:tab w:val="left" w:pos="960"/>
             </w:tabs>
-            <w:spacing w:line="220" w:lineRule="auto"/>
-            <w:ind w:left="270"/>
-            <w:jc w:val="both"/>
             <w:rPr>
-              <w:rFonts w:ascii="Calibri" w:eastAsia="Calibri" w:hAnsi="Calibri" w:cs="Calibri"/>
-              <w:color w:val="000000"/>
-              <w:sz w:val="22"/>
+              <w:rFonts w:asciiTheme="minorHAnsi" w:eastAsiaTheme="minorEastAsia" w:hAnsiTheme="minorHAnsi" w:cstheme="minorBidi"/>
+              <w:noProof/>
               <w:szCs w:val="22"/>
+              <w:lang w:val="en-ID" w:eastAsia="en-ID"/>
             </w:rPr>
           </w:pPr>
-          <w:hyperlink w:anchor="_heading=h.44sinio">
-            <w:r>
-              <w:rPr>
-                <w:color w:val="000000"/>
-                <w:sz w:val="22"/>
+          <w:hyperlink w:anchor="_Toc67153336" w:history="1">
+            <w:r>
+              <w:rPr>
+                <w:rStyle w:val="Hyperlink"/>
+                <w:noProof/>
+              </w:rPr>
+              <w:t>3.1</w:t>
+            </w:r>
+            <w:r>
+              <w:rPr>
+                <w:rFonts w:asciiTheme="minorHAnsi" w:eastAsiaTheme="minorEastAsia" w:hAnsiTheme="minorHAnsi" w:cstheme="minorBidi"/>
+                <w:noProof/>
                 <w:szCs w:val="22"/>
-              </w:rPr>
-              <w:t>3.1</w:t>
+                <w:lang w:val="en-ID" w:eastAsia="en-ID"/>
+              </w:rPr>
+              <w:tab/>
+            </w:r>
+            <w:r>
+              <w:rPr>
+                <w:rStyle w:val="Hyperlink"/>
+                <w:noProof/>
+              </w:rPr>
+              <w:t>Deskripsi Kebutuhan</w:t>
+            </w:r>
+            <w:r>
+              <w:rPr>
+                <w:noProof/>
+                <w:webHidden/>
+              </w:rPr>
+              <w:tab/>
+            </w:r>
+            <w:r>
+              <w:rPr>
+                <w:noProof/>
+                <w:webHidden/>
+              </w:rPr>
+              <w:fldChar w:fldCharType="begin"/>
+            </w:r>
+            <w:r>
+              <w:rPr>
+                <w:noProof/>
+                <w:webHidden/>
+              </w:rPr>
+              <w:instrText xml:space="preserve"> PAGEREF _Toc67153336 \h </w:instrText>
+            </w:r>
+            <w:r>
+              <w:rPr>
+                <w:noProof/>
+                <w:webHidden/>
+              </w:rPr>
+            </w:r>
+            <w:r>
+              <w:rPr>
+                <w:noProof/>
+                <w:webHidden/>
+              </w:rPr>
+              <w:fldChar w:fldCharType="separate"/>
+            </w:r>
+            <w:r>
+              <w:rPr>
+                <w:noProof/>
+                <w:webHidden/>
+              </w:rPr>
+              <w:t>10</w:t>
+            </w:r>
+            <w:r>
+              <w:rPr>
+                <w:noProof/>
+                <w:webHidden/>
+              </w:rPr>
+              <w:fldChar w:fldCharType="end"/>
             </w:r>
           </w:hyperlink>
-          <w:hyperlink w:anchor="_heading=h.44sinio">
-            <w:r>
-              <w:rPr>
-                <w:rFonts w:ascii="Calibri" w:eastAsia="Calibri" w:hAnsi="Calibri" w:cs="Calibri"/>
-                <w:color w:val="000000"/>
-                <w:sz w:val="22"/>
-                <w:szCs w:val="22"/>
-              </w:rPr>
-              <w:tab/>
-            </w:r>
-          </w:hyperlink>
-          <w:r>
-            <w:fldChar w:fldCharType="begin"/>
-          </w:r>
-          <w:r>
-            <w:instrText xml:space="preserve"> PAGEREF _heading=h.44sinio \h </w:instrText>
-          </w:r>
-          <w:r>
-            <w:fldChar w:fldCharType="separate"/>
-          </w:r>
-          <w:r>
-            <w:rPr>
-              <w:color w:val="000000"/>
-              <w:sz w:val="22"/>
-              <w:szCs w:val="22"/>
-            </w:rPr>
-            <w:t>Deskripsi Kebutuhan</w:t>
-          </w:r>
-          <w:r>
-            <w:rPr>
-              <w:color w:val="000000"/>
-              <w:sz w:val="22"/>
-              <w:szCs w:val="22"/>
-            </w:rPr>
-            <w:tab/>
-            <w:t>7</w:t>
-          </w:r>
-          <w:r>
-            <w:fldChar w:fldCharType="end"/>
-          </w:r>
         </w:p>
         <w:p>
           <w:pPr>
-            <w:pBdr>
-              <w:top w:val="nil"/>
-              <w:left w:val="nil"/>
-              <w:bottom w:val="nil"/>
-              <w:right w:val="nil"/>
-              <w:between w:val="nil"/>
-            </w:pBdr>
-            <w:tabs>
-              <w:tab w:val="left" w:pos="1200"/>
-              <w:tab w:val="right" w:pos="9360"/>
-            </w:tabs>
-            <w:spacing w:line="240" w:lineRule="auto"/>
-            <w:ind w:left="480"/>
+            <w:pStyle w:val="TOC3"/>
             <w:rPr>
-              <w:rFonts w:ascii="Calibri" w:eastAsia="Calibri" w:hAnsi="Calibri" w:cs="Calibri"/>
-              <w:color w:val="000000"/>
-              <w:sz w:val="22"/>
+              <w:rFonts w:asciiTheme="minorHAnsi" w:eastAsiaTheme="minorEastAsia" w:hAnsiTheme="minorHAnsi" w:cstheme="minorBidi"/>
+              <w:noProof/>
               <w:szCs w:val="22"/>
+              <w:lang w:val="en-ID" w:eastAsia="en-ID"/>
             </w:rPr>
           </w:pPr>
-          <w:hyperlink w:anchor="_heading=h.2jxsxqh">
-            <w:r>
-              <w:rPr>
-                <w:color w:val="000000"/>
-                <w:sz w:val="22"/>
+          <w:hyperlink w:anchor="_Toc67153337" w:history="1">
+            <w:r>
+              <w:rPr>
+                <w:rStyle w:val="Hyperlink"/>
+                <w:noProof/>
+              </w:rPr>
+              <w:t>3.1.1</w:t>
+            </w:r>
+            <w:r>
+              <w:rPr>
+                <w:rFonts w:asciiTheme="minorHAnsi" w:eastAsiaTheme="minorEastAsia" w:hAnsiTheme="minorHAnsi" w:cstheme="minorBidi"/>
+                <w:noProof/>
                 <w:szCs w:val="22"/>
-              </w:rPr>
-              <w:t>3.1.1</w:t>
+                <w:lang w:val="en-ID" w:eastAsia="en-ID"/>
+              </w:rPr>
+              <w:tab/>
+            </w:r>
+            <w:r>
+              <w:rPr>
+                <w:rStyle w:val="Hyperlink"/>
+                <w:noProof/>
+              </w:rPr>
+              <w:t>Kebutuhan Fungsional</w:t>
+            </w:r>
+            <w:r>
+              <w:rPr>
+                <w:noProof/>
+                <w:webHidden/>
+              </w:rPr>
+              <w:tab/>
+            </w:r>
+            <w:r>
+              <w:rPr>
+                <w:noProof/>
+                <w:webHidden/>
+              </w:rPr>
+              <w:fldChar w:fldCharType="begin"/>
+            </w:r>
+            <w:r>
+              <w:rPr>
+                <w:noProof/>
+                <w:webHidden/>
+              </w:rPr>
+              <w:instrText xml:space="preserve"> PAGEREF _Toc67153337 \h </w:instrText>
+            </w:r>
+            <w:r>
+              <w:rPr>
+                <w:noProof/>
+                <w:webHidden/>
+              </w:rPr>
+            </w:r>
+            <w:r>
+              <w:rPr>
+                <w:noProof/>
+                <w:webHidden/>
+              </w:rPr>
+              <w:fldChar w:fldCharType="separate"/>
+            </w:r>
+            <w:r>
+              <w:rPr>
+                <w:noProof/>
+                <w:webHidden/>
+              </w:rPr>
+              <w:t>10</w:t>
+            </w:r>
+            <w:r>
+              <w:rPr>
+                <w:noProof/>
+                <w:webHidden/>
+              </w:rPr>
+              <w:fldChar w:fldCharType="end"/>
             </w:r>
           </w:hyperlink>
-          <w:hyperlink w:anchor="_heading=h.2jxsxqh">
-            <w:r>
-              <w:rPr>
-                <w:rFonts w:ascii="Calibri" w:eastAsia="Calibri" w:hAnsi="Calibri" w:cs="Calibri"/>
-                <w:color w:val="000000"/>
-                <w:sz w:val="22"/>
-                <w:szCs w:val="22"/>
-              </w:rPr>
-              <w:tab/>
-            </w:r>
-          </w:hyperlink>
-          <w:r>
-            <w:fldChar w:fldCharType="begin"/>
-          </w:r>
-          <w:r>
-            <w:instrText xml:space="preserve"> PAGEREF _heading=h.2jxsxqh \h </w:instrText>
-          </w:r>
-          <w:r>
-            <w:fldChar w:fldCharType="separate"/>
-          </w:r>
-          <w:r>
-            <w:rPr>
-              <w:color w:val="000000"/>
-              <w:sz w:val="22"/>
-              <w:szCs w:val="22"/>
-            </w:rPr>
-            <w:t>Kebutuhan Fungsional</w:t>
-          </w:r>
-          <w:r>
-            <w:rPr>
-              <w:color w:val="000000"/>
-              <w:sz w:val="22"/>
-              <w:szCs w:val="22"/>
-            </w:rPr>
-            <w:tab/>
-            <w:t>7</w:t>
-          </w:r>
-          <w:r>
-            <w:fldChar w:fldCharType="end"/>
-          </w:r>
         </w:p>
         <w:p>
           <w:pPr>
-            <w:pBdr>
-              <w:top w:val="nil"/>
-              <w:left w:val="nil"/>
-              <w:bottom w:val="nil"/>
-              <w:right w:val="nil"/>
-              <w:between w:val="nil"/>
-            </w:pBdr>
-            <w:tabs>
-              <w:tab w:val="left" w:pos="1200"/>
-              <w:tab w:val="right" w:pos="9360"/>
-            </w:tabs>
-            <w:spacing w:line="240" w:lineRule="auto"/>
-            <w:ind w:left="480"/>
+            <w:pStyle w:val="TOC3"/>
             <w:rPr>
-              <w:rFonts w:ascii="Calibri" w:eastAsia="Calibri" w:hAnsi="Calibri" w:cs="Calibri"/>
-              <w:color w:val="000000"/>
-              <w:sz w:val="22"/>
+              <w:rFonts w:asciiTheme="minorHAnsi" w:eastAsiaTheme="minorEastAsia" w:hAnsiTheme="minorHAnsi" w:cstheme="minorBidi"/>
+              <w:noProof/>
               <w:szCs w:val="22"/>
+              <w:lang w:val="en-ID" w:eastAsia="en-ID"/>
             </w:rPr>
           </w:pPr>
-          <w:hyperlink w:anchor="_heading=h.z337ya">
-            <w:r>
-              <w:rPr>
-                <w:color w:val="000000"/>
-                <w:sz w:val="22"/>
+          <w:hyperlink w:anchor="_Toc67153338" w:history="1">
+            <w:r>
+              <w:rPr>
+                <w:rStyle w:val="Hyperlink"/>
+                <w:noProof/>
+              </w:rPr>
+              <w:t>3.1.2</w:t>
+            </w:r>
+            <w:r>
+              <w:rPr>
+                <w:rFonts w:asciiTheme="minorHAnsi" w:eastAsiaTheme="minorEastAsia" w:hAnsiTheme="minorHAnsi" w:cstheme="minorBidi"/>
+                <w:noProof/>
                 <w:szCs w:val="22"/>
-              </w:rPr>
-              <w:t>3.1.2</w:t>
+                <w:lang w:val="en-ID" w:eastAsia="en-ID"/>
+              </w:rPr>
+              <w:tab/>
+            </w:r>
+            <w:r>
+              <w:rPr>
+                <w:rStyle w:val="Hyperlink"/>
+                <w:noProof/>
+              </w:rPr>
+              <w:t>Kebutuhan Non-Fungsional</w:t>
+            </w:r>
+            <w:r>
+              <w:rPr>
+                <w:noProof/>
+                <w:webHidden/>
+              </w:rPr>
+              <w:tab/>
+            </w:r>
+            <w:r>
+              <w:rPr>
+                <w:noProof/>
+                <w:webHidden/>
+              </w:rPr>
+              <w:fldChar w:fldCharType="begin"/>
+            </w:r>
+            <w:r>
+              <w:rPr>
+                <w:noProof/>
+                <w:webHidden/>
+              </w:rPr>
+              <w:instrText xml:space="preserve"> PAGEREF _Toc67153338 \h </w:instrText>
+            </w:r>
+            <w:r>
+              <w:rPr>
+                <w:noProof/>
+                <w:webHidden/>
+              </w:rPr>
+            </w:r>
+            <w:r>
+              <w:rPr>
+                <w:noProof/>
+                <w:webHidden/>
+              </w:rPr>
+              <w:fldChar w:fldCharType="separate"/>
+            </w:r>
+            <w:r>
+              <w:rPr>
+                <w:noProof/>
+                <w:webHidden/>
+              </w:rPr>
+              <w:t>10</w:t>
+            </w:r>
+            <w:r>
+              <w:rPr>
+                <w:noProof/>
+                <w:webHidden/>
+              </w:rPr>
+              <w:fldChar w:fldCharType="end"/>
             </w:r>
           </w:hyperlink>
-          <w:hyperlink w:anchor="_heading=h.z337ya">
-            <w:r>
-              <w:rPr>
-                <w:rFonts w:ascii="Calibri" w:eastAsia="Calibri" w:hAnsi="Calibri" w:cs="Calibri"/>
-                <w:color w:val="000000"/>
-                <w:sz w:val="22"/>
-                <w:szCs w:val="22"/>
-              </w:rPr>
-              <w:tab/>
-            </w:r>
-          </w:hyperlink>
-          <w:r>
-            <w:fldChar w:fldCharType="begin"/>
-          </w:r>
-          <w:r>
-            <w:instrText xml:space="preserve"> PAGEREF _heading=h.z337ya \h </w:instrText>
-          </w:r>
-          <w:r>
-            <w:fldChar w:fldCharType="separate"/>
-          </w:r>
-          <w:r>
-            <w:rPr>
-              <w:color w:val="000000"/>
-              <w:sz w:val="22"/>
-              <w:szCs w:val="22"/>
-            </w:rPr>
-            <w:t>Kebutuhan Non-Fungsional</w:t>
-          </w:r>
-          <w:r>
-            <w:rPr>
-              <w:color w:val="000000"/>
-              <w:sz w:val="22"/>
-              <w:szCs w:val="22"/>
-            </w:rPr>
-            <w:tab/>
-            <w:t>7</w:t>
-          </w:r>
-          <w:r>
-            <w:fldChar w:fldCharType="end"/>
-          </w:r>
         </w:p>
         <w:p>
           <w:pPr>
-            <w:pBdr>
-              <w:top w:val="nil"/>
-              <w:left w:val="nil"/>
-              <w:bottom w:val="nil"/>
-              <w:right w:val="nil"/>
-              <w:between w:val="nil"/>
-            </w:pBdr>
+            <w:pStyle w:val="TOC2"/>
             <w:tabs>
-              <w:tab w:val="right" w:pos="9360"/>
               <w:tab w:val="left" w:pos="960"/>
             </w:tabs>
-            <w:spacing w:line="220" w:lineRule="auto"/>
-            <w:ind w:left="270"/>
-            <w:jc w:val="both"/>
             <w:rPr>
-              <w:rFonts w:ascii="Calibri" w:eastAsia="Calibri" w:hAnsi="Calibri" w:cs="Calibri"/>
-              <w:color w:val="000000"/>
-              <w:sz w:val="22"/>
+              <w:rFonts w:asciiTheme="minorHAnsi" w:eastAsiaTheme="minorEastAsia" w:hAnsiTheme="minorHAnsi" w:cstheme="minorBidi"/>
+              <w:noProof/>
               <w:szCs w:val="22"/>
+              <w:lang w:val="en-ID" w:eastAsia="en-ID"/>
             </w:rPr>
           </w:pPr>
-          <w:hyperlink w:anchor="_heading=h.3j2qqm3">
-            <w:r>
-              <w:rPr>
-                <w:color w:val="000000"/>
-                <w:sz w:val="22"/>
+          <w:hyperlink w:anchor="_Toc67153339" w:history="1">
+            <w:r>
+              <w:rPr>
+                <w:rStyle w:val="Hyperlink"/>
+                <w:noProof/>
+              </w:rPr>
+              <w:t>3.2</w:t>
+            </w:r>
+            <w:r>
+              <w:rPr>
+                <w:rFonts w:asciiTheme="minorHAnsi" w:eastAsiaTheme="minorEastAsia" w:hAnsiTheme="minorHAnsi" w:cstheme="minorBidi"/>
+                <w:noProof/>
                 <w:szCs w:val="22"/>
-              </w:rPr>
-              <w:t>3.2</w:t>
+                <w:lang w:val="en-ID" w:eastAsia="en-ID"/>
+              </w:rPr>
+              <w:tab/>
+            </w:r>
+            <w:r>
+              <w:rPr>
+                <w:rStyle w:val="Hyperlink"/>
+                <w:noProof/>
+              </w:rPr>
+              <w:t>Pemodelan Analisis</w:t>
+            </w:r>
+            <w:r>
+              <w:rPr>
+                <w:noProof/>
+                <w:webHidden/>
+              </w:rPr>
+              <w:tab/>
+            </w:r>
+            <w:r>
+              <w:rPr>
+                <w:noProof/>
+                <w:webHidden/>
+              </w:rPr>
+              <w:fldChar w:fldCharType="begin"/>
+            </w:r>
+            <w:r>
+              <w:rPr>
+                <w:noProof/>
+                <w:webHidden/>
+              </w:rPr>
+              <w:instrText xml:space="preserve"> PAGEREF _Toc67153339 \h </w:instrText>
+            </w:r>
+            <w:r>
+              <w:rPr>
+                <w:noProof/>
+                <w:webHidden/>
+              </w:rPr>
+            </w:r>
+            <w:r>
+              <w:rPr>
+                <w:noProof/>
+                <w:webHidden/>
+              </w:rPr>
+              <w:fldChar w:fldCharType="separate"/>
+            </w:r>
+            <w:r>
+              <w:rPr>
+                <w:noProof/>
+                <w:webHidden/>
+              </w:rPr>
+              <w:t>11</w:t>
+            </w:r>
+            <w:r>
+              <w:rPr>
+                <w:noProof/>
+                <w:webHidden/>
+              </w:rPr>
+              <w:fldChar w:fldCharType="end"/>
             </w:r>
           </w:hyperlink>
-          <w:hyperlink w:anchor="_heading=h.3j2qqm3">
-            <w:r>
-              <w:rPr>
-                <w:rFonts w:ascii="Calibri" w:eastAsia="Calibri" w:hAnsi="Calibri" w:cs="Calibri"/>
-                <w:color w:val="000000"/>
-                <w:sz w:val="22"/>
-                <w:szCs w:val="22"/>
-              </w:rPr>
-              <w:tab/>
-            </w:r>
-          </w:hyperlink>
-          <w:r>
-            <w:fldChar w:fldCharType="begin"/>
-          </w:r>
-          <w:r>
-            <w:instrText xml:space="preserve"> PAGEREF _heading=h.3j2qqm3 \h </w:instrText>
-          </w:r>
-          <w:r>
-            <w:fldChar w:fldCharType="separate"/>
-          </w:r>
-          <w:r>
-            <w:rPr>
-              <w:color w:val="000000"/>
-              <w:sz w:val="22"/>
-              <w:szCs w:val="22"/>
-            </w:rPr>
-            <w:t>Pemodelan Analisis</w:t>
-          </w:r>
-          <w:r>
-            <w:rPr>
-              <w:color w:val="000000"/>
-              <w:sz w:val="22"/>
-              <w:szCs w:val="22"/>
-            </w:rPr>
-            <w:tab/>
-            <w:t>7</w:t>
-          </w:r>
-          <w:r>
-            <w:fldChar w:fldCharType="end"/>
-          </w:r>
         </w:p>
         <w:p>
           <w:pPr>
-            <w:pBdr>
-              <w:top w:val="nil"/>
-              <w:left w:val="nil"/>
-              <w:bottom w:val="nil"/>
-              <w:right w:val="nil"/>
-              <w:between w:val="nil"/>
-            </w:pBdr>
-            <w:tabs>
-              <w:tab w:val="left" w:pos="1200"/>
-              <w:tab w:val="right" w:pos="9360"/>
-            </w:tabs>
-            <w:spacing w:line="240" w:lineRule="auto"/>
-            <w:ind w:left="480"/>
+            <w:pStyle w:val="TOC3"/>
             <w:rPr>
-              <w:rFonts w:ascii="Calibri" w:eastAsia="Calibri" w:hAnsi="Calibri" w:cs="Calibri"/>
-              <w:color w:val="000000"/>
-              <w:sz w:val="22"/>
+              <w:rFonts w:asciiTheme="minorHAnsi" w:eastAsiaTheme="minorEastAsia" w:hAnsiTheme="minorHAnsi" w:cstheme="minorBidi"/>
+              <w:noProof/>
               <w:szCs w:val="22"/>
+              <w:lang w:val="en-ID" w:eastAsia="en-ID"/>
             </w:rPr>
           </w:pPr>
-          <w:hyperlink w:anchor="_heading=h.1y810tw">
-            <w:r>
-              <w:rPr>
-                <w:color w:val="000000"/>
-                <w:sz w:val="22"/>
+          <w:hyperlink w:anchor="_Toc67153340" w:history="1">
+            <w:r>
+              <w:rPr>
+                <w:rStyle w:val="Hyperlink"/>
+                <w:noProof/>
+              </w:rPr>
+              <w:t>3.2.1</w:t>
+            </w:r>
+            <w:r>
+              <w:rPr>
+                <w:rFonts w:asciiTheme="minorHAnsi" w:eastAsiaTheme="minorEastAsia" w:hAnsiTheme="minorHAnsi" w:cstheme="minorBidi"/>
+                <w:noProof/>
                 <w:szCs w:val="22"/>
-              </w:rPr>
-              <w:t>3.2.1</w:t>
+                <w:lang w:val="en-ID" w:eastAsia="en-ID"/>
+              </w:rPr>
+              <w:tab/>
+            </w:r>
+            <w:r>
+              <w:rPr>
+                <w:rStyle w:val="Hyperlink"/>
+                <w:noProof/>
+              </w:rPr>
+              <w:t>Usecase Diagram</w:t>
+            </w:r>
+            <w:r>
+              <w:rPr>
+                <w:noProof/>
+                <w:webHidden/>
+              </w:rPr>
+              <w:tab/>
+            </w:r>
+            <w:r>
+              <w:rPr>
+                <w:noProof/>
+                <w:webHidden/>
+              </w:rPr>
+              <w:fldChar w:fldCharType="begin"/>
+            </w:r>
+            <w:r>
+              <w:rPr>
+                <w:noProof/>
+                <w:webHidden/>
+              </w:rPr>
+              <w:instrText xml:space="preserve"> PAGEREF _Toc67153340 \h </w:instrText>
+            </w:r>
+            <w:r>
+              <w:rPr>
+                <w:noProof/>
+                <w:webHidden/>
+              </w:rPr>
+            </w:r>
+            <w:r>
+              <w:rPr>
+                <w:noProof/>
+                <w:webHidden/>
+              </w:rPr>
+              <w:fldChar w:fldCharType="separate"/>
+            </w:r>
+            <w:r>
+              <w:rPr>
+                <w:noProof/>
+                <w:webHidden/>
+              </w:rPr>
+              <w:t>11</w:t>
+            </w:r>
+            <w:r>
+              <w:rPr>
+                <w:noProof/>
+                <w:webHidden/>
+              </w:rPr>
+              <w:fldChar w:fldCharType="end"/>
             </w:r>
           </w:hyperlink>
-          <w:hyperlink w:anchor="_heading=h.1y810tw">
-            <w:r>
-              <w:rPr>
-                <w:rFonts w:ascii="Calibri" w:eastAsia="Calibri" w:hAnsi="Calibri" w:cs="Calibri"/>
-                <w:color w:val="000000"/>
-                <w:sz w:val="22"/>
-                <w:szCs w:val="22"/>
-              </w:rPr>
-              <w:tab/>
-            </w:r>
-          </w:hyperlink>
-          <w:r>
-            <w:fldChar w:fldCharType="begin"/>
-          </w:r>
-          <w:r>
-            <w:instrText xml:space="preserve"> PAGEREF _heading=h.1y810tw \h </w:instrText>
-          </w:r>
-          <w:r>
-            <w:fldChar w:fldCharType="separate"/>
-          </w:r>
-          <w:r>
-            <w:rPr>
-              <w:color w:val="000000"/>
-              <w:sz w:val="22"/>
-              <w:szCs w:val="22"/>
-            </w:rPr>
-            <w:t>Usecase Diagram</w:t>
-          </w:r>
-          <w:r>
-            <w:rPr>
-              <w:color w:val="000000"/>
-              <w:sz w:val="22"/>
-              <w:szCs w:val="22"/>
-            </w:rPr>
-            <w:tab/>
-            <w:t>7</w:t>
-          </w:r>
-          <w:r>
-            <w:fldChar w:fldCharType="end"/>
-          </w:r>
         </w:p>
         <w:p>
           <w:pPr>
-            <w:pBdr>
-              <w:top w:val="nil"/>
-              <w:left w:val="nil"/>
-              <w:bottom w:val="nil"/>
-              <w:right w:val="nil"/>
-              <w:between w:val="nil"/>
-            </w:pBdr>
+            <w:pStyle w:val="TOC4"/>
             <w:tabs>
-              <w:tab w:val="left" w:pos="1200"/>
-              <w:tab w:val="right" w:pos="9360"/>
+              <w:tab w:val="left" w:pos="1680"/>
             </w:tabs>
-            <w:spacing w:line="240" w:lineRule="auto"/>
-            <w:ind w:left="480"/>
             <w:rPr>
-              <w:rFonts w:ascii="Calibri" w:eastAsia="Calibri" w:hAnsi="Calibri" w:cs="Calibri"/>
-              <w:color w:val="000000"/>
+              <w:rFonts w:asciiTheme="minorHAnsi" w:eastAsiaTheme="minorEastAsia" w:hAnsiTheme="minorHAnsi" w:cstheme="minorBidi"/>
+              <w:noProof/>
               <w:sz w:val="22"/>
               <w:szCs w:val="22"/>
+              <w:lang w:val="en-ID" w:eastAsia="en-ID"/>
             </w:rPr>
           </w:pPr>
-          <w:hyperlink w:anchor="_heading=h.4i7ojhp">
-            <w:r>
-              <w:rPr>
-                <w:color w:val="000000"/>
+          <w:hyperlink w:anchor="_Toc67153341" w:history="1">
+            <w:r>
+              <w:rPr>
+                <w:rStyle w:val="Hyperlink"/>
+                <w:noProof/>
+              </w:rPr>
+              <w:t>3.2.1.1</w:t>
+            </w:r>
+            <w:r>
+              <w:rPr>
+                <w:rFonts w:asciiTheme="minorHAnsi" w:eastAsiaTheme="minorEastAsia" w:hAnsiTheme="minorHAnsi" w:cstheme="minorBidi"/>
+                <w:noProof/>
                 <w:sz w:val="22"/>
                 <w:szCs w:val="22"/>
-              </w:rPr>
-              <w:t>3.2.2</w:t>
+                <w:lang w:val="en-ID" w:eastAsia="en-ID"/>
+              </w:rPr>
+              <w:tab/>
+            </w:r>
+            <w:r>
+              <w:rPr>
+                <w:rStyle w:val="Hyperlink"/>
+                <w:noProof/>
+              </w:rPr>
+              <w:t>Use Case Scenario #1</w:t>
+            </w:r>
+            <w:r>
+              <w:rPr>
+                <w:noProof/>
+                <w:webHidden/>
+              </w:rPr>
+              <w:tab/>
+            </w:r>
+            <w:r>
+              <w:rPr>
+                <w:noProof/>
+                <w:webHidden/>
+              </w:rPr>
+              <w:fldChar w:fldCharType="begin"/>
+            </w:r>
+            <w:r>
+              <w:rPr>
+                <w:noProof/>
+                <w:webHidden/>
+              </w:rPr>
+              <w:instrText xml:space="preserve"> PAGEREF _Toc67153341 \h </w:instrText>
+            </w:r>
+            <w:r>
+              <w:rPr>
+                <w:noProof/>
+                <w:webHidden/>
+              </w:rPr>
+            </w:r>
+            <w:r>
+              <w:rPr>
+                <w:noProof/>
+                <w:webHidden/>
+              </w:rPr>
+              <w:fldChar w:fldCharType="separate"/>
+            </w:r>
+            <w:r>
+              <w:rPr>
+                <w:noProof/>
+                <w:webHidden/>
+              </w:rPr>
+              <w:t>11</w:t>
+            </w:r>
+            <w:r>
+              <w:rPr>
+                <w:noProof/>
+                <w:webHidden/>
+              </w:rPr>
+              <w:fldChar w:fldCharType="end"/>
             </w:r>
           </w:hyperlink>
-          <w:hyperlink w:anchor="_heading=h.4i7ojhp">
-            <w:r>
-              <w:rPr>
-                <w:rFonts w:ascii="Calibri" w:eastAsia="Calibri" w:hAnsi="Calibri" w:cs="Calibri"/>
-                <w:color w:val="000000"/>
-                <w:sz w:val="22"/>
-                <w:szCs w:val="22"/>
-              </w:rPr>
-              <w:tab/>
-            </w:r>
-          </w:hyperlink>
-          <w:r>
-            <w:fldChar w:fldCharType="begin"/>
-          </w:r>
-          <w:r>
-            <w:instrText xml:space="preserve"> PAGEREF _heading=h.4i7ojhp \h </w:instrText>
-          </w:r>
-          <w:r>
-            <w:fldChar w:fldCharType="separate"/>
-          </w:r>
-          <w:r>
-            <w:rPr>
-              <w:color w:val="000000"/>
-              <w:sz w:val="22"/>
-              <w:szCs w:val="22"/>
-            </w:rPr>
-            <w:t>Class Diagram:</w:t>
-          </w:r>
-          <w:r>
-            <w:rPr>
-              <w:color w:val="000000"/>
-              <w:sz w:val="22"/>
-              <w:szCs w:val="22"/>
-            </w:rPr>
-            <w:tab/>
-            <w:t>8</w:t>
-          </w:r>
-          <w:r>
-            <w:fldChar w:fldCharType="end"/>
-          </w:r>
         </w:p>
         <w:p>
           <w:pPr>
-            <w:pBdr>
-              <w:top w:val="nil"/>
-              <w:left w:val="nil"/>
-              <w:bottom w:val="nil"/>
-              <w:right w:val="nil"/>
-              <w:between w:val="nil"/>
-            </w:pBdr>
+            <w:pStyle w:val="TOC4"/>
             <w:tabs>
-              <w:tab w:val="left" w:pos="360"/>
-              <w:tab w:val="right" w:pos="9360"/>
+              <w:tab w:val="left" w:pos="1680"/>
             </w:tabs>
-            <w:spacing w:before="60" w:line="220" w:lineRule="auto"/>
-            <w:ind w:left="360" w:hanging="360"/>
-            <w:jc w:val="both"/>
             <w:rPr>
-              <w:rFonts w:ascii="Calibri" w:eastAsia="Calibri" w:hAnsi="Calibri" w:cs="Calibri"/>
-              <w:color w:val="000000"/>
+              <w:rFonts w:asciiTheme="minorHAnsi" w:eastAsiaTheme="minorEastAsia" w:hAnsiTheme="minorHAnsi" w:cstheme="minorBidi"/>
+              <w:noProof/>
               <w:sz w:val="22"/>
               <w:szCs w:val="22"/>
+              <w:lang w:val="en-ID" w:eastAsia="en-ID"/>
             </w:rPr>
           </w:pPr>
-          <w:hyperlink w:anchor="_heading=h.2xcytpi">
-            <w:r>
-              <w:rPr>
-                <w:b/>
-                <w:color w:val="000000"/>
-              </w:rPr>
-              <w:t>4.</w:t>
-            </w:r>
-          </w:hyperlink>
-          <w:hyperlink w:anchor="_heading=h.2xcytpi">
-            <w:r>
-              <w:rPr>
-                <w:rFonts w:ascii="Calibri" w:eastAsia="Calibri" w:hAnsi="Calibri" w:cs="Calibri"/>
-                <w:color w:val="000000"/>
+          <w:hyperlink w:anchor="_Toc67153342" w:history="1">
+            <w:r>
+              <w:rPr>
+                <w:rStyle w:val="Hyperlink"/>
+                <w:rFonts w:eastAsia="Times New Roman" w:cs="Times New Roman"/>
+                <w:noProof/>
+              </w:rPr>
+              <w:t>3.2.1.2</w:t>
+            </w:r>
+            <w:r>
+              <w:rPr>
+                <w:rFonts w:asciiTheme="minorHAnsi" w:eastAsiaTheme="minorEastAsia" w:hAnsiTheme="minorHAnsi" w:cstheme="minorBidi"/>
+                <w:noProof/>
                 <w:sz w:val="22"/>
                 <w:szCs w:val="22"/>
+                <w:lang w:val="en-ID" w:eastAsia="en-ID"/>
               </w:rPr>
               <w:tab/>
             </w:r>
+            <w:r>
+              <w:rPr>
+                <w:rStyle w:val="Hyperlink"/>
+                <w:noProof/>
+              </w:rPr>
+              <w:t>Use Case Scenario #2</w:t>
+            </w:r>
+            <w:r>
+              <w:rPr>
+                <w:noProof/>
+                <w:webHidden/>
+              </w:rPr>
+              <w:tab/>
+            </w:r>
+            <w:r>
+              <w:rPr>
+                <w:noProof/>
+                <w:webHidden/>
+              </w:rPr>
+              <w:fldChar w:fldCharType="begin"/>
+            </w:r>
+            <w:r>
+              <w:rPr>
+                <w:noProof/>
+                <w:webHidden/>
+              </w:rPr>
+              <w:instrText xml:space="preserve"> PAGEREF _Toc67153342 \h </w:instrText>
+            </w:r>
+            <w:r>
+              <w:rPr>
+                <w:noProof/>
+                <w:webHidden/>
+              </w:rPr>
+            </w:r>
+            <w:r>
+              <w:rPr>
+                <w:noProof/>
+                <w:webHidden/>
+              </w:rPr>
+              <w:fldChar w:fldCharType="separate"/>
+            </w:r>
+            <w:r>
+              <w:rPr>
+                <w:noProof/>
+                <w:webHidden/>
+              </w:rPr>
+              <w:t>12</w:t>
+            </w:r>
+            <w:r>
+              <w:rPr>
+                <w:noProof/>
+                <w:webHidden/>
+              </w:rPr>
+              <w:fldChar w:fldCharType="end"/>
+            </w:r>
           </w:hyperlink>
-          <w:r>
-            <w:fldChar w:fldCharType="begin"/>
-          </w:r>
-          <w:r>
-            <w:instrText xml:space="preserve"> PAGEREF _heading=h.2xcytpi \h </w:instrText>
-          </w:r>
-          <w:r>
-            <w:fldChar w:fldCharType="separate"/>
-          </w:r>
-          <w:r>
-            <w:rPr>
-              <w:b/>
-              <w:color w:val="000000"/>
-            </w:rPr>
-            <w:t>Kebutuhan Antarmuka Eksternal</w:t>
-          </w:r>
-          <w:r>
-            <w:rPr>
-              <w:b/>
-              <w:color w:val="000000"/>
-            </w:rPr>
-            <w:tab/>
-            <w:t>9</w:t>
-          </w:r>
-          <w:r>
-            <w:fldChar w:fldCharType="end"/>
-          </w:r>
         </w:p>
         <w:p>
           <w:pPr>
-            <w:pBdr>
-              <w:top w:val="nil"/>
-              <w:left w:val="nil"/>
-              <w:bottom w:val="nil"/>
-              <w:right w:val="nil"/>
-              <w:between w:val="nil"/>
-            </w:pBdr>
+            <w:pStyle w:val="TOC4"/>
             <w:tabs>
-              <w:tab w:val="right" w:pos="9360"/>
-              <w:tab w:val="left" w:pos="960"/>
+              <w:tab w:val="left" w:pos="1680"/>
             </w:tabs>
-            <w:spacing w:line="220" w:lineRule="auto"/>
-            <w:ind w:left="270"/>
-            <w:jc w:val="both"/>
             <w:rPr>
-              <w:rFonts w:ascii="Calibri" w:eastAsia="Calibri" w:hAnsi="Calibri" w:cs="Calibri"/>
-              <w:color w:val="000000"/>
+              <w:rFonts w:asciiTheme="minorHAnsi" w:eastAsiaTheme="minorEastAsia" w:hAnsiTheme="minorHAnsi" w:cstheme="minorBidi"/>
+              <w:noProof/>
               <w:sz w:val="22"/>
               <w:szCs w:val="22"/>
+              <w:lang w:val="en-ID" w:eastAsia="en-ID"/>
             </w:rPr>
           </w:pPr>
-          <w:hyperlink w:anchor="_heading=h.1ci93xb">
-            <w:r>
-              <w:rPr>
-                <w:color w:val="000000"/>
+          <w:hyperlink w:anchor="_Toc67153343" w:history="1">
+            <w:r>
+              <w:rPr>
+                <w:rStyle w:val="Hyperlink"/>
+                <w:noProof/>
+              </w:rPr>
+              <w:t>3.2.1.3</w:t>
+            </w:r>
+            <w:r>
+              <w:rPr>
+                <w:rFonts w:asciiTheme="minorHAnsi" w:eastAsiaTheme="minorEastAsia" w:hAnsiTheme="minorHAnsi" w:cstheme="minorBidi"/>
+                <w:noProof/>
                 <w:sz w:val="22"/>
                 <w:szCs w:val="22"/>
-              </w:rPr>
-              <w:t>4.1</w:t>
+                <w:lang w:val="en-ID" w:eastAsia="en-ID"/>
+              </w:rPr>
+              <w:tab/>
+            </w:r>
+            <w:r>
+              <w:rPr>
+                <w:rStyle w:val="Hyperlink"/>
+                <w:noProof/>
+              </w:rPr>
+              <w:t>Use Case Scenario #3</w:t>
+            </w:r>
+            <w:r>
+              <w:rPr>
+                <w:noProof/>
+                <w:webHidden/>
+              </w:rPr>
+              <w:tab/>
+            </w:r>
+            <w:r>
+              <w:rPr>
+                <w:noProof/>
+                <w:webHidden/>
+              </w:rPr>
+              <w:fldChar w:fldCharType="begin"/>
+            </w:r>
+            <w:r>
+              <w:rPr>
+                <w:noProof/>
+                <w:webHidden/>
+              </w:rPr>
+              <w:instrText xml:space="preserve"> PAGEREF _Toc67153343 \h </w:instrText>
+            </w:r>
+            <w:r>
+              <w:rPr>
+                <w:noProof/>
+                <w:webHidden/>
+              </w:rPr>
+            </w:r>
+            <w:r>
+              <w:rPr>
+                <w:noProof/>
+                <w:webHidden/>
+              </w:rPr>
+              <w:fldChar w:fldCharType="separate"/>
+            </w:r>
+            <w:r>
+              <w:rPr>
+                <w:noProof/>
+                <w:webHidden/>
+              </w:rPr>
+              <w:t>13</w:t>
+            </w:r>
+            <w:r>
+              <w:rPr>
+                <w:noProof/>
+                <w:webHidden/>
+              </w:rPr>
+              <w:fldChar w:fldCharType="end"/>
             </w:r>
           </w:hyperlink>
-          <w:hyperlink w:anchor="_heading=h.1ci93xb">
-            <w:r>
-              <w:rPr>
-                <w:rFonts w:ascii="Calibri" w:eastAsia="Calibri" w:hAnsi="Calibri" w:cs="Calibri"/>
-                <w:color w:val="000000"/>
-                <w:sz w:val="22"/>
-                <w:szCs w:val="22"/>
-              </w:rPr>
-              <w:tab/>
-            </w:r>
-          </w:hyperlink>
-          <w:r>
-            <w:fldChar w:fldCharType="begin"/>
-          </w:r>
-          <w:r>
-            <w:instrText xml:space="preserve"> PAGEREF _heading=h.1ci93xb \h </w:instrText>
-          </w:r>
-          <w:r>
-            <w:fldChar w:fldCharType="separate"/>
-          </w:r>
-          <w:r>
-            <w:rPr>
-              <w:color w:val="000000"/>
-              <w:sz w:val="22"/>
-              <w:szCs w:val="22"/>
-            </w:rPr>
-            <w:t>Antarmuka Pengguna</w:t>
-          </w:r>
-          <w:r>
-            <w:rPr>
-              <w:color w:val="000000"/>
-              <w:sz w:val="22"/>
-              <w:szCs w:val="22"/>
-            </w:rPr>
-            <w:tab/>
-            <w:t>9</w:t>
-          </w:r>
-          <w:r>
-            <w:fldChar w:fldCharType="end"/>
-          </w:r>
         </w:p>
         <w:p>
           <w:pPr>
-            <w:pBdr>
-              <w:top w:val="nil"/>
-              <w:left w:val="nil"/>
-              <w:bottom w:val="nil"/>
-              <w:right w:val="nil"/>
-              <w:between w:val="nil"/>
-            </w:pBdr>
+            <w:pStyle w:val="TOC4"/>
             <w:tabs>
-              <w:tab w:val="right" w:pos="9360"/>
-              <w:tab w:val="left" w:pos="960"/>
+              <w:tab w:val="left" w:pos="1680"/>
             </w:tabs>
-            <w:spacing w:line="220" w:lineRule="auto"/>
-            <w:ind w:left="270"/>
-            <w:jc w:val="both"/>
             <w:rPr>
-              <w:rFonts w:ascii="Calibri" w:eastAsia="Calibri" w:hAnsi="Calibri" w:cs="Calibri"/>
-              <w:color w:val="000000"/>
+              <w:rFonts w:asciiTheme="minorHAnsi" w:eastAsiaTheme="minorEastAsia" w:hAnsiTheme="minorHAnsi" w:cstheme="minorBidi"/>
+              <w:noProof/>
               <w:sz w:val="22"/>
               <w:szCs w:val="22"/>
+              <w:lang w:val="en-ID" w:eastAsia="en-ID"/>
             </w:rPr>
           </w:pPr>
-          <w:hyperlink w:anchor="_heading=h.3whwml4">
-            <w:r>
-              <w:rPr>
-                <w:color w:val="000000"/>
+          <w:hyperlink w:anchor="_Toc67153344" w:history="1">
+            <w:r>
+              <w:rPr>
+                <w:rStyle w:val="Hyperlink"/>
+                <w:noProof/>
+              </w:rPr>
+              <w:t>3.2.1.4</w:t>
+            </w:r>
+            <w:r>
+              <w:rPr>
+                <w:rFonts w:asciiTheme="minorHAnsi" w:eastAsiaTheme="minorEastAsia" w:hAnsiTheme="minorHAnsi" w:cstheme="minorBidi"/>
+                <w:noProof/>
                 <w:sz w:val="22"/>
                 <w:szCs w:val="22"/>
-              </w:rPr>
-              <w:t>4.2</w:t>
+                <w:lang w:val="en-ID" w:eastAsia="en-ID"/>
+              </w:rPr>
+              <w:tab/>
+            </w:r>
+            <w:r>
+              <w:rPr>
+                <w:rStyle w:val="Hyperlink"/>
+                <w:noProof/>
+              </w:rPr>
+              <w:t>Use Case Scenario #4</w:t>
+            </w:r>
+            <w:r>
+              <w:rPr>
+                <w:noProof/>
+                <w:webHidden/>
+              </w:rPr>
+              <w:tab/>
+            </w:r>
+            <w:r>
+              <w:rPr>
+                <w:noProof/>
+                <w:webHidden/>
+              </w:rPr>
+              <w:fldChar w:fldCharType="begin"/>
+            </w:r>
+            <w:r>
+              <w:rPr>
+                <w:noProof/>
+                <w:webHidden/>
+              </w:rPr>
+              <w:instrText xml:space="preserve"> PAGEREF _Toc67153344 \h </w:instrText>
+            </w:r>
+            <w:r>
+              <w:rPr>
+                <w:noProof/>
+                <w:webHidden/>
+              </w:rPr>
+            </w:r>
+            <w:r>
+              <w:rPr>
+                <w:noProof/>
+                <w:webHidden/>
+              </w:rPr>
+              <w:fldChar w:fldCharType="separate"/>
+            </w:r>
+            <w:r>
+              <w:rPr>
+                <w:noProof/>
+                <w:webHidden/>
+              </w:rPr>
+              <w:t>14</w:t>
+            </w:r>
+            <w:r>
+              <w:rPr>
+                <w:noProof/>
+                <w:webHidden/>
+              </w:rPr>
+              <w:fldChar w:fldCharType="end"/>
             </w:r>
           </w:hyperlink>
-          <w:hyperlink w:anchor="_heading=h.3whwml4">
-            <w:r>
-              <w:rPr>
-                <w:rFonts w:ascii="Calibri" w:eastAsia="Calibri" w:hAnsi="Calibri" w:cs="Calibri"/>
-                <w:color w:val="000000"/>
-                <w:sz w:val="22"/>
-                <w:szCs w:val="22"/>
-              </w:rPr>
-              <w:tab/>
-            </w:r>
-          </w:hyperlink>
-          <w:r>
-            <w:fldChar w:fldCharType="begin"/>
-          </w:r>
-          <w:r>
-            <w:instrText xml:space="preserve"> PAGEREF _heading=h.3whwml4 \h </w:instrText>
-          </w:r>
-          <w:r>
-            <w:fldChar w:fldCharType="separate"/>
-          </w:r>
-          <w:r>
-            <w:rPr>
-              <w:color w:val="000000"/>
-              <w:sz w:val="22"/>
-              <w:szCs w:val="22"/>
-            </w:rPr>
-            <w:t>Antarmuka</w:t>
-          </w:r>
-          <w:r>
-            <w:rPr>
-              <w:color w:val="000000"/>
-              <w:sz w:val="22"/>
-              <w:szCs w:val="22"/>
-            </w:rPr>
-            <w:t xml:space="preserve"> Perangkat Keras</w:t>
-          </w:r>
-          <w:r>
-            <w:rPr>
-              <w:color w:val="000000"/>
-              <w:sz w:val="22"/>
-              <w:szCs w:val="22"/>
-            </w:rPr>
-            <w:tab/>
-            <w:t>9</w:t>
-          </w:r>
-          <w:r>
-            <w:fldChar w:fldCharType="end"/>
-          </w:r>
         </w:p>
         <w:p>
           <w:pPr>
-            <w:pBdr>
-              <w:top w:val="nil"/>
-              <w:left w:val="nil"/>
-              <w:bottom w:val="nil"/>
-              <w:right w:val="nil"/>
-              <w:between w:val="nil"/>
-            </w:pBdr>
+            <w:pStyle w:val="TOC4"/>
             <w:tabs>
-              <w:tab w:val="right" w:pos="9360"/>
-              <w:tab w:val="left" w:pos="960"/>
+              <w:tab w:val="left" w:pos="1680"/>
             </w:tabs>
-            <w:spacing w:line="220" w:lineRule="auto"/>
-            <w:ind w:left="270"/>
-            <w:jc w:val="both"/>
             <w:rPr>
-              <w:rFonts w:ascii="Calibri" w:eastAsia="Calibri" w:hAnsi="Calibri" w:cs="Calibri"/>
-              <w:color w:val="000000"/>
+              <w:rFonts w:asciiTheme="minorHAnsi" w:eastAsiaTheme="minorEastAsia" w:hAnsiTheme="minorHAnsi" w:cstheme="minorBidi"/>
+              <w:noProof/>
               <w:sz w:val="22"/>
               <w:szCs w:val="22"/>
+              <w:lang w:val="en-ID" w:eastAsia="en-ID"/>
             </w:rPr>
           </w:pPr>
-          <w:hyperlink w:anchor="_heading=h.2bn6wsx">
-            <w:r>
-              <w:rPr>
-                <w:color w:val="000000"/>
+          <w:hyperlink w:anchor="_Toc67153345" w:history="1">
+            <w:r>
+              <w:rPr>
+                <w:rStyle w:val="Hyperlink"/>
+                <w:noProof/>
+              </w:rPr>
+              <w:t>3.2.1.5</w:t>
+            </w:r>
+            <w:r>
+              <w:rPr>
+                <w:rFonts w:asciiTheme="minorHAnsi" w:eastAsiaTheme="minorEastAsia" w:hAnsiTheme="minorHAnsi" w:cstheme="minorBidi"/>
+                <w:noProof/>
                 <w:sz w:val="22"/>
                 <w:szCs w:val="22"/>
-              </w:rPr>
-              <w:t>4.3</w:t>
+                <w:lang w:val="en-ID" w:eastAsia="en-ID"/>
+              </w:rPr>
+              <w:tab/>
+            </w:r>
+            <w:r>
+              <w:rPr>
+                <w:rStyle w:val="Hyperlink"/>
+                <w:noProof/>
+              </w:rPr>
+              <w:t>Use Case Scenario #5</w:t>
+            </w:r>
+            <w:r>
+              <w:rPr>
+                <w:noProof/>
+                <w:webHidden/>
+              </w:rPr>
+              <w:tab/>
+            </w:r>
+            <w:r>
+              <w:rPr>
+                <w:noProof/>
+                <w:webHidden/>
+              </w:rPr>
+              <w:fldChar w:fldCharType="begin"/>
+            </w:r>
+            <w:r>
+              <w:rPr>
+                <w:noProof/>
+                <w:webHidden/>
+              </w:rPr>
+              <w:instrText xml:space="preserve"> PAGEREF _Toc67153345 \h </w:instrText>
+            </w:r>
+            <w:r>
+              <w:rPr>
+                <w:noProof/>
+                <w:webHidden/>
+              </w:rPr>
+            </w:r>
+            <w:r>
+              <w:rPr>
+                <w:noProof/>
+                <w:webHidden/>
+              </w:rPr>
+              <w:fldChar w:fldCharType="separate"/>
+            </w:r>
+            <w:r>
+              <w:rPr>
+                <w:noProof/>
+                <w:webHidden/>
+              </w:rPr>
+              <w:t>15</w:t>
+            </w:r>
+            <w:r>
+              <w:rPr>
+                <w:noProof/>
+                <w:webHidden/>
+              </w:rPr>
+              <w:fldChar w:fldCharType="end"/>
             </w:r>
           </w:hyperlink>
-          <w:hyperlink w:anchor="_heading=h.2bn6wsx">
-            <w:r>
-              <w:rPr>
-                <w:rFonts w:ascii="Calibri" w:eastAsia="Calibri" w:hAnsi="Calibri" w:cs="Calibri"/>
-                <w:color w:val="000000"/>
-                <w:sz w:val="22"/>
-                <w:szCs w:val="22"/>
-              </w:rPr>
-              <w:tab/>
-            </w:r>
-          </w:hyperlink>
-          <w:r>
-            <w:fldChar w:fldCharType="begin"/>
-          </w:r>
-          <w:r>
-            <w:instrText xml:space="preserve"> PAGEREF _heading=h.2bn6wsx \h </w:instrText>
-          </w:r>
-          <w:r>
-            <w:fldChar w:fldCharType="separate"/>
-          </w:r>
-          <w:r>
-            <w:rPr>
-              <w:color w:val="000000"/>
-              <w:sz w:val="22"/>
-              <w:szCs w:val="22"/>
-            </w:rPr>
-            <w:t>Antarmuka Perangkat Lunak</w:t>
-          </w:r>
-          <w:r>
-            <w:rPr>
-              <w:color w:val="000000"/>
-              <w:sz w:val="22"/>
-              <w:szCs w:val="22"/>
-            </w:rPr>
-            <w:tab/>
-            <w:t>9</w:t>
-          </w:r>
-          <w:r>
-            <w:fldChar w:fldCharType="end"/>
-          </w:r>
         </w:p>
         <w:p>
           <w:pPr>
-            <w:pBdr>
-              <w:top w:val="nil"/>
-              <w:left w:val="nil"/>
-              <w:bottom w:val="nil"/>
-              <w:right w:val="nil"/>
-              <w:between w:val="nil"/>
-            </w:pBdr>
+            <w:pStyle w:val="TOC4"/>
             <w:tabs>
-              <w:tab w:val="right" w:pos="9360"/>
-              <w:tab w:val="left" w:pos="960"/>
+              <w:tab w:val="left" w:pos="1680"/>
             </w:tabs>
-            <w:spacing w:line="220" w:lineRule="auto"/>
-            <w:ind w:left="270"/>
-            <w:jc w:val="both"/>
             <w:rPr>
-              <w:rFonts w:ascii="Calibri" w:eastAsia="Calibri" w:hAnsi="Calibri" w:cs="Calibri"/>
-              <w:color w:val="000000"/>
+              <w:rFonts w:asciiTheme="minorHAnsi" w:eastAsiaTheme="minorEastAsia" w:hAnsiTheme="minorHAnsi" w:cstheme="minorBidi"/>
+              <w:noProof/>
               <w:sz w:val="22"/>
               <w:szCs w:val="22"/>
+              <w:lang w:val="en-ID" w:eastAsia="en-ID"/>
             </w:rPr>
           </w:pPr>
-          <w:hyperlink w:anchor="_heading=h.qsh70q">
-            <w:r>
-              <w:rPr>
-                <w:color w:val="000000"/>
+          <w:hyperlink w:anchor="_Toc67153346" w:history="1">
+            <w:r>
+              <w:rPr>
+                <w:rStyle w:val="Hyperlink"/>
+                <w:noProof/>
+              </w:rPr>
+              <w:t>3.2.1.6</w:t>
+            </w:r>
+            <w:r>
+              <w:rPr>
+                <w:rFonts w:asciiTheme="minorHAnsi" w:eastAsiaTheme="minorEastAsia" w:hAnsiTheme="minorHAnsi" w:cstheme="minorBidi"/>
+                <w:noProof/>
                 <w:sz w:val="22"/>
                 <w:szCs w:val="22"/>
-              </w:rPr>
-              <w:t>4.4</w:t>
+                <w:lang w:val="en-ID" w:eastAsia="en-ID"/>
+              </w:rPr>
+              <w:tab/>
+            </w:r>
+            <w:r>
+              <w:rPr>
+                <w:rStyle w:val="Hyperlink"/>
+                <w:noProof/>
+              </w:rPr>
+              <w:t>Use Case Scenario #6</w:t>
+            </w:r>
+            <w:r>
+              <w:rPr>
+                <w:noProof/>
+                <w:webHidden/>
+              </w:rPr>
+              <w:tab/>
+            </w:r>
+            <w:r>
+              <w:rPr>
+                <w:noProof/>
+                <w:webHidden/>
+              </w:rPr>
+              <w:fldChar w:fldCharType="begin"/>
+            </w:r>
+            <w:r>
+              <w:rPr>
+                <w:noProof/>
+                <w:webHidden/>
+              </w:rPr>
+              <w:instrText xml:space="preserve"> PAGEREF _Toc67153346 \h </w:instrText>
+            </w:r>
+            <w:r>
+              <w:rPr>
+                <w:noProof/>
+                <w:webHidden/>
+              </w:rPr>
+            </w:r>
+            <w:r>
+              <w:rPr>
+                <w:noProof/>
+                <w:webHidden/>
+              </w:rPr>
+              <w:fldChar w:fldCharType="separate"/>
+            </w:r>
+            <w:r>
+              <w:rPr>
+                <w:noProof/>
+                <w:webHidden/>
+              </w:rPr>
+              <w:t>15</w:t>
+            </w:r>
+            <w:r>
+              <w:rPr>
+                <w:noProof/>
+                <w:webHidden/>
+              </w:rPr>
+              <w:fldChar w:fldCharType="end"/>
             </w:r>
           </w:hyperlink>
-          <w:hyperlink w:anchor="_heading=h.qsh70q">
-            <w:r>
-              <w:rPr>
-                <w:rFonts w:ascii="Calibri" w:eastAsia="Calibri" w:hAnsi="Calibri" w:cs="Calibri"/>
-                <w:color w:val="000000"/>
-                <w:sz w:val="22"/>
-                <w:szCs w:val="22"/>
-              </w:rPr>
-              <w:tab/>
-            </w:r>
-          </w:hyperlink>
-          <w:r>
-            <w:fldChar w:fldCharType="begin"/>
-          </w:r>
-          <w:r>
-            <w:instrText xml:space="preserve"> PAGEREF _heading=h.qsh70q \h </w:instrText>
-          </w:r>
-          <w:r>
-            <w:fldChar w:fldCharType="separate"/>
-          </w:r>
-          <w:r>
-            <w:rPr>
-              <w:color w:val="000000"/>
-              <w:sz w:val="22"/>
-              <w:szCs w:val="22"/>
-            </w:rPr>
-            <w:t>Antarmuka Komunikasi</w:t>
-          </w:r>
-          <w:r>
-            <w:rPr>
-              <w:color w:val="000000"/>
-              <w:sz w:val="22"/>
-              <w:szCs w:val="22"/>
-            </w:rPr>
-            <w:tab/>
-            <w:t>9</w:t>
-          </w:r>
-          <w:r>
-            <w:fldChar w:fldCharType="end"/>
-          </w:r>
         </w:p>
         <w:p>
           <w:pPr>
-            <w:pBdr>
-              <w:top w:val="nil"/>
-              <w:left w:val="nil"/>
-              <w:bottom w:val="nil"/>
-              <w:right w:val="nil"/>
-              <w:between w:val="nil"/>
-            </w:pBdr>
+            <w:pStyle w:val="TOC4"/>
             <w:tabs>
-              <w:tab w:val="left" w:pos="360"/>
-              <w:tab w:val="right" w:pos="9360"/>
+              <w:tab w:val="left" w:pos="1680"/>
             </w:tabs>
-            <w:spacing w:before="60" w:line="220" w:lineRule="auto"/>
-            <w:ind w:left="360" w:hanging="360"/>
-            <w:jc w:val="both"/>
             <w:rPr>
-              <w:rFonts w:ascii="Calibri" w:eastAsia="Calibri" w:hAnsi="Calibri" w:cs="Calibri"/>
-              <w:color w:val="000000"/>
+              <w:rFonts w:asciiTheme="minorHAnsi" w:eastAsiaTheme="minorEastAsia" w:hAnsiTheme="minorHAnsi" w:cstheme="minorBidi"/>
+              <w:noProof/>
               <w:sz w:val="22"/>
               <w:szCs w:val="22"/>
+              <w:lang w:val="en-ID" w:eastAsia="en-ID"/>
             </w:rPr>
           </w:pPr>
-          <w:hyperlink w:anchor="_heading=h.3as4poj">
-            <w:r>
-              <w:rPr>
-                <w:b/>
-                <w:color w:val="000000"/>
-              </w:rPr>
-              <w:t>5.</w:t>
-            </w:r>
-          </w:hyperlink>
-          <w:hyperlink w:anchor="_heading=h.3as4poj">
-            <w:r>
-              <w:rPr>
-                <w:rFonts w:ascii="Calibri" w:eastAsia="Calibri" w:hAnsi="Calibri" w:cs="Calibri"/>
-                <w:color w:val="000000"/>
+          <w:hyperlink w:anchor="_Toc67153347" w:history="1">
+            <w:r>
+              <w:rPr>
+                <w:rStyle w:val="Hyperlink"/>
+                <w:rFonts w:eastAsia="Times New Roman" w:cs="Times New Roman"/>
+                <w:noProof/>
+              </w:rPr>
+              <w:t>3.2.1.7</w:t>
+            </w:r>
+            <w:r>
+              <w:rPr>
+                <w:rFonts w:asciiTheme="minorHAnsi" w:eastAsiaTheme="minorEastAsia" w:hAnsiTheme="minorHAnsi" w:cstheme="minorBidi"/>
+                <w:noProof/>
                 <w:sz w:val="22"/>
                 <w:szCs w:val="22"/>
+                <w:lang w:val="en-ID" w:eastAsia="en-ID"/>
               </w:rPr>
               <w:tab/>
             </w:r>
+            <w:r>
+              <w:rPr>
+                <w:rStyle w:val="Hyperlink"/>
+                <w:noProof/>
+              </w:rPr>
+              <w:t>Use Case Scenario #7</w:t>
+            </w:r>
+            <w:r>
+              <w:rPr>
+                <w:noProof/>
+                <w:webHidden/>
+              </w:rPr>
+              <w:tab/>
+            </w:r>
+            <w:r>
+              <w:rPr>
+                <w:noProof/>
+                <w:webHidden/>
+              </w:rPr>
+              <w:fldChar w:fldCharType="begin"/>
+            </w:r>
+            <w:r>
+              <w:rPr>
+                <w:noProof/>
+                <w:webHidden/>
+              </w:rPr>
+              <w:instrText xml:space="preserve"> PAGEREF _Toc67153347 \h </w:instrText>
+            </w:r>
+            <w:r>
+              <w:rPr>
+                <w:noProof/>
+                <w:webHidden/>
+              </w:rPr>
+            </w:r>
+            <w:r>
+              <w:rPr>
+                <w:noProof/>
+                <w:webHidden/>
+              </w:rPr>
+              <w:fldChar w:fldCharType="separate"/>
+            </w:r>
+            <w:r>
+              <w:rPr>
+                <w:noProof/>
+                <w:webHidden/>
+              </w:rPr>
+              <w:t>16</w:t>
+            </w:r>
+            <w:r>
+              <w:rPr>
+                <w:noProof/>
+                <w:webHidden/>
+              </w:rPr>
+              <w:fldChar w:fldCharType="end"/>
+            </w:r>
           </w:hyperlink>
-          <w:r>
-            <w:fldChar w:fldCharType="begin"/>
-          </w:r>
-          <w:r>
-            <w:instrText xml:space="preserve"> PAGEREF _heading=h.3as4poj \h </w:instrText>
-          </w:r>
-          <w:r>
-            <w:fldChar w:fldCharType="separate"/>
-          </w:r>
-          <w:r>
+        </w:p>
+        <w:p>
+          <w:pPr>
+            <w:pStyle w:val="TOC4"/>
+            <w:tabs>
+              <w:tab w:val="left" w:pos="1680"/>
+            </w:tabs>
             <w:rPr>
-              <w:b/>
-              <w:color w:val="000000"/>
+              <w:rFonts w:asciiTheme="minorHAnsi" w:eastAsiaTheme="minorEastAsia" w:hAnsiTheme="minorHAnsi" w:cstheme="minorBidi"/>
+              <w:noProof/>
+              <w:sz w:val="22"/>
+              <w:szCs w:val="22"/>
+              <w:lang w:val="en-ID" w:eastAsia="en-ID"/>
             </w:rPr>
-            <w:t>Requirements Lain</w:t>
-          </w:r>
-          <w:r>
+          </w:pPr>
+          <w:hyperlink w:anchor="_Toc67153348" w:history="1">
+            <w:r>
+              <w:rPr>
+                <w:rStyle w:val="Hyperlink"/>
+                <w:rFonts w:eastAsia="Times New Roman" w:cs="Times New Roman"/>
+                <w:noProof/>
+              </w:rPr>
+              <w:t>3.2.1.8</w:t>
+            </w:r>
+            <w:r>
+              <w:rPr>
+                <w:rFonts w:asciiTheme="minorHAnsi" w:eastAsiaTheme="minorEastAsia" w:hAnsiTheme="minorHAnsi" w:cstheme="minorBidi"/>
+                <w:noProof/>
+                <w:sz w:val="22"/>
+                <w:szCs w:val="22"/>
+                <w:lang w:val="en-ID" w:eastAsia="en-ID"/>
+              </w:rPr>
+              <w:tab/>
+            </w:r>
+            <w:r>
+              <w:rPr>
+                <w:rStyle w:val="Hyperlink"/>
+                <w:noProof/>
+              </w:rPr>
+              <w:t>Use Case Scenario #8</w:t>
+            </w:r>
+            <w:r>
+              <w:rPr>
+                <w:noProof/>
+                <w:webHidden/>
+              </w:rPr>
+              <w:tab/>
+            </w:r>
+            <w:r>
+              <w:rPr>
+                <w:noProof/>
+                <w:webHidden/>
+              </w:rPr>
+              <w:fldChar w:fldCharType="begin"/>
+            </w:r>
+            <w:r>
+              <w:rPr>
+                <w:noProof/>
+                <w:webHidden/>
+              </w:rPr>
+              <w:instrText xml:space="preserve"> PAGEREF _Toc67153348 \h </w:instrText>
+            </w:r>
+            <w:r>
+              <w:rPr>
+                <w:noProof/>
+                <w:webHidden/>
+              </w:rPr>
+            </w:r>
+            <w:r>
+              <w:rPr>
+                <w:noProof/>
+                <w:webHidden/>
+              </w:rPr>
+              <w:fldChar w:fldCharType="separate"/>
+            </w:r>
+            <w:r>
+              <w:rPr>
+                <w:noProof/>
+                <w:webHidden/>
+              </w:rPr>
+              <w:t>17</w:t>
+            </w:r>
+            <w:r>
+              <w:rPr>
+                <w:noProof/>
+                <w:webHidden/>
+              </w:rPr>
+              <w:fldChar w:fldCharType="end"/>
+            </w:r>
+          </w:hyperlink>
+        </w:p>
+        <w:p>
+          <w:pPr>
+            <w:pStyle w:val="TOC3"/>
             <w:rPr>
-              <w:b/>
-              <w:color w:val="000000"/>
+              <w:rFonts w:asciiTheme="minorHAnsi" w:eastAsiaTheme="minorEastAsia" w:hAnsiTheme="minorHAnsi" w:cstheme="minorBidi"/>
+              <w:noProof/>
+              <w:szCs w:val="22"/>
+              <w:lang w:val="en-ID" w:eastAsia="en-ID"/>
             </w:rPr>
-            <w:tab/>
-            <w:t>10</w:t>
-          </w:r>
-          <w:r>
-            <w:fldChar w:fldCharType="end"/>
-          </w:r>
+          </w:pPr>
+          <w:hyperlink w:anchor="_Toc67153349" w:history="1">
+            <w:r>
+              <w:rPr>
+                <w:rStyle w:val="Hyperlink"/>
+                <w:noProof/>
+              </w:rPr>
+              <w:t>3.2.2</w:t>
+            </w:r>
+            <w:r>
+              <w:rPr>
+                <w:rFonts w:asciiTheme="minorHAnsi" w:eastAsiaTheme="minorEastAsia" w:hAnsiTheme="minorHAnsi" w:cstheme="minorBidi"/>
+                <w:noProof/>
+                <w:szCs w:val="22"/>
+                <w:lang w:val="en-ID" w:eastAsia="en-ID"/>
+              </w:rPr>
+              <w:tab/>
+            </w:r>
+            <w:r>
+              <w:rPr>
+                <w:rStyle w:val="Hyperlink"/>
+                <w:noProof/>
+              </w:rPr>
+              <w:t>Class Diagram:</w:t>
+            </w:r>
+            <w:r>
+              <w:rPr>
+                <w:noProof/>
+                <w:webHidden/>
+              </w:rPr>
+              <w:tab/>
+            </w:r>
+            <w:r>
+              <w:rPr>
+                <w:noProof/>
+                <w:webHidden/>
+              </w:rPr>
+              <w:fldChar w:fldCharType="begin"/>
+            </w:r>
+            <w:r>
+              <w:rPr>
+                <w:noProof/>
+                <w:webHidden/>
+              </w:rPr>
+              <w:instrText xml:space="preserve"> PAGEREF _Toc67153349 \h </w:instrText>
+            </w:r>
+            <w:r>
+              <w:rPr>
+                <w:noProof/>
+                <w:webHidden/>
+              </w:rPr>
+            </w:r>
+            <w:r>
+              <w:rPr>
+                <w:noProof/>
+                <w:webHidden/>
+              </w:rPr>
+              <w:fldChar w:fldCharType="separate"/>
+            </w:r>
+            <w:r>
+              <w:rPr>
+                <w:noProof/>
+                <w:webHidden/>
+              </w:rPr>
+              <w:t>18</w:t>
+            </w:r>
+            <w:r>
+              <w:rPr>
+                <w:noProof/>
+                <w:webHidden/>
+              </w:rPr>
+              <w:fldChar w:fldCharType="end"/>
+            </w:r>
+          </w:hyperlink>
+        </w:p>
+        <w:p>
+          <w:pPr>
+            <w:pStyle w:val="TOC1"/>
+            <w:rPr>
+              <w:rFonts w:asciiTheme="minorHAnsi" w:eastAsiaTheme="minorEastAsia" w:hAnsiTheme="minorHAnsi" w:cstheme="minorBidi"/>
+              <w:b w:val="0"/>
+              <w:noProof/>
+              <w:sz w:val="22"/>
+              <w:szCs w:val="22"/>
+              <w:lang w:val="en-ID" w:eastAsia="en-ID"/>
+            </w:rPr>
+          </w:pPr>
+          <w:hyperlink w:anchor="_Toc67153350" w:history="1">
+            <w:r>
+              <w:rPr>
+                <w:rStyle w:val="Hyperlink"/>
+                <w:noProof/>
+              </w:rPr>
+              <w:t>4.</w:t>
+            </w:r>
+            <w:r>
+              <w:rPr>
+                <w:rFonts w:asciiTheme="minorHAnsi" w:eastAsiaTheme="minorEastAsia" w:hAnsiTheme="minorHAnsi" w:cstheme="minorBidi"/>
+                <w:b w:val="0"/>
+                <w:noProof/>
+                <w:sz w:val="22"/>
+                <w:szCs w:val="22"/>
+                <w:lang w:val="en-ID" w:eastAsia="en-ID"/>
+              </w:rPr>
+              <w:tab/>
+            </w:r>
+            <w:r>
+              <w:rPr>
+                <w:rStyle w:val="Hyperlink"/>
+                <w:noProof/>
+              </w:rPr>
+              <w:t>Kebutuhan Antarmuka Eksternal</w:t>
+            </w:r>
+            <w:r>
+              <w:rPr>
+                <w:noProof/>
+                <w:webHidden/>
+              </w:rPr>
+              <w:tab/>
+            </w:r>
+            <w:r>
+              <w:rPr>
+                <w:noProof/>
+                <w:webHidden/>
+              </w:rPr>
+              <w:fldChar w:fldCharType="begin"/>
+            </w:r>
+            <w:r>
+              <w:rPr>
+                <w:noProof/>
+                <w:webHidden/>
+              </w:rPr>
+              <w:instrText xml:space="preserve"> PAGEREF _Toc67153350 \h </w:instrText>
+            </w:r>
+            <w:r>
+              <w:rPr>
+                <w:noProof/>
+                <w:webHidden/>
+              </w:rPr>
+            </w:r>
+            <w:r>
+              <w:rPr>
+                <w:noProof/>
+                <w:webHidden/>
+              </w:rPr>
+              <w:fldChar w:fldCharType="separate"/>
+            </w:r>
+            <w:r>
+              <w:rPr>
+                <w:noProof/>
+                <w:webHidden/>
+              </w:rPr>
+              <w:t>19</w:t>
+            </w:r>
+            <w:r>
+              <w:rPr>
+                <w:noProof/>
+                <w:webHidden/>
+              </w:rPr>
+              <w:fldChar w:fldCharType="end"/>
+            </w:r>
+          </w:hyperlink>
+        </w:p>
+        <w:p>
+          <w:pPr>
+            <w:pStyle w:val="TOC2"/>
+            <w:tabs>
+              <w:tab w:val="left" w:pos="960"/>
+            </w:tabs>
+            <w:rPr>
+              <w:rFonts w:asciiTheme="minorHAnsi" w:eastAsiaTheme="minorEastAsia" w:hAnsiTheme="minorHAnsi" w:cstheme="minorBidi"/>
+              <w:noProof/>
+              <w:szCs w:val="22"/>
+              <w:lang w:val="en-ID" w:eastAsia="en-ID"/>
+            </w:rPr>
+          </w:pPr>
+          <w:hyperlink w:anchor="_Toc67153351" w:history="1">
+            <w:r>
+              <w:rPr>
+                <w:rStyle w:val="Hyperlink"/>
+                <w:noProof/>
+              </w:rPr>
+              <w:t>4.1</w:t>
+            </w:r>
+            <w:r>
+              <w:rPr>
+                <w:rFonts w:asciiTheme="minorHAnsi" w:eastAsiaTheme="minorEastAsia" w:hAnsiTheme="minorHAnsi" w:cstheme="minorBidi"/>
+                <w:noProof/>
+                <w:szCs w:val="22"/>
+                <w:lang w:val="en-ID" w:eastAsia="en-ID"/>
+              </w:rPr>
+              <w:tab/>
+            </w:r>
+            <w:r>
+              <w:rPr>
+                <w:rStyle w:val="Hyperlink"/>
+                <w:noProof/>
+              </w:rPr>
+              <w:t>Antarmuka Pengguna</w:t>
+            </w:r>
+            <w:r>
+              <w:rPr>
+                <w:noProof/>
+                <w:webHidden/>
+              </w:rPr>
+              <w:tab/>
+            </w:r>
+            <w:r>
+              <w:rPr>
+                <w:noProof/>
+                <w:webHidden/>
+              </w:rPr>
+              <w:fldChar w:fldCharType="begin"/>
+            </w:r>
+            <w:r>
+              <w:rPr>
+                <w:noProof/>
+                <w:webHidden/>
+              </w:rPr>
+              <w:instrText xml:space="preserve"> PAGEREF _Toc67153351 \h </w:instrText>
+            </w:r>
+            <w:r>
+              <w:rPr>
+                <w:noProof/>
+                <w:webHidden/>
+              </w:rPr>
+            </w:r>
+            <w:r>
+              <w:rPr>
+                <w:noProof/>
+                <w:webHidden/>
+              </w:rPr>
+              <w:fldChar w:fldCharType="separate"/>
+            </w:r>
+            <w:r>
+              <w:rPr>
+                <w:noProof/>
+                <w:webHidden/>
+              </w:rPr>
+              <w:t>19</w:t>
+            </w:r>
+            <w:r>
+              <w:rPr>
+                <w:noProof/>
+                <w:webHidden/>
+              </w:rPr>
+              <w:fldChar w:fldCharType="end"/>
+            </w:r>
+          </w:hyperlink>
+        </w:p>
+        <w:p>
+          <w:pPr>
+            <w:pStyle w:val="TOC2"/>
+            <w:tabs>
+              <w:tab w:val="left" w:pos="960"/>
+            </w:tabs>
+            <w:rPr>
+              <w:rFonts w:asciiTheme="minorHAnsi" w:eastAsiaTheme="minorEastAsia" w:hAnsiTheme="minorHAnsi" w:cstheme="minorBidi"/>
+              <w:noProof/>
+              <w:szCs w:val="22"/>
+              <w:lang w:val="en-ID" w:eastAsia="en-ID"/>
+            </w:rPr>
+          </w:pPr>
+          <w:hyperlink w:anchor="_Toc67153352" w:history="1">
+            <w:r>
+              <w:rPr>
+                <w:rStyle w:val="Hyperlink"/>
+                <w:noProof/>
+              </w:rPr>
+              <w:t>4.2</w:t>
+            </w:r>
+            <w:r>
+              <w:rPr>
+                <w:rFonts w:asciiTheme="minorHAnsi" w:eastAsiaTheme="minorEastAsia" w:hAnsiTheme="minorHAnsi" w:cstheme="minorBidi"/>
+                <w:noProof/>
+                <w:szCs w:val="22"/>
+                <w:lang w:val="en-ID" w:eastAsia="en-ID"/>
+              </w:rPr>
+              <w:tab/>
+            </w:r>
+            <w:r>
+              <w:rPr>
+                <w:rStyle w:val="Hyperlink"/>
+                <w:noProof/>
+              </w:rPr>
+              <w:t>Antarmuka Perangkat Keras</w:t>
+            </w:r>
+            <w:r>
+              <w:rPr>
+                <w:noProof/>
+                <w:webHidden/>
+              </w:rPr>
+              <w:tab/>
+            </w:r>
+            <w:r>
+              <w:rPr>
+                <w:noProof/>
+                <w:webHidden/>
+              </w:rPr>
+              <w:fldChar w:fldCharType="begin"/>
+            </w:r>
+            <w:r>
+              <w:rPr>
+                <w:noProof/>
+                <w:webHidden/>
+              </w:rPr>
+              <w:instrText xml:space="preserve"> PAGEREF _Toc67153352 \h </w:instrText>
+            </w:r>
+            <w:r>
+              <w:rPr>
+                <w:noProof/>
+                <w:webHidden/>
+              </w:rPr>
+            </w:r>
+            <w:r>
+              <w:rPr>
+                <w:noProof/>
+                <w:webHidden/>
+              </w:rPr>
+              <w:fldChar w:fldCharType="separate"/>
+            </w:r>
+            <w:r>
+              <w:rPr>
+                <w:noProof/>
+                <w:webHidden/>
+              </w:rPr>
+              <w:t>19</w:t>
+            </w:r>
+            <w:r>
+              <w:rPr>
+                <w:noProof/>
+                <w:webHidden/>
+              </w:rPr>
+              <w:fldChar w:fldCharType="end"/>
+            </w:r>
+          </w:hyperlink>
+        </w:p>
+        <w:p>
+          <w:pPr>
+            <w:pStyle w:val="TOC2"/>
+            <w:tabs>
+              <w:tab w:val="left" w:pos="960"/>
+            </w:tabs>
+            <w:rPr>
+              <w:rFonts w:asciiTheme="minorHAnsi" w:eastAsiaTheme="minorEastAsia" w:hAnsiTheme="minorHAnsi" w:cstheme="minorBidi"/>
+              <w:noProof/>
+              <w:szCs w:val="22"/>
+              <w:lang w:val="en-ID" w:eastAsia="en-ID"/>
+            </w:rPr>
+          </w:pPr>
+          <w:hyperlink w:anchor="_Toc67153353" w:history="1">
+            <w:r>
+              <w:rPr>
+                <w:rStyle w:val="Hyperlink"/>
+                <w:noProof/>
+              </w:rPr>
+              <w:t>4.3</w:t>
+            </w:r>
+            <w:r>
+              <w:rPr>
+                <w:rFonts w:asciiTheme="minorHAnsi" w:eastAsiaTheme="minorEastAsia" w:hAnsiTheme="minorHAnsi" w:cstheme="minorBidi"/>
+                <w:noProof/>
+                <w:szCs w:val="22"/>
+                <w:lang w:val="en-ID" w:eastAsia="en-ID"/>
+              </w:rPr>
+              <w:tab/>
+            </w:r>
+            <w:r>
+              <w:rPr>
+                <w:rStyle w:val="Hyperlink"/>
+                <w:noProof/>
+              </w:rPr>
+              <w:t>Antarmuka Perangkat Lunak</w:t>
+            </w:r>
+            <w:r>
+              <w:rPr>
+                <w:noProof/>
+                <w:webHidden/>
+              </w:rPr>
+              <w:tab/>
+            </w:r>
+            <w:r>
+              <w:rPr>
+                <w:noProof/>
+                <w:webHidden/>
+              </w:rPr>
+              <w:fldChar w:fldCharType="begin"/>
+            </w:r>
+            <w:r>
+              <w:rPr>
+                <w:noProof/>
+                <w:webHidden/>
+              </w:rPr>
+              <w:instrText xml:space="preserve"> PAGEREF _Toc67153353 \h </w:instrText>
+            </w:r>
+            <w:r>
+              <w:rPr>
+                <w:noProof/>
+                <w:webHidden/>
+              </w:rPr>
+            </w:r>
+            <w:r>
+              <w:rPr>
+                <w:noProof/>
+                <w:webHidden/>
+              </w:rPr>
+              <w:fldChar w:fldCharType="separate"/>
+            </w:r>
+            <w:r>
+              <w:rPr>
+                <w:noProof/>
+                <w:webHidden/>
+              </w:rPr>
+              <w:t>20</w:t>
+            </w:r>
+            <w:r>
+              <w:rPr>
+                <w:noProof/>
+                <w:webHidden/>
+              </w:rPr>
+              <w:fldChar w:fldCharType="end"/>
+            </w:r>
+          </w:hyperlink>
+        </w:p>
+        <w:p>
+          <w:pPr>
+            <w:pStyle w:val="TOC2"/>
+            <w:tabs>
+              <w:tab w:val="left" w:pos="960"/>
+            </w:tabs>
+            <w:rPr>
+              <w:rFonts w:asciiTheme="minorHAnsi" w:eastAsiaTheme="minorEastAsia" w:hAnsiTheme="minorHAnsi" w:cstheme="minorBidi"/>
+              <w:noProof/>
+              <w:szCs w:val="22"/>
+              <w:lang w:val="en-ID" w:eastAsia="en-ID"/>
+            </w:rPr>
+          </w:pPr>
+          <w:hyperlink w:anchor="_Toc67153354" w:history="1">
+            <w:r>
+              <w:rPr>
+                <w:rStyle w:val="Hyperlink"/>
+                <w:noProof/>
+              </w:rPr>
+              <w:t>4.4</w:t>
+            </w:r>
+            <w:r>
+              <w:rPr>
+                <w:rFonts w:asciiTheme="minorHAnsi" w:eastAsiaTheme="minorEastAsia" w:hAnsiTheme="minorHAnsi" w:cstheme="minorBidi"/>
+                <w:noProof/>
+                <w:szCs w:val="22"/>
+                <w:lang w:val="en-ID" w:eastAsia="en-ID"/>
+              </w:rPr>
+              <w:tab/>
+            </w:r>
+            <w:r>
+              <w:rPr>
+                <w:rStyle w:val="Hyperlink"/>
+                <w:noProof/>
+              </w:rPr>
+              <w:t>Antarmuka Komunikasi</w:t>
+            </w:r>
+            <w:r>
+              <w:rPr>
+                <w:noProof/>
+                <w:webHidden/>
+              </w:rPr>
+              <w:tab/>
+            </w:r>
+            <w:r>
+              <w:rPr>
+                <w:noProof/>
+                <w:webHidden/>
+              </w:rPr>
+              <w:fldChar w:fldCharType="begin"/>
+            </w:r>
+            <w:r>
+              <w:rPr>
+                <w:noProof/>
+                <w:webHidden/>
+              </w:rPr>
+              <w:instrText xml:space="preserve"> PAGEREF _Toc67153354 \h </w:instrText>
+            </w:r>
+            <w:r>
+              <w:rPr>
+                <w:noProof/>
+                <w:webHidden/>
+              </w:rPr>
+            </w:r>
+            <w:r>
+              <w:rPr>
+                <w:noProof/>
+                <w:webHidden/>
+              </w:rPr>
+              <w:fldChar w:fldCharType="separate"/>
+            </w:r>
+            <w:r>
+              <w:rPr>
+                <w:noProof/>
+                <w:webHidden/>
+              </w:rPr>
+              <w:t>20</w:t>
+            </w:r>
+            <w:r>
+              <w:rPr>
+                <w:noProof/>
+                <w:webHidden/>
+              </w:rPr>
+              <w:fldChar w:fldCharType="end"/>
+            </w:r>
+          </w:hyperlink>
+        </w:p>
+        <w:p>
+          <w:pPr>
+            <w:pStyle w:val="TOC1"/>
+            <w:rPr>
+              <w:rFonts w:asciiTheme="minorHAnsi" w:eastAsiaTheme="minorEastAsia" w:hAnsiTheme="minorHAnsi" w:cstheme="minorBidi"/>
+              <w:b w:val="0"/>
+              <w:noProof/>
+              <w:sz w:val="22"/>
+              <w:szCs w:val="22"/>
+              <w:lang w:val="en-ID" w:eastAsia="en-ID"/>
+            </w:rPr>
+          </w:pPr>
+          <w:hyperlink w:anchor="_Toc67153355" w:history="1">
+            <w:r>
+              <w:rPr>
+                <w:rStyle w:val="Hyperlink"/>
+                <w:noProof/>
+              </w:rPr>
+              <w:t>5.</w:t>
+            </w:r>
+            <w:r>
+              <w:rPr>
+                <w:rFonts w:asciiTheme="minorHAnsi" w:eastAsiaTheme="minorEastAsia" w:hAnsiTheme="minorHAnsi" w:cstheme="minorBidi"/>
+                <w:b w:val="0"/>
+                <w:noProof/>
+                <w:sz w:val="22"/>
+                <w:szCs w:val="22"/>
+                <w:lang w:val="en-ID" w:eastAsia="en-ID"/>
+              </w:rPr>
+              <w:tab/>
+            </w:r>
+            <w:r>
+              <w:rPr>
+                <w:rStyle w:val="Hyperlink"/>
+                <w:noProof/>
+              </w:rPr>
+              <w:t>Requirements Lain</w:t>
+            </w:r>
+            <w:r>
+              <w:rPr>
+                <w:noProof/>
+                <w:webHidden/>
+              </w:rPr>
+              <w:tab/>
+            </w:r>
+            <w:r>
+              <w:rPr>
+                <w:noProof/>
+                <w:webHidden/>
+              </w:rPr>
+              <w:fldChar w:fldCharType="begin"/>
+            </w:r>
+            <w:r>
+              <w:rPr>
+                <w:noProof/>
+                <w:webHidden/>
+              </w:rPr>
+              <w:instrText xml:space="preserve"> PAGEREF _Toc67153355 \h </w:instrText>
+            </w:r>
+            <w:r>
+              <w:rPr>
+                <w:noProof/>
+                <w:webHidden/>
+              </w:rPr>
+            </w:r>
+            <w:r>
+              <w:rPr>
+                <w:noProof/>
+                <w:webHidden/>
+              </w:rPr>
+              <w:fldChar w:fldCharType="separate"/>
+            </w:r>
+            <w:r>
+              <w:rPr>
+                <w:noProof/>
+                <w:webHidden/>
+              </w:rPr>
+              <w:t>21</w:t>
+            </w:r>
+            <w:r>
+              <w:rPr>
+                <w:noProof/>
+                <w:webHidden/>
+              </w:rPr>
+              <w:fldChar w:fldCharType="end"/>
+            </w:r>
+          </w:hyperlink>
         </w:p>
         <w:p>
           <w:pPr>
@@ -5080,13 +6267,13 @@
           <w:numId w:val="12"/>
         </w:numPr>
       </w:pPr>
-      <w:bookmarkStart w:id="3" w:name="_heading=h.3znysh7" w:colFirst="0" w:colLast="0"/>
-      <w:bookmarkEnd w:id="3"/>
+      <w:bookmarkStart w:id="3" w:name="_Toc67153323"/>
       <w:proofErr w:type="spellStart"/>
       <w:r>
         <w:lastRenderedPageBreak/>
         <w:t>Pendahuluan</w:t>
       </w:r>
+      <w:bookmarkEnd w:id="3"/>
       <w:proofErr w:type="spellEnd"/>
     </w:p>
     <w:p>
@@ -5097,28 +6284,28 @@
           <w:numId w:val="12"/>
         </w:numPr>
       </w:pPr>
-      <w:bookmarkStart w:id="4" w:name="_heading=h.2et92p0" w:colFirst="0" w:colLast="0"/>
+      <w:bookmarkStart w:id="4" w:name="_Toc67153324"/>
+      <w:proofErr w:type="spellStart"/>
+      <w:r>
+        <w:t>Tujuan</w:t>
+      </w:r>
+      <w:proofErr w:type="spellEnd"/>
+      <w:r>
+        <w:t xml:space="preserve"> </w:t>
+      </w:r>
+      <w:proofErr w:type="spellStart"/>
+      <w:r>
+        <w:t>Penulisan</w:t>
+      </w:r>
+      <w:proofErr w:type="spellEnd"/>
+      <w:r>
+        <w:t xml:space="preserve"> </w:t>
+      </w:r>
+      <w:proofErr w:type="spellStart"/>
+      <w:r>
+        <w:t>Dokumen</w:t>
+      </w:r>
       <w:bookmarkEnd w:id="4"/>
-      <w:proofErr w:type="spellStart"/>
-      <w:r>
-        <w:t>Tujuan</w:t>
-      </w:r>
-      <w:proofErr w:type="spellEnd"/>
-      <w:r>
-        <w:t xml:space="preserve"> </w:t>
-      </w:r>
-      <w:proofErr w:type="spellStart"/>
-      <w:r>
-        <w:t>Penulisan</w:t>
-      </w:r>
-      <w:proofErr w:type="spellEnd"/>
-      <w:r>
-        <w:t xml:space="preserve"> </w:t>
-      </w:r>
-      <w:proofErr w:type="spellStart"/>
-      <w:r>
-        <w:t>Dokumen</w:t>
-      </w:r>
       <w:proofErr w:type="spellEnd"/>
     </w:p>
     <w:p>
@@ -5667,16 +6854,7 @@
           <w:sz w:val="22"/>
           <w:szCs w:val="22"/>
         </w:rPr>
-        <w:t>selanjut</w:t>
-      </w:r>
-      <w:r>
-        <w:rPr>
-          <w:rFonts w:ascii="Arial" w:eastAsia="Arial" w:hAnsi="Arial" w:cs="Arial"/>
-          <w:color w:val="000000"/>
-          <w:sz w:val="22"/>
-          <w:szCs w:val="22"/>
-        </w:rPr>
-        <w:t>nya</w:t>
+        <w:t>selanjutnya</w:t>
       </w:r>
       <w:proofErr w:type="spellEnd"/>
     </w:p>
@@ -5691,31 +6869,31 @@
           <w:i/>
         </w:rPr>
       </w:pPr>
-      <w:bookmarkStart w:id="5" w:name="_heading=h.tyjcwt" w:colFirst="0" w:colLast="0"/>
+      <w:bookmarkStart w:id="5" w:name="_Toc67153325"/>
+      <w:r>
+        <w:t xml:space="preserve">Ruang </w:t>
+      </w:r>
+      <w:proofErr w:type="spellStart"/>
+      <w:r>
+        <w:t>Lingkup</w:t>
+      </w:r>
+      <w:proofErr w:type="spellEnd"/>
+      <w:r>
+        <w:t xml:space="preserve"> / </w:t>
+      </w:r>
+      <w:proofErr w:type="spellStart"/>
+      <w:r>
+        <w:t>Cakupan</w:t>
+      </w:r>
+      <w:proofErr w:type="spellEnd"/>
+      <w:r>
+        <w:t xml:space="preserve"> </w:t>
+      </w:r>
+      <w:proofErr w:type="spellStart"/>
+      <w:r>
+        <w:t>Dokumen</w:t>
+      </w:r>
       <w:bookmarkEnd w:id="5"/>
-      <w:r>
-        <w:t xml:space="preserve">Ruang </w:t>
-      </w:r>
-      <w:proofErr w:type="spellStart"/>
-      <w:r>
-        <w:t>Lingkup</w:t>
-      </w:r>
-      <w:proofErr w:type="spellEnd"/>
-      <w:r>
-        <w:t xml:space="preserve"> / </w:t>
-      </w:r>
-      <w:proofErr w:type="spellStart"/>
-      <w:r>
-        <w:t>Cakupan</w:t>
-      </w:r>
-      <w:proofErr w:type="spellEnd"/>
-      <w:r>
-        <w:t xml:space="preserve"> </w:t>
-      </w:r>
-      <w:proofErr w:type="spellStart"/>
-      <w:r>
-        <w:t>Dokumen</w:t>
-      </w:r>
       <w:proofErr w:type="spellEnd"/>
       <w:r>
         <w:t xml:space="preserve"> </w:t>
@@ -6187,16 +7365,7 @@
           <w:sz w:val="22"/>
           <w:szCs w:val="22"/>
         </w:rPr>
-        <w:t>sepert</w:t>
-      </w:r>
-      <w:r>
-        <w:rPr>
-          <w:rFonts w:ascii="Arial" w:eastAsia="Arial" w:hAnsi="Arial" w:cs="Arial"/>
-          <w:color w:val="000000"/>
-          <w:sz w:val="22"/>
-          <w:szCs w:val="22"/>
-        </w:rPr>
-        <w:t>i</w:t>
+        <w:t>seperti</w:t>
       </w:r>
       <w:proofErr w:type="spellEnd"/>
       <w:r>
@@ -6746,16 +7915,7 @@
           <w:sz w:val="22"/>
           <w:szCs w:val="22"/>
         </w:rPr>
-        <w:t xml:space="preserve"> d</w:t>
-      </w:r>
-      <w:r>
-        <w:rPr>
-          <w:rFonts w:ascii="Arial" w:eastAsia="Arial" w:hAnsi="Arial" w:cs="Arial"/>
-          <w:color w:val="000000"/>
-          <w:sz w:val="22"/>
-          <w:szCs w:val="22"/>
-        </w:rPr>
-        <w:t xml:space="preserve">i </w:t>
+        <w:t xml:space="preserve"> di </w:t>
       </w:r>
       <w:proofErr w:type="spellStart"/>
       <w:r>
@@ -6786,28 +7946,28 @@
           <w:numId w:val="12"/>
         </w:numPr>
       </w:pPr>
-      <w:bookmarkStart w:id="6" w:name="_heading=h.3dy6vkm" w:colFirst="0" w:colLast="0"/>
+      <w:bookmarkStart w:id="6" w:name="_Toc67153326"/>
+      <w:proofErr w:type="spellStart"/>
+      <w:r>
+        <w:t>Definisi</w:t>
+      </w:r>
+      <w:proofErr w:type="spellEnd"/>
+      <w:r>
+        <w:t xml:space="preserve">, </w:t>
+      </w:r>
+      <w:proofErr w:type="spellStart"/>
+      <w:r>
+        <w:t>Singkatan</w:t>
+      </w:r>
+      <w:proofErr w:type="spellEnd"/>
+      <w:r>
+        <w:t xml:space="preserve">, dan </w:t>
+      </w:r>
+      <w:proofErr w:type="spellStart"/>
+      <w:r>
+        <w:t>Akronim</w:t>
+      </w:r>
       <w:bookmarkEnd w:id="6"/>
-      <w:proofErr w:type="spellStart"/>
-      <w:r>
-        <w:t>Definisi</w:t>
-      </w:r>
-      <w:proofErr w:type="spellEnd"/>
-      <w:r>
-        <w:t xml:space="preserve">, </w:t>
-      </w:r>
-      <w:proofErr w:type="spellStart"/>
-      <w:r>
-        <w:t>Singkatan</w:t>
-      </w:r>
-      <w:proofErr w:type="spellEnd"/>
-      <w:r>
-        <w:t xml:space="preserve">, dan </w:t>
-      </w:r>
-      <w:proofErr w:type="spellStart"/>
-      <w:r>
-        <w:t>Akronim</w:t>
-      </w:r>
       <w:proofErr w:type="spellEnd"/>
     </w:p>
     <w:p>
@@ -7230,16 +8390,7 @@
           <w:sz w:val="22"/>
           <w:szCs w:val="22"/>
         </w:rPr>
-        <w:t>dikembang</w:t>
-      </w:r>
-      <w:r>
-        <w:rPr>
-          <w:rFonts w:ascii="Arial" w:eastAsia="Arial" w:hAnsi="Arial" w:cs="Arial"/>
-          <w:color w:val="000000"/>
-          <w:sz w:val="22"/>
-          <w:szCs w:val="22"/>
-        </w:rPr>
-        <w:t>kan</w:t>
+        <w:t>dikembangkan</w:t>
       </w:r>
       <w:proofErr w:type="spellEnd"/>
       <w:r>
@@ -7614,16 +8765,7 @@
           <w:sz w:val="22"/>
           <w:szCs w:val="22"/>
         </w:rPr>
-        <w:t>ada</w:t>
-      </w:r>
-      <w:r>
-        <w:rPr>
-          <w:rFonts w:ascii="Arial" w:eastAsia="Arial" w:hAnsi="Arial" w:cs="Arial"/>
-          <w:color w:val="000000"/>
-          <w:sz w:val="22"/>
-          <w:szCs w:val="22"/>
-        </w:rPr>
-        <w:t>lah</w:t>
+        <w:t>adalah</w:t>
       </w:r>
       <w:proofErr w:type="spellEnd"/>
       <w:r>
@@ -8076,16 +9218,7 @@
           <w:sz w:val="22"/>
           <w:szCs w:val="22"/>
         </w:rPr>
-        <w:t>a</w:t>
-      </w:r>
-      <w:r>
-        <w:rPr>
-          <w:rFonts w:ascii="Arial" w:eastAsia="Arial" w:hAnsi="Arial" w:cs="Arial"/>
-          <w:color w:val="000000"/>
-          <w:sz w:val="22"/>
-          <w:szCs w:val="22"/>
-        </w:rPr>
-        <w:t>dalah</w:t>
+        <w:t>adalah</w:t>
       </w:r>
       <w:proofErr w:type="spellEnd"/>
       <w:r>
@@ -8266,12 +9399,12 @@
           <w:numId w:val="12"/>
         </w:numPr>
       </w:pPr>
-      <w:bookmarkStart w:id="7" w:name="_heading=h.1t3h5sf" w:colFirst="0" w:colLast="0"/>
+      <w:bookmarkStart w:id="7" w:name="_Toc67153327"/>
+      <w:proofErr w:type="spellStart"/>
+      <w:r>
+        <w:t>Referensi</w:t>
+      </w:r>
       <w:bookmarkEnd w:id="7"/>
-      <w:proofErr w:type="spellStart"/>
-      <w:r>
-        <w:t>Referensi</w:t>
-      </w:r>
       <w:proofErr w:type="spellEnd"/>
     </w:p>
     <w:p>
@@ -8946,16 +10079,7 @@
           <w:sz w:val="22"/>
           <w:szCs w:val="22"/>
         </w:rPr>
-        <w:t xml:space="preserve"> da</w:t>
-      </w:r>
-      <w:r>
-        <w:rPr>
-          <w:rFonts w:ascii="Arial" w:eastAsia="Arial" w:hAnsi="Arial" w:cs="Arial"/>
-          <w:color w:val="000000"/>
-          <w:sz w:val="22"/>
-          <w:szCs w:val="22"/>
-        </w:rPr>
-        <w:t>n Bagian-</w:t>
+        <w:t xml:space="preserve"> dan Bagian-</w:t>
       </w:r>
       <w:proofErr w:type="spellStart"/>
       <w:r>
@@ -9149,16 +10273,7 @@
           <w:sz w:val="22"/>
           <w:szCs w:val="22"/>
         </w:rPr>
-        <w:t xml:space="preserve"> </w:t>
-      </w:r>
-      <w:r>
-        <w:rPr>
-          <w:rFonts w:ascii="Arial" w:eastAsia="Arial" w:hAnsi="Arial" w:cs="Arial"/>
-          <w:color w:val="000000"/>
-          <w:sz w:val="22"/>
-          <w:szCs w:val="22"/>
-        </w:rPr>
-        <w:t xml:space="preserve">System). Hal. 7. Pada </w:t>
+        <w:t xml:space="preserve"> System). Hal. 7. Pada </w:t>
       </w:r>
       <w:proofErr w:type="spellStart"/>
       <w:r>
@@ -9223,8 +10338,7 @@
           <w:numId w:val="12"/>
         </w:numPr>
       </w:pPr>
-      <w:bookmarkStart w:id="8" w:name="_heading=h.4d34og8" w:colFirst="0" w:colLast="0"/>
-      <w:bookmarkEnd w:id="8"/>
+      <w:bookmarkStart w:id="8" w:name="_Toc67153328"/>
       <w:proofErr w:type="spellStart"/>
       <w:r>
         <w:lastRenderedPageBreak/>
@@ -9246,6 +10360,7 @@
       <w:r>
         <w:t>Lunak</w:t>
       </w:r>
+      <w:bookmarkEnd w:id="8"/>
       <w:proofErr w:type="spellEnd"/>
     </w:p>
     <w:p>
@@ -9256,23 +10371,23 @@
           <w:numId w:val="12"/>
         </w:numPr>
       </w:pPr>
-      <w:bookmarkStart w:id="9" w:name="_heading=h.2s8eyo1" w:colFirst="0" w:colLast="0"/>
+      <w:bookmarkStart w:id="9" w:name="_Toc67153329"/>
+      <w:r>
+        <w:t xml:space="preserve">Statement of Objective </w:t>
+      </w:r>
+      <w:proofErr w:type="spellStart"/>
+      <w:r>
+        <w:t>Perangkat</w:t>
+      </w:r>
+      <w:proofErr w:type="spellEnd"/>
+      <w:r>
+        <w:t xml:space="preserve"> </w:t>
+      </w:r>
+      <w:proofErr w:type="spellStart"/>
+      <w:r>
+        <w:t>Lunak</w:t>
+      </w:r>
       <w:bookmarkEnd w:id="9"/>
-      <w:r>
-        <w:t xml:space="preserve">Statement of Objective </w:t>
-      </w:r>
-      <w:proofErr w:type="spellStart"/>
-      <w:r>
-        <w:t>Perangkat</w:t>
-      </w:r>
-      <w:proofErr w:type="spellEnd"/>
-      <w:r>
-        <w:t xml:space="preserve"> </w:t>
-      </w:r>
-      <w:proofErr w:type="spellStart"/>
-      <w:r>
-        <w:t>Lunak</w:t>
-      </w:r>
       <w:proofErr w:type="spellEnd"/>
     </w:p>
     <w:p>
@@ -9286,8 +10401,6 @@
           <w:szCs w:val="22"/>
         </w:rPr>
       </w:pPr>
-      <w:bookmarkStart w:id="10" w:name="_heading=h.17dp8vu" w:colFirst="0" w:colLast="0"/>
-      <w:bookmarkEnd w:id="10"/>
       <w:proofErr w:type="spellStart"/>
       <w:r>
         <w:rPr>
@@ -9781,15 +10894,7 @@
           <w:sz w:val="22"/>
           <w:szCs w:val="22"/>
         </w:rPr>
-        <w:t>pemro</w:t>
-      </w:r>
-      <w:r>
-        <w:rPr>
-          <w:rFonts w:ascii="Arial" w:eastAsia="Arial" w:hAnsi="Arial" w:cs="Arial"/>
-          <w:sz w:val="22"/>
-          <w:szCs w:val="22"/>
-        </w:rPr>
-        <w:t>graman</w:t>
+        <w:t>pemrograman</w:t>
       </w:r>
       <w:proofErr w:type="spellEnd"/>
       <w:r>
@@ -10610,15 +11715,7 @@
           <w:sz w:val="22"/>
           <w:szCs w:val="22"/>
         </w:rPr>
-        <w:t>terdaf</w:t>
-      </w:r>
-      <w:r>
-        <w:rPr>
-          <w:rFonts w:ascii="Arial" w:eastAsia="Arial" w:hAnsi="Arial" w:cs="Arial"/>
-          <w:sz w:val="22"/>
-          <w:szCs w:val="22"/>
-        </w:rPr>
-        <w:t>tar</w:t>
+        <w:t>terdaftar</w:t>
       </w:r>
       <w:proofErr w:type="spellEnd"/>
       <w:r>
@@ -10657,6 +11754,7 @@
           <w:numId w:val="12"/>
         </w:numPr>
       </w:pPr>
+      <w:bookmarkStart w:id="10" w:name="_Toc67153330"/>
       <w:proofErr w:type="spellStart"/>
       <w:r>
         <w:t>Perspektif</w:t>
@@ -10685,6 +11783,7 @@
       <w:r>
         <w:t>Lunak</w:t>
       </w:r>
+      <w:bookmarkEnd w:id="10"/>
       <w:proofErr w:type="spellEnd"/>
     </w:p>
     <w:p>
@@ -11002,15 +12101,7 @@
           <w:sz w:val="22"/>
           <w:szCs w:val="22"/>
         </w:rPr>
-        <w:t xml:space="preserve"> real ti</w:t>
-      </w:r>
-      <w:r>
-        <w:rPr>
-          <w:rFonts w:ascii="Arial" w:eastAsia="Arial" w:hAnsi="Arial" w:cs="Arial"/>
-          <w:sz w:val="22"/>
-          <w:szCs w:val="22"/>
-        </w:rPr>
-        <w:t xml:space="preserve">me dan </w:t>
+        <w:t xml:space="preserve"> real time dan </w:t>
       </w:r>
       <w:proofErr w:type="spellStart"/>
       <w:r>
@@ -11067,8 +12158,7 @@
           <w:numId w:val="12"/>
         </w:numPr>
       </w:pPr>
-      <w:bookmarkStart w:id="11" w:name="_heading=h.3rdcrjn" w:colFirst="0" w:colLast="0"/>
-      <w:bookmarkEnd w:id="11"/>
+      <w:bookmarkStart w:id="11" w:name="_Toc67153331"/>
       <w:proofErr w:type="spellStart"/>
       <w:r>
         <w:lastRenderedPageBreak/>
@@ -11090,6 +12180,7 @@
       <w:r>
         <w:t>Pengguna</w:t>
       </w:r>
+      <w:bookmarkEnd w:id="11"/>
       <w:proofErr w:type="spellEnd"/>
     </w:p>
     <w:tbl>
@@ -12749,9 +13840,9 @@
                 <w:sz w:val="22"/>
                 <w:szCs w:val="22"/>
               </w:rPr>
-              <w:t xml:space="preserve"> yang  </w:t>
-            </w:r>
-            <w:proofErr w:type="spellStart"/>
+              <w:t xml:space="preserve"> </w:t>
+            </w:r>
+            <w:proofErr w:type="gramStart"/>
             <w:r>
               <w:rPr>
                 <w:rFonts w:ascii="Arial" w:eastAsia="Arial" w:hAnsi="Arial" w:cs="Arial"/>
@@ -12759,9 +13850,20 @@
                 <w:sz w:val="22"/>
                 <w:szCs w:val="22"/>
               </w:rPr>
+              <w:t xml:space="preserve">yang  </w:t>
+            </w:r>
+            <w:proofErr w:type="spellStart"/>
+            <w:r>
+              <w:rPr>
+                <w:rFonts w:ascii="Arial" w:eastAsia="Arial" w:hAnsi="Arial" w:cs="Arial"/>
+                <w:color w:val="000000"/>
+                <w:sz w:val="22"/>
+                <w:szCs w:val="22"/>
+              </w:rPr>
               <w:t>tersedia</w:t>
             </w:r>
             <w:proofErr w:type="spellEnd"/>
+            <w:proofErr w:type="gramEnd"/>
           </w:p>
         </w:tc>
         <w:tc>
@@ -13442,20 +14544,20 @@
           <w:numId w:val="12"/>
         </w:numPr>
       </w:pPr>
-      <w:bookmarkStart w:id="12" w:name="_heading=h.26in1rg" w:colFirst="0" w:colLast="0"/>
+      <w:bookmarkStart w:id="12" w:name="_Toc67153332"/>
+      <w:proofErr w:type="spellStart"/>
+      <w:r>
+        <w:t>Lingkungan</w:t>
+      </w:r>
+      <w:proofErr w:type="spellEnd"/>
+      <w:r>
+        <w:t xml:space="preserve"> </w:t>
+      </w:r>
+      <w:proofErr w:type="spellStart"/>
+      <w:r>
+        <w:t>Operasi</w:t>
+      </w:r>
       <w:bookmarkEnd w:id="12"/>
-      <w:proofErr w:type="spellStart"/>
-      <w:r>
-        <w:t>Lingkungan</w:t>
-      </w:r>
-      <w:proofErr w:type="spellEnd"/>
-      <w:r>
-        <w:t xml:space="preserve"> </w:t>
-      </w:r>
-      <w:proofErr w:type="spellStart"/>
-      <w:r>
-        <w:t>Operasi</w:t>
-      </w:r>
       <w:proofErr w:type="spellEnd"/>
     </w:p>
     <w:p>
@@ -13994,16 +15096,7 @@
           <w:sz w:val="22"/>
           <w:szCs w:val="22"/>
         </w:rPr>
-        <w:t>den</w:t>
-      </w:r>
-      <w:r>
-        <w:rPr>
-          <w:rFonts w:ascii="Arial" w:eastAsia="Arial" w:hAnsi="Arial" w:cs="Arial"/>
-          <w:color w:val="000000"/>
-          <w:sz w:val="22"/>
-          <w:szCs w:val="22"/>
-        </w:rPr>
-        <w:t>gan</w:t>
+        <w:t>dengan</w:t>
       </w:r>
       <w:proofErr w:type="spellEnd"/>
       <w:r>
@@ -14064,31 +15157,31 @@
           <w:numId w:val="12"/>
         </w:numPr>
       </w:pPr>
-      <w:bookmarkStart w:id="13" w:name="_heading=h.lnxbz9" w:colFirst="0" w:colLast="0"/>
+      <w:bookmarkStart w:id="13" w:name="_Toc67153333"/>
+      <w:r>
+        <w:t xml:space="preserve">Batasan </w:t>
+      </w:r>
+      <w:proofErr w:type="spellStart"/>
+      <w:r>
+        <w:t>Perangkat</w:t>
+      </w:r>
+      <w:proofErr w:type="spellEnd"/>
+      <w:r>
+        <w:t xml:space="preserve"> </w:t>
+      </w:r>
+      <w:proofErr w:type="spellStart"/>
+      <w:r>
+        <w:t>Lunak</w:t>
+      </w:r>
+      <w:proofErr w:type="spellEnd"/>
+      <w:r>
+        <w:t xml:space="preserve"> / </w:t>
+      </w:r>
+      <w:proofErr w:type="spellStart"/>
+      <w:r>
+        <w:t>Sistem</w:t>
+      </w:r>
       <w:bookmarkEnd w:id="13"/>
-      <w:r>
-        <w:t xml:space="preserve">Batasan </w:t>
-      </w:r>
-      <w:proofErr w:type="spellStart"/>
-      <w:r>
-        <w:t>Perangkat</w:t>
-      </w:r>
-      <w:proofErr w:type="spellEnd"/>
-      <w:r>
-        <w:t xml:space="preserve"> </w:t>
-      </w:r>
-      <w:proofErr w:type="spellStart"/>
-      <w:r>
-        <w:t>Lunak</w:t>
-      </w:r>
-      <w:proofErr w:type="spellEnd"/>
-      <w:r>
-        <w:t xml:space="preserve"> / </w:t>
-      </w:r>
-      <w:proofErr w:type="spellStart"/>
-      <w:r>
-        <w:t>Sistem</w:t>
-      </w:r>
       <w:proofErr w:type="spellEnd"/>
     </w:p>
     <w:p>
@@ -14521,16 +15614,7 @@
           <w:sz w:val="22"/>
           <w:szCs w:val="22"/>
         </w:rPr>
-        <w:t xml:space="preserve"> inte</w:t>
-      </w:r>
-      <w:r>
-        <w:rPr>
-          <w:rFonts w:ascii="Arial" w:eastAsia="Arial" w:hAnsi="Arial" w:cs="Arial"/>
-          <w:color w:val="000000"/>
-          <w:sz w:val="22"/>
-          <w:szCs w:val="22"/>
-        </w:rPr>
-        <w:t>rnet</w:t>
+        <w:t xml:space="preserve"> internet</w:t>
       </w:r>
     </w:p>
     <w:p>
@@ -14664,6 +15748,7 @@
         <w:t xml:space="preserve"> di </w:t>
       </w:r>
       <w:proofErr w:type="spellStart"/>
+      <w:proofErr w:type="gramStart"/>
       <w:r>
         <w:rPr>
           <w:rFonts w:ascii="Arial" w:eastAsia="Arial" w:hAnsi="Arial" w:cs="Arial"/>
@@ -14681,7 +15766,17 @@
           <w:sz w:val="22"/>
           <w:szCs w:val="22"/>
         </w:rPr>
-        <w:t xml:space="preserve">  dan </w:t>
+        <w:t xml:space="preserve">  dan</w:t>
+      </w:r>
+      <w:proofErr w:type="gramEnd"/>
+      <w:r>
+        <w:rPr>
+          <w:rFonts w:ascii="Arial" w:eastAsia="Arial" w:hAnsi="Arial" w:cs="Arial"/>
+          <w:color w:val="000000"/>
+          <w:sz w:val="22"/>
+          <w:szCs w:val="22"/>
+        </w:rPr>
+        <w:t xml:space="preserve"> </w:t>
       </w:r>
       <w:proofErr w:type="spellStart"/>
       <w:r>
@@ -14812,20 +15907,20 @@
           <w:numId w:val="12"/>
         </w:numPr>
       </w:pPr>
-      <w:bookmarkStart w:id="14" w:name="_heading=h.35nkun2" w:colFirst="0" w:colLast="0"/>
+      <w:bookmarkStart w:id="14" w:name="_Toc67153334"/>
+      <w:proofErr w:type="spellStart"/>
+      <w:r>
+        <w:t>Asumsi</w:t>
+      </w:r>
+      <w:proofErr w:type="spellEnd"/>
+      <w:r>
+        <w:t xml:space="preserve"> dan </w:t>
+      </w:r>
+      <w:proofErr w:type="spellStart"/>
+      <w:r>
+        <w:t>Dependensi</w:t>
+      </w:r>
       <w:bookmarkEnd w:id="14"/>
-      <w:proofErr w:type="spellStart"/>
-      <w:r>
-        <w:t>Asumsi</w:t>
-      </w:r>
-      <w:proofErr w:type="spellEnd"/>
-      <w:r>
-        <w:t xml:space="preserve"> dan </w:t>
-      </w:r>
-      <w:proofErr w:type="spellStart"/>
-      <w:r>
-        <w:t>Dependensi</w:t>
-      </w:r>
       <w:proofErr w:type="spellEnd"/>
     </w:p>
     <w:p>
@@ -15350,15 +16445,7 @@
           <w:sz w:val="22"/>
           <w:szCs w:val="22"/>
         </w:rPr>
-        <w:t xml:space="preserve"> </w:t>
-      </w:r>
-      <w:r>
-        <w:rPr>
-          <w:rFonts w:ascii="Arial" w:eastAsia="Arial" w:hAnsi="Arial" w:cs="Arial"/>
-          <w:sz w:val="22"/>
-          <w:szCs w:val="22"/>
-        </w:rPr>
-        <w:t xml:space="preserve">data, </w:t>
+        <w:t xml:space="preserve"> data, </w:t>
       </w:r>
       <w:proofErr w:type="spellStart"/>
       <w:r>
@@ -16154,8 +17241,7 @@
           <w:numId w:val="12"/>
         </w:numPr>
       </w:pPr>
-      <w:bookmarkStart w:id="15" w:name="_heading=h.1ksv4uv" w:colFirst="0" w:colLast="0"/>
-      <w:bookmarkEnd w:id="15"/>
+      <w:bookmarkStart w:id="15" w:name="_Toc67153335"/>
       <w:proofErr w:type="spellStart"/>
       <w:r>
         <w:lastRenderedPageBreak/>
@@ -16185,6 +17271,7 @@
       <w:r>
         <w:t>Lunak</w:t>
       </w:r>
+      <w:bookmarkEnd w:id="15"/>
       <w:proofErr w:type="spellEnd"/>
     </w:p>
     <w:p>
@@ -16796,17 +17883,7 @@
           <w:sz w:val="22"/>
           <w:szCs w:val="22"/>
         </w:rPr>
-        <w:t>hirark</w:t>
-      </w:r>
-      <w:r>
-        <w:rPr>
-          <w:rFonts w:ascii="Arial" w:eastAsia="Arial" w:hAnsi="Arial" w:cs="Arial"/>
-          <w:i/>
-          <w:color w:val="000000"/>
-          <w:sz w:val="22"/>
-          <w:szCs w:val="22"/>
-        </w:rPr>
-        <w:t>i</w:t>
+        <w:t>hirarki</w:t>
       </w:r>
       <w:proofErr w:type="spellEnd"/>
       <w:r>
@@ -17155,20 +18232,20 @@
           <w:numId w:val="12"/>
         </w:numPr>
       </w:pPr>
-      <w:bookmarkStart w:id="16" w:name="_heading=h.44sinio" w:colFirst="0" w:colLast="0"/>
+      <w:bookmarkStart w:id="16" w:name="_Toc67153336"/>
+      <w:proofErr w:type="spellStart"/>
+      <w:r>
+        <w:t>Deskripsi</w:t>
+      </w:r>
+      <w:proofErr w:type="spellEnd"/>
+      <w:r>
+        <w:t xml:space="preserve"> </w:t>
+      </w:r>
+      <w:proofErr w:type="spellStart"/>
+      <w:r>
+        <w:t>Kebutuhan</w:t>
+      </w:r>
       <w:bookmarkEnd w:id="16"/>
-      <w:proofErr w:type="spellStart"/>
-      <w:r>
-        <w:t>Deskripsi</w:t>
-      </w:r>
-      <w:proofErr w:type="spellEnd"/>
-      <w:r>
-        <w:t xml:space="preserve"> </w:t>
-      </w:r>
-      <w:proofErr w:type="spellStart"/>
-      <w:r>
-        <w:t>Kebutuhan</w:t>
-      </w:r>
       <w:proofErr w:type="spellEnd"/>
     </w:p>
     <w:p>
@@ -17179,20 +18256,20 @@
           <w:numId w:val="12"/>
         </w:numPr>
       </w:pPr>
-      <w:bookmarkStart w:id="17" w:name="_heading=h.2jxsxqh" w:colFirst="0" w:colLast="0"/>
+      <w:bookmarkStart w:id="17" w:name="_Toc67153337"/>
+      <w:proofErr w:type="spellStart"/>
+      <w:r>
+        <w:t>Kebutuhan</w:t>
+      </w:r>
+      <w:proofErr w:type="spellEnd"/>
+      <w:r>
+        <w:t xml:space="preserve"> </w:t>
+      </w:r>
+      <w:proofErr w:type="spellStart"/>
+      <w:r>
+        <w:t>Fungsional</w:t>
+      </w:r>
       <w:bookmarkEnd w:id="17"/>
-      <w:proofErr w:type="spellStart"/>
-      <w:r>
-        <w:t>Kebutuhan</w:t>
-      </w:r>
-      <w:proofErr w:type="spellEnd"/>
-      <w:r>
-        <w:t xml:space="preserve"> </w:t>
-      </w:r>
-      <w:proofErr w:type="spellStart"/>
-      <w:r>
-        <w:t>Fungsional</w:t>
-      </w:r>
       <w:proofErr w:type="spellEnd"/>
     </w:p>
     <w:tbl>
@@ -17825,20 +18902,20 @@
           <w:numId w:val="12"/>
         </w:numPr>
       </w:pPr>
-      <w:bookmarkStart w:id="18" w:name="_heading=h.z337ya" w:colFirst="0" w:colLast="0"/>
+      <w:bookmarkStart w:id="18" w:name="_Toc67153338"/>
+      <w:proofErr w:type="spellStart"/>
+      <w:r>
+        <w:t>Kebutuhan</w:t>
+      </w:r>
+      <w:proofErr w:type="spellEnd"/>
+      <w:r>
+        <w:t xml:space="preserve"> Non-</w:t>
+      </w:r>
+      <w:proofErr w:type="spellStart"/>
+      <w:r>
+        <w:t>Fungsional</w:t>
+      </w:r>
       <w:bookmarkEnd w:id="18"/>
-      <w:proofErr w:type="spellStart"/>
-      <w:r>
-        <w:t>Kebutuhan</w:t>
-      </w:r>
-      <w:proofErr w:type="spellEnd"/>
-      <w:r>
-        <w:t xml:space="preserve"> Non-</w:t>
-      </w:r>
-      <w:proofErr w:type="spellStart"/>
-      <w:r>
-        <w:t>Fungsional</w:t>
-      </w:r>
       <w:proofErr w:type="spellEnd"/>
     </w:p>
     <w:tbl>
@@ -17986,12 +19063,17 @@
               <w:t xml:space="preserve"> </w:t>
             </w:r>
             <w:proofErr w:type="spellStart"/>
+            <w:proofErr w:type="gramStart"/>
             <w:r>
               <w:t>keamanan</w:t>
             </w:r>
             <w:proofErr w:type="spellEnd"/>
             <w:r>
-              <w:t xml:space="preserve">  yang </w:t>
+              <w:t xml:space="preserve">  yang</w:t>
+            </w:r>
+            <w:proofErr w:type="gramEnd"/>
+            <w:r>
+              <w:t xml:space="preserve"> </w:t>
             </w:r>
             <w:proofErr w:type="spellStart"/>
             <w:r>
@@ -18130,20 +19212,20 @@
           <w:numId w:val="12"/>
         </w:numPr>
       </w:pPr>
-      <w:bookmarkStart w:id="19" w:name="_heading=h.3j2qqm3" w:colFirst="0" w:colLast="0"/>
+      <w:bookmarkStart w:id="19" w:name="_Toc67153339"/>
+      <w:proofErr w:type="spellStart"/>
+      <w:r>
+        <w:t>Pemodelan</w:t>
+      </w:r>
+      <w:proofErr w:type="spellEnd"/>
+      <w:r>
+        <w:t xml:space="preserve"> </w:t>
+      </w:r>
+      <w:proofErr w:type="spellStart"/>
+      <w:r>
+        <w:t>Analisis</w:t>
+      </w:r>
       <w:bookmarkEnd w:id="19"/>
-      <w:proofErr w:type="spellStart"/>
-      <w:r>
-        <w:t>Pemodelan</w:t>
-      </w:r>
-      <w:proofErr w:type="spellEnd"/>
-      <w:r>
-        <w:t xml:space="preserve"> </w:t>
-      </w:r>
-      <w:proofErr w:type="spellStart"/>
-      <w:r>
-        <w:t>Analisis</w:t>
-      </w:r>
       <w:proofErr w:type="spellEnd"/>
     </w:p>
     <w:p>
@@ -18154,8 +19236,7 @@
           <w:numId w:val="12"/>
         </w:numPr>
       </w:pPr>
-      <w:bookmarkStart w:id="20" w:name="_heading=h.1y810tw" w:colFirst="0" w:colLast="0"/>
-      <w:bookmarkEnd w:id="20"/>
+      <w:bookmarkStart w:id="20" w:name="_Toc67153340"/>
       <w:proofErr w:type="spellStart"/>
       <w:r>
         <w:t>Usecase</w:t>
@@ -18212,6 +19293,7 @@
           </wp:anchor>
         </w:drawing>
       </w:r>
+      <w:bookmarkEnd w:id="20"/>
     </w:p>
     <w:p>
       <w:pPr>
@@ -18221,9 +19303,11 @@
           <w:numId w:val="12"/>
         </w:numPr>
       </w:pPr>
+      <w:bookmarkStart w:id="21" w:name="_Toc67153341"/>
       <w:r>
         <w:t>Use Case Scenario #1</w:t>
       </w:r>
+      <w:bookmarkEnd w:id="21"/>
     </w:p>
     <w:tbl>
       <w:tblPr>
@@ -19067,11 +20151,13 @@
           <w:szCs w:val="22"/>
         </w:rPr>
       </w:pPr>
-      <w:bookmarkStart w:id="21" w:name="_heading=h.v6by4s9wa4gf" w:colFirst="0" w:colLast="0"/>
-      <w:bookmarkEnd w:id="21"/>
+      <w:bookmarkStart w:id="22" w:name="_heading=h.v6by4s9wa4gf" w:colFirst="0" w:colLast="0"/>
+      <w:bookmarkStart w:id="23" w:name="_Toc67153342"/>
+      <w:bookmarkEnd w:id="22"/>
       <w:r>
         <w:t>Use Case Scenario #2</w:t>
       </w:r>
+      <w:bookmarkEnd w:id="23"/>
     </w:p>
     <w:tbl>
       <w:tblPr>
@@ -19740,9 +20826,11 @@
           <w:numId w:val="12"/>
         </w:numPr>
       </w:pPr>
+      <w:bookmarkStart w:id="24" w:name="_Toc67153343"/>
       <w:r>
         <w:t>Use Case Scenario #3</w:t>
       </w:r>
+      <w:bookmarkEnd w:id="24"/>
     </w:p>
     <w:tbl>
       <w:tblPr>
@@ -20506,9 +21594,11 @@
           <w:numId w:val="12"/>
         </w:numPr>
       </w:pPr>
+      <w:bookmarkStart w:id="25" w:name="_Toc67153344"/>
       <w:r>
         <w:t>Use Case Scenario #4</w:t>
       </w:r>
+      <w:bookmarkEnd w:id="25"/>
     </w:p>
     <w:tbl>
       <w:tblPr>
@@ -21455,9 +22545,11 @@
           <w:numId w:val="12"/>
         </w:numPr>
       </w:pPr>
+      <w:bookmarkStart w:id="26" w:name="_Toc67153345"/>
       <w:r>
         <w:t>Use Case Scenario #5</w:t>
       </w:r>
+      <w:bookmarkEnd w:id="26"/>
     </w:p>
     <w:tbl>
       <w:tblPr>
@@ -22207,9 +23299,11 @@
           <w:numId w:val="12"/>
         </w:numPr>
       </w:pPr>
+      <w:bookmarkStart w:id="27" w:name="_Toc67153346"/>
       <w:r>
         <w:t>Use Case Scenario #6</w:t>
       </w:r>
+      <w:bookmarkEnd w:id="27"/>
     </w:p>
     <w:tbl>
       <w:tblPr>
@@ -23001,11 +24095,13 @@
           <w:szCs w:val="22"/>
         </w:rPr>
       </w:pPr>
-      <w:bookmarkStart w:id="22" w:name="_heading=h.psescpxyuf1i" w:colFirst="0" w:colLast="0"/>
-      <w:bookmarkEnd w:id="22"/>
+      <w:bookmarkStart w:id="28" w:name="_heading=h.psescpxyuf1i" w:colFirst="0" w:colLast="0"/>
+      <w:bookmarkStart w:id="29" w:name="_Toc67153347"/>
+      <w:bookmarkEnd w:id="28"/>
       <w:r>
         <w:t>Use Case Scenario #7</w:t>
       </w:r>
+      <w:bookmarkEnd w:id="29"/>
     </w:p>
     <w:tbl>
       <w:tblPr>
@@ -23736,11 +24832,13 @@
           <w:szCs w:val="22"/>
         </w:rPr>
       </w:pPr>
-      <w:bookmarkStart w:id="23" w:name="_heading=h.geqpr06u7e9u" w:colFirst="0" w:colLast="0"/>
-      <w:bookmarkEnd w:id="23"/>
+      <w:bookmarkStart w:id="30" w:name="_heading=h.geqpr06u7e9u" w:colFirst="0" w:colLast="0"/>
+      <w:bookmarkStart w:id="31" w:name="_Toc67153348"/>
+      <w:bookmarkEnd w:id="30"/>
       <w:r>
         <w:t>Use Case Scenario #8</w:t>
       </w:r>
+      <w:bookmarkEnd w:id="31"/>
     </w:p>
     <w:tbl>
       <w:tblPr>
@@ -24465,11 +25563,11 @@
           <w:numId w:val="12"/>
         </w:numPr>
       </w:pPr>
-      <w:bookmarkStart w:id="24" w:name="_heading=h.4i7ojhp" w:colFirst="0" w:colLast="0"/>
-      <w:bookmarkEnd w:id="24"/>
+      <w:bookmarkStart w:id="32" w:name="_Toc67153349"/>
       <w:r>
         <w:t>Class Diagram:</w:t>
       </w:r>
+      <w:bookmarkEnd w:id="32"/>
     </w:p>
     <w:p>
       <w:pPr>
@@ -24526,8 +25624,7 @@
           <w:numId w:val="12"/>
         </w:numPr>
       </w:pPr>
-      <w:bookmarkStart w:id="25" w:name="_heading=h.2xcytpi" w:colFirst="0" w:colLast="0"/>
-      <w:bookmarkEnd w:id="25"/>
+      <w:bookmarkStart w:id="33" w:name="_Toc67153350"/>
       <w:proofErr w:type="spellStart"/>
       <w:r>
         <w:t>Kebutuhan</w:t>
@@ -24548,6 +25645,7 @@
       <w:r>
         <w:t>Eksternal</w:t>
       </w:r>
+      <w:bookmarkEnd w:id="33"/>
       <w:proofErr w:type="spellEnd"/>
     </w:p>
     <w:p>
@@ -24558,8 +25656,7 @@
           <w:numId w:val="12"/>
         </w:numPr>
       </w:pPr>
-      <w:bookmarkStart w:id="26" w:name="_heading=h.1ci93xb" w:colFirst="0" w:colLast="0"/>
-      <w:bookmarkEnd w:id="26"/>
+      <w:bookmarkStart w:id="34" w:name="_Toc67153351"/>
       <w:proofErr w:type="spellStart"/>
       <w:r>
         <w:t>Antarmuka</w:t>
@@ -24572,6 +25669,7 @@
       <w:r>
         <w:t>Pengguna</w:t>
       </w:r>
+      <w:bookmarkEnd w:id="34"/>
       <w:proofErr w:type="spellEnd"/>
     </w:p>
     <w:p>
@@ -24988,16 +26086,7 @@
           <w:sz w:val="22"/>
           <w:szCs w:val="22"/>
         </w:rPr>
-        <w:t>dar</w:t>
-      </w:r>
-      <w:r>
-        <w:rPr>
-          <w:rFonts w:ascii="Arial" w:eastAsia="Arial" w:hAnsi="Arial" w:cs="Arial"/>
-          <w:color w:val="000000"/>
-          <w:sz w:val="22"/>
-          <w:szCs w:val="22"/>
-        </w:rPr>
-        <w:t>i</w:t>
+        <w:t>dari</w:t>
       </w:r>
       <w:proofErr w:type="spellEnd"/>
       <w:r>
@@ -25318,8 +26407,7 @@
           <w:numId w:val="12"/>
         </w:numPr>
       </w:pPr>
-      <w:bookmarkStart w:id="27" w:name="_heading=h.3whwml4" w:colFirst="0" w:colLast="0"/>
-      <w:bookmarkEnd w:id="27"/>
+      <w:bookmarkStart w:id="35" w:name="_Toc67153352"/>
       <w:proofErr w:type="spellStart"/>
       <w:r>
         <w:t>Antarmuka</w:t>
@@ -25340,6 +26428,7 @@
       <w:r>
         <w:t>Keras</w:t>
       </w:r>
+      <w:bookmarkEnd w:id="35"/>
       <w:proofErr w:type="spellEnd"/>
     </w:p>
     <w:p>
@@ -25457,16 +26546,7 @@
           <w:sz w:val="22"/>
           <w:szCs w:val="22"/>
         </w:rPr>
-        <w:t xml:space="preserve"> ole</w:t>
-      </w:r>
-      <w:r>
-        <w:rPr>
-          <w:rFonts w:ascii="Arial" w:eastAsia="Arial" w:hAnsi="Arial" w:cs="Arial"/>
-          <w:color w:val="000000"/>
-          <w:sz w:val="22"/>
-          <w:szCs w:val="22"/>
-        </w:rPr>
-        <w:t xml:space="preserve">h </w:t>
+        <w:t xml:space="preserve"> oleh </w:t>
       </w:r>
       <w:proofErr w:type="spellStart"/>
       <w:r>
@@ -25724,8 +26804,7 @@
           <w:numId w:val="12"/>
         </w:numPr>
       </w:pPr>
-      <w:bookmarkStart w:id="28" w:name="_heading=h.2bn6wsx" w:colFirst="0" w:colLast="0"/>
-      <w:bookmarkEnd w:id="28"/>
+      <w:bookmarkStart w:id="36" w:name="_Toc67153353"/>
       <w:proofErr w:type="spellStart"/>
       <w:r>
         <w:t>Antarmuka</w:t>
@@ -25746,6 +26825,7 @@
       <w:r>
         <w:t>Lunak</w:t>
       </w:r>
+      <w:bookmarkEnd w:id="36"/>
       <w:proofErr w:type="spellEnd"/>
     </w:p>
     <w:p>
@@ -26213,16 +27293,7 @@
           <w:sz w:val="22"/>
           <w:szCs w:val="22"/>
         </w:rPr>
-        <w:t>a</w:t>
-      </w:r>
-      <w:r>
-        <w:rPr>
-          <w:rFonts w:ascii="Arial" w:eastAsia="Arial" w:hAnsi="Arial" w:cs="Arial"/>
-          <w:color w:val="000000"/>
-          <w:sz w:val="22"/>
-          <w:szCs w:val="22"/>
-        </w:rPr>
-        <w:t>kan</w:t>
+        <w:t>akan</w:t>
       </w:r>
       <w:proofErr w:type="spellEnd"/>
       <w:r>
@@ -26472,7 +27543,27 @@
           <w:sz w:val="22"/>
           <w:szCs w:val="22"/>
         </w:rPr>
-        <w:t xml:space="preserve"> cross platform (Software multi OS) yang </w:t>
+        <w:t xml:space="preserve"> cross platform (Software </w:t>
+      </w:r>
+      <w:proofErr w:type="gramStart"/>
+      <w:r>
+        <w:rPr>
+          <w:rFonts w:ascii="Arial" w:eastAsia="Arial" w:hAnsi="Arial" w:cs="Arial"/>
+          <w:color w:val="000000"/>
+          <w:sz w:val="22"/>
+          <w:szCs w:val="22"/>
+        </w:rPr>
+        <w:t>multi OS</w:t>
+      </w:r>
+      <w:proofErr w:type="gramEnd"/>
+      <w:r>
+        <w:rPr>
+          <w:rFonts w:ascii="Arial" w:eastAsia="Arial" w:hAnsi="Arial" w:cs="Arial"/>
+          <w:color w:val="000000"/>
+          <w:sz w:val="22"/>
+          <w:szCs w:val="22"/>
+        </w:rPr>
+        <w:t xml:space="preserve">) yang </w:t>
       </w:r>
       <w:proofErr w:type="spellStart"/>
       <w:r>
@@ -26542,16 +27633,7 @@
           <w:sz w:val="22"/>
           <w:szCs w:val="22"/>
         </w:rPr>
-        <w:t>terse</w:t>
-      </w:r>
-      <w:r>
-        <w:rPr>
-          <w:rFonts w:ascii="Arial" w:eastAsia="Arial" w:hAnsi="Arial" w:cs="Arial"/>
-          <w:color w:val="000000"/>
-          <w:sz w:val="22"/>
-          <w:szCs w:val="22"/>
-        </w:rPr>
-        <w:t>ndiri</w:t>
+        <w:t>tersendiri</w:t>
       </w:r>
       <w:proofErr w:type="spellEnd"/>
       <w:r>
@@ -26592,8 +27674,7 @@
           <w:numId w:val="12"/>
         </w:numPr>
       </w:pPr>
-      <w:bookmarkStart w:id="29" w:name="_heading=h.qsh70q" w:colFirst="0" w:colLast="0"/>
-      <w:bookmarkEnd w:id="29"/>
+      <w:bookmarkStart w:id="37" w:name="_Toc67153354"/>
       <w:proofErr w:type="spellStart"/>
       <w:r>
         <w:t>Antarmuka</w:t>
@@ -26606,6 +27687,7 @@
       <w:r>
         <w:t>Komunikasi</w:t>
       </w:r>
+      <w:bookmarkEnd w:id="37"/>
       <w:proofErr w:type="spellEnd"/>
     </w:p>
     <w:p>
@@ -26804,12 +27886,12 @@
           <w:numId w:val="12"/>
         </w:numPr>
       </w:pPr>
-      <w:bookmarkStart w:id="30" w:name="_heading=h.3as4poj" w:colFirst="0" w:colLast="0"/>
-      <w:bookmarkEnd w:id="30"/>
+      <w:bookmarkStart w:id="38" w:name="_Toc67153355"/>
       <w:r>
         <w:lastRenderedPageBreak/>
         <w:t>Requirements Lain</w:t>
       </w:r>
+      <w:bookmarkEnd w:id="38"/>
     </w:p>
     <w:p>
       <w:pPr>
@@ -26980,17 +28062,7 @@
           <w:sz w:val="22"/>
           <w:szCs w:val="22"/>
         </w:rPr>
-        <w:t>mung</w:t>
-      </w:r>
-      <w:r>
-        <w:rPr>
-          <w:rFonts w:ascii="Arial" w:eastAsia="Arial" w:hAnsi="Arial" w:cs="Arial"/>
-          <w:i/>
-          <w:color w:val="000000"/>
-          <w:sz w:val="22"/>
-          <w:szCs w:val="22"/>
-        </w:rPr>
-        <w:t>kin</w:t>
+        <w:t>mungkin</w:t>
       </w:r>
       <w:proofErr w:type="spellEnd"/>
       <w:r>
@@ -27353,8 +28425,8 @@
           <w:szCs w:val="36"/>
         </w:rPr>
       </w:pPr>
-      <w:bookmarkStart w:id="31" w:name="_heading=h.1pxezwc" w:colFirst="0" w:colLast="0"/>
-      <w:bookmarkEnd w:id="31"/>
+      <w:bookmarkStart w:id="39" w:name="_heading=h.1pxezwc" w:colFirst="0" w:colLast="0"/>
+      <w:bookmarkEnd w:id="39"/>
       <w:r>
         <w:rPr>
           <w:b/>
@@ -27446,8 +28518,9 @@
           <w:sz w:val="22"/>
           <w:szCs w:val="22"/>
         </w:rPr>
-        <w:t xml:space="preserve"> requi</w:t>
-      </w:r>
+        <w:t xml:space="preserve"> requirements yang </w:t>
+      </w:r>
+      <w:proofErr w:type="spellStart"/>
       <w:r>
         <w:rPr>
           <w:rFonts w:ascii="Arial" w:eastAsia="Arial" w:hAnsi="Arial" w:cs="Arial"/>
@@ -27456,9 +28529,9 @@
           <w:sz w:val="22"/>
           <w:szCs w:val="22"/>
         </w:rPr>
-        <w:t xml:space="preserve">rements yang </w:t>
-      </w:r>
-      <w:proofErr w:type="spellStart"/>
+        <w:t>diperlukan</w:t>
+      </w:r>
+      <w:proofErr w:type="spellEnd"/>
       <w:r>
         <w:rPr>
           <w:rFonts w:ascii="Arial" w:eastAsia="Arial" w:hAnsi="Arial" w:cs="Arial"/>
@@ -27467,9 +28540,9 @@
           <w:sz w:val="22"/>
           <w:szCs w:val="22"/>
         </w:rPr>
-        <w:t>diperlukan</w:t>
-      </w:r>
-      <w:proofErr w:type="spellEnd"/>
+        <w:t xml:space="preserve"> </w:t>
+      </w:r>
+      <w:proofErr w:type="spellStart"/>
       <w:r>
         <w:rPr>
           <w:rFonts w:ascii="Arial" w:eastAsia="Arial" w:hAnsi="Arial" w:cs="Arial"/>
@@ -27478,9 +28551,9 @@
           <w:sz w:val="22"/>
           <w:szCs w:val="22"/>
         </w:rPr>
-        <w:t xml:space="preserve"> </w:t>
-      </w:r>
-      <w:proofErr w:type="spellStart"/>
+        <w:t>untuk</w:t>
+      </w:r>
+      <w:proofErr w:type="spellEnd"/>
       <w:r>
         <w:rPr>
           <w:rFonts w:ascii="Arial" w:eastAsia="Arial" w:hAnsi="Arial" w:cs="Arial"/>
@@ -27489,6 +28562,479 @@
           <w:sz w:val="22"/>
           <w:szCs w:val="22"/>
         </w:rPr>
+        <w:t xml:space="preserve"> </w:t>
+      </w:r>
+      <w:proofErr w:type="spellStart"/>
+      <w:r>
+        <w:rPr>
+          <w:rFonts w:ascii="Arial" w:eastAsia="Arial" w:hAnsi="Arial" w:cs="Arial"/>
+          <w:i/>
+          <w:color w:val="000000"/>
+          <w:sz w:val="22"/>
+          <w:szCs w:val="22"/>
+        </w:rPr>
+        <w:t>menafsirkan</w:t>
+      </w:r>
+      <w:proofErr w:type="spellEnd"/>
+      <w:r>
+        <w:rPr>
+          <w:rFonts w:ascii="Arial" w:eastAsia="Arial" w:hAnsi="Arial" w:cs="Arial"/>
+          <w:i/>
+          <w:color w:val="000000"/>
+          <w:sz w:val="22"/>
+          <w:szCs w:val="22"/>
+        </w:rPr>
+        <w:t xml:space="preserve"> SKPL </w:t>
+      </w:r>
+      <w:proofErr w:type="spellStart"/>
+      <w:r>
+        <w:rPr>
+          <w:rFonts w:ascii="Arial" w:eastAsia="Arial" w:hAnsi="Arial" w:cs="Arial"/>
+          <w:i/>
+          <w:color w:val="000000"/>
+          <w:sz w:val="22"/>
+          <w:szCs w:val="22"/>
+        </w:rPr>
+        <w:t>ini</w:t>
+      </w:r>
+      <w:proofErr w:type="spellEnd"/>
+      <w:r>
+        <w:rPr>
+          <w:rFonts w:ascii="Arial" w:eastAsia="Arial" w:hAnsi="Arial" w:cs="Arial"/>
+          <w:i/>
+          <w:color w:val="000000"/>
+          <w:sz w:val="22"/>
+          <w:szCs w:val="22"/>
+        </w:rPr>
+        <w:t xml:space="preserve"> </w:t>
+      </w:r>
+      <w:proofErr w:type="spellStart"/>
+      <w:r>
+        <w:rPr>
+          <w:rFonts w:ascii="Arial" w:eastAsia="Arial" w:hAnsi="Arial" w:cs="Arial"/>
+          <w:i/>
+          <w:color w:val="000000"/>
+          <w:sz w:val="22"/>
+          <w:szCs w:val="22"/>
+        </w:rPr>
+        <w:t>dengan</w:t>
+      </w:r>
+      <w:proofErr w:type="spellEnd"/>
+      <w:r>
+        <w:rPr>
+          <w:rFonts w:ascii="Arial" w:eastAsia="Arial" w:hAnsi="Arial" w:cs="Arial"/>
+          <w:i/>
+          <w:color w:val="000000"/>
+          <w:sz w:val="22"/>
+          <w:szCs w:val="22"/>
+        </w:rPr>
+        <w:t xml:space="preserve"> </w:t>
+      </w:r>
+      <w:proofErr w:type="spellStart"/>
+      <w:r>
+        <w:rPr>
+          <w:rFonts w:ascii="Arial" w:eastAsia="Arial" w:hAnsi="Arial" w:cs="Arial"/>
+          <w:i/>
+          <w:color w:val="000000"/>
+          <w:sz w:val="22"/>
+          <w:szCs w:val="22"/>
+        </w:rPr>
+        <w:t>benar</w:t>
+      </w:r>
+      <w:proofErr w:type="spellEnd"/>
+      <w:r>
+        <w:rPr>
+          <w:rFonts w:ascii="Arial" w:eastAsia="Arial" w:hAnsi="Arial" w:cs="Arial"/>
+          <w:i/>
+          <w:color w:val="000000"/>
+          <w:sz w:val="22"/>
+          <w:szCs w:val="22"/>
+        </w:rPr>
+        <w:t xml:space="preserve">, </w:t>
+      </w:r>
+      <w:proofErr w:type="spellStart"/>
+      <w:r>
+        <w:rPr>
+          <w:rFonts w:ascii="Arial" w:eastAsia="Arial" w:hAnsi="Arial" w:cs="Arial"/>
+          <w:i/>
+          <w:color w:val="000000"/>
+          <w:sz w:val="22"/>
+          <w:szCs w:val="22"/>
+        </w:rPr>
+        <w:t>termasuk</w:t>
+      </w:r>
+      <w:proofErr w:type="spellEnd"/>
+      <w:r>
+        <w:rPr>
+          <w:rFonts w:ascii="Arial" w:eastAsia="Arial" w:hAnsi="Arial" w:cs="Arial"/>
+          <w:i/>
+          <w:color w:val="000000"/>
+          <w:sz w:val="22"/>
+          <w:szCs w:val="22"/>
+        </w:rPr>
+        <w:t xml:space="preserve"> </w:t>
+      </w:r>
+      <w:proofErr w:type="spellStart"/>
+      <w:r>
+        <w:rPr>
+          <w:rFonts w:ascii="Arial" w:eastAsia="Arial" w:hAnsi="Arial" w:cs="Arial"/>
+          <w:i/>
+          <w:color w:val="000000"/>
+          <w:sz w:val="22"/>
+          <w:szCs w:val="22"/>
+        </w:rPr>
+        <w:t>akronim</w:t>
+      </w:r>
+      <w:proofErr w:type="spellEnd"/>
+      <w:r>
+        <w:rPr>
+          <w:rFonts w:ascii="Arial" w:eastAsia="Arial" w:hAnsi="Arial" w:cs="Arial"/>
+          <w:i/>
+          <w:color w:val="000000"/>
+          <w:sz w:val="22"/>
+          <w:szCs w:val="22"/>
+        </w:rPr>
+        <w:t xml:space="preserve"> dan </w:t>
+      </w:r>
+      <w:proofErr w:type="spellStart"/>
+      <w:r>
+        <w:rPr>
+          <w:rFonts w:ascii="Arial" w:eastAsia="Arial" w:hAnsi="Arial" w:cs="Arial"/>
+          <w:i/>
+          <w:color w:val="000000"/>
+          <w:sz w:val="22"/>
+          <w:szCs w:val="22"/>
+        </w:rPr>
+        <w:t>singkatan</w:t>
+      </w:r>
+      <w:proofErr w:type="spellEnd"/>
+      <w:r>
+        <w:rPr>
+          <w:rFonts w:ascii="Arial" w:eastAsia="Arial" w:hAnsi="Arial" w:cs="Arial"/>
+          <w:i/>
+          <w:color w:val="000000"/>
+          <w:sz w:val="22"/>
+          <w:szCs w:val="22"/>
+        </w:rPr>
+        <w:t xml:space="preserve">. Anda </w:t>
+      </w:r>
+      <w:proofErr w:type="spellStart"/>
+      <w:r>
+        <w:rPr>
+          <w:rFonts w:ascii="Arial" w:eastAsia="Arial" w:hAnsi="Arial" w:cs="Arial"/>
+          <w:i/>
+          <w:color w:val="000000"/>
+          <w:sz w:val="22"/>
+          <w:szCs w:val="22"/>
+        </w:rPr>
+        <w:t>mungkin</w:t>
+      </w:r>
+      <w:proofErr w:type="spellEnd"/>
+      <w:r>
+        <w:rPr>
+          <w:rFonts w:ascii="Arial" w:eastAsia="Arial" w:hAnsi="Arial" w:cs="Arial"/>
+          <w:i/>
+          <w:color w:val="000000"/>
+          <w:sz w:val="22"/>
+          <w:szCs w:val="22"/>
+        </w:rPr>
+        <w:t xml:space="preserve"> </w:t>
+      </w:r>
+      <w:proofErr w:type="spellStart"/>
+      <w:r>
+        <w:rPr>
+          <w:rFonts w:ascii="Arial" w:eastAsia="Arial" w:hAnsi="Arial" w:cs="Arial"/>
+          <w:i/>
+          <w:color w:val="000000"/>
+          <w:sz w:val="22"/>
+          <w:szCs w:val="22"/>
+        </w:rPr>
+        <w:t>ingin</w:t>
+      </w:r>
+      <w:proofErr w:type="spellEnd"/>
+      <w:r>
+        <w:rPr>
+          <w:rFonts w:ascii="Arial" w:eastAsia="Arial" w:hAnsi="Arial" w:cs="Arial"/>
+          <w:i/>
+          <w:color w:val="000000"/>
+          <w:sz w:val="22"/>
+          <w:szCs w:val="22"/>
+        </w:rPr>
+        <w:t xml:space="preserve"> </w:t>
+      </w:r>
+      <w:proofErr w:type="spellStart"/>
+      <w:r>
+        <w:rPr>
+          <w:rFonts w:ascii="Arial" w:eastAsia="Arial" w:hAnsi="Arial" w:cs="Arial"/>
+          <w:i/>
+          <w:color w:val="000000"/>
+          <w:sz w:val="22"/>
+          <w:szCs w:val="22"/>
+        </w:rPr>
+        <w:t>membuat</w:t>
+      </w:r>
+      <w:proofErr w:type="spellEnd"/>
+      <w:r>
+        <w:rPr>
+          <w:rFonts w:ascii="Arial" w:eastAsia="Arial" w:hAnsi="Arial" w:cs="Arial"/>
+          <w:i/>
+          <w:color w:val="000000"/>
+          <w:sz w:val="22"/>
+          <w:szCs w:val="22"/>
+        </w:rPr>
+        <w:t xml:space="preserve"> daftar yang </w:t>
+      </w:r>
+      <w:proofErr w:type="spellStart"/>
+      <w:r>
+        <w:rPr>
+          <w:rFonts w:ascii="Arial" w:eastAsia="Arial" w:hAnsi="Arial" w:cs="Arial"/>
+          <w:i/>
+          <w:color w:val="000000"/>
+          <w:sz w:val="22"/>
+          <w:szCs w:val="22"/>
+        </w:rPr>
+        <w:t>terpisah</w:t>
+      </w:r>
+      <w:proofErr w:type="spellEnd"/>
+      <w:r>
+        <w:rPr>
+          <w:rFonts w:ascii="Arial" w:eastAsia="Arial" w:hAnsi="Arial" w:cs="Arial"/>
+          <w:i/>
+          <w:color w:val="000000"/>
+          <w:sz w:val="22"/>
+          <w:szCs w:val="22"/>
+        </w:rPr>
+        <w:t xml:space="preserve"> yang </w:t>
+      </w:r>
+      <w:proofErr w:type="spellStart"/>
+      <w:r>
+        <w:rPr>
+          <w:rFonts w:ascii="Arial" w:eastAsia="Arial" w:hAnsi="Arial" w:cs="Arial"/>
+          <w:i/>
+          <w:color w:val="000000"/>
+          <w:sz w:val="22"/>
+          <w:szCs w:val="22"/>
+        </w:rPr>
+        <w:t>mencakup</w:t>
+      </w:r>
+      <w:proofErr w:type="spellEnd"/>
+      <w:r>
+        <w:rPr>
+          <w:rFonts w:ascii="Arial" w:eastAsia="Arial" w:hAnsi="Arial" w:cs="Arial"/>
+          <w:i/>
+          <w:color w:val="000000"/>
+          <w:sz w:val="22"/>
+          <w:szCs w:val="22"/>
+        </w:rPr>
+        <w:t xml:space="preserve"> </w:t>
+      </w:r>
+      <w:proofErr w:type="spellStart"/>
+      <w:r>
+        <w:rPr>
+          <w:rFonts w:ascii="Arial" w:eastAsia="Arial" w:hAnsi="Arial" w:cs="Arial"/>
+          <w:i/>
+          <w:color w:val="000000"/>
+          <w:sz w:val="22"/>
+          <w:szCs w:val="22"/>
+        </w:rPr>
+        <w:t>beberapa</w:t>
+      </w:r>
+      <w:proofErr w:type="spellEnd"/>
+      <w:r>
+        <w:rPr>
+          <w:rFonts w:ascii="Arial" w:eastAsia="Arial" w:hAnsi="Arial" w:cs="Arial"/>
+          <w:i/>
+          <w:color w:val="000000"/>
+          <w:sz w:val="22"/>
+          <w:szCs w:val="22"/>
+        </w:rPr>
+        <w:t xml:space="preserve"> </w:t>
+      </w:r>
+      <w:proofErr w:type="spellStart"/>
+      <w:r>
+        <w:rPr>
+          <w:rFonts w:ascii="Arial" w:eastAsia="Arial" w:hAnsi="Arial" w:cs="Arial"/>
+          <w:i/>
+          <w:color w:val="000000"/>
+          <w:sz w:val="22"/>
+          <w:szCs w:val="22"/>
+        </w:rPr>
+        <w:t>proyek</w:t>
+      </w:r>
+      <w:proofErr w:type="spellEnd"/>
+      <w:r>
+        <w:rPr>
+          <w:rFonts w:ascii="Arial" w:eastAsia="Arial" w:hAnsi="Arial" w:cs="Arial"/>
+          <w:i/>
+          <w:color w:val="000000"/>
+          <w:sz w:val="22"/>
+          <w:szCs w:val="22"/>
+        </w:rPr>
+        <w:t xml:space="preserve"> </w:t>
+      </w:r>
+      <w:proofErr w:type="spellStart"/>
+      <w:r>
+        <w:rPr>
+          <w:rFonts w:ascii="Arial" w:eastAsia="Arial" w:hAnsi="Arial" w:cs="Arial"/>
+          <w:i/>
+          <w:color w:val="000000"/>
+          <w:sz w:val="22"/>
+          <w:szCs w:val="22"/>
+        </w:rPr>
+        <w:t>atau</w:t>
+      </w:r>
+      <w:proofErr w:type="spellEnd"/>
+      <w:r>
+        <w:rPr>
+          <w:rFonts w:ascii="Arial" w:eastAsia="Arial" w:hAnsi="Arial" w:cs="Arial"/>
+          <w:i/>
+          <w:color w:val="000000"/>
+          <w:sz w:val="22"/>
+          <w:szCs w:val="22"/>
+        </w:rPr>
+        <w:t xml:space="preserve"> </w:t>
+      </w:r>
+      <w:proofErr w:type="spellStart"/>
+      <w:r>
+        <w:rPr>
+          <w:rFonts w:ascii="Arial" w:eastAsia="Arial" w:hAnsi="Arial" w:cs="Arial"/>
+          <w:i/>
+          <w:color w:val="000000"/>
+          <w:sz w:val="22"/>
+          <w:szCs w:val="22"/>
+        </w:rPr>
+        <w:t>seluruh</w:t>
+      </w:r>
+      <w:proofErr w:type="spellEnd"/>
+      <w:r>
+        <w:rPr>
+          <w:rFonts w:ascii="Arial" w:eastAsia="Arial" w:hAnsi="Arial" w:cs="Arial"/>
+          <w:i/>
+          <w:color w:val="000000"/>
+          <w:sz w:val="22"/>
+          <w:szCs w:val="22"/>
+        </w:rPr>
+        <w:t xml:space="preserve"> </w:t>
+      </w:r>
+      <w:proofErr w:type="spellStart"/>
+      <w:r>
+        <w:rPr>
+          <w:rFonts w:ascii="Arial" w:eastAsia="Arial" w:hAnsi="Arial" w:cs="Arial"/>
+          <w:i/>
+          <w:color w:val="000000"/>
+          <w:sz w:val="22"/>
+          <w:szCs w:val="22"/>
+        </w:rPr>
+        <w:t>organisasi</w:t>
+      </w:r>
+      <w:proofErr w:type="spellEnd"/>
+      <w:r>
+        <w:rPr>
+          <w:rFonts w:ascii="Arial" w:eastAsia="Arial" w:hAnsi="Arial" w:cs="Arial"/>
+          <w:i/>
+          <w:color w:val="000000"/>
+          <w:sz w:val="22"/>
+          <w:szCs w:val="22"/>
+        </w:rPr>
+        <w:t xml:space="preserve">, dan </w:t>
+      </w:r>
+      <w:proofErr w:type="spellStart"/>
+      <w:r>
+        <w:rPr>
+          <w:rFonts w:ascii="Arial" w:eastAsia="Arial" w:hAnsi="Arial" w:cs="Arial"/>
+          <w:i/>
+          <w:color w:val="000000"/>
+          <w:sz w:val="22"/>
+          <w:szCs w:val="22"/>
+        </w:rPr>
+        <w:t>hanya</w:t>
+      </w:r>
+      <w:proofErr w:type="spellEnd"/>
+      <w:r>
+        <w:rPr>
+          <w:rFonts w:ascii="Arial" w:eastAsia="Arial" w:hAnsi="Arial" w:cs="Arial"/>
+          <w:i/>
+          <w:color w:val="000000"/>
+          <w:sz w:val="22"/>
+          <w:szCs w:val="22"/>
+        </w:rPr>
+        <w:t xml:space="preserve"> </w:t>
+      </w:r>
+      <w:proofErr w:type="spellStart"/>
+      <w:r>
+        <w:rPr>
+          <w:rFonts w:ascii="Arial" w:eastAsia="Arial" w:hAnsi="Arial" w:cs="Arial"/>
+          <w:i/>
+          <w:color w:val="000000"/>
+          <w:sz w:val="22"/>
+          <w:szCs w:val="22"/>
+        </w:rPr>
+        <w:t>mencakup</w:t>
+      </w:r>
+      <w:proofErr w:type="spellEnd"/>
+      <w:r>
+        <w:rPr>
+          <w:rFonts w:ascii="Arial" w:eastAsia="Arial" w:hAnsi="Arial" w:cs="Arial"/>
+          <w:i/>
+          <w:color w:val="000000"/>
+          <w:sz w:val="22"/>
+          <w:szCs w:val="22"/>
+        </w:rPr>
+        <w:t xml:space="preserve"> </w:t>
+      </w:r>
+      <w:proofErr w:type="spellStart"/>
+      <w:r>
+        <w:rPr>
+          <w:rFonts w:ascii="Arial" w:eastAsia="Arial" w:hAnsi="Arial" w:cs="Arial"/>
+          <w:i/>
+          <w:color w:val="000000"/>
+          <w:sz w:val="22"/>
+          <w:szCs w:val="22"/>
+        </w:rPr>
+        <w:t>istilah</w:t>
+      </w:r>
+      <w:proofErr w:type="spellEnd"/>
+      <w:r>
+        <w:rPr>
+          <w:rFonts w:ascii="Arial" w:eastAsia="Arial" w:hAnsi="Arial" w:cs="Arial"/>
+          <w:i/>
+          <w:color w:val="000000"/>
+          <w:sz w:val="22"/>
+          <w:szCs w:val="22"/>
+        </w:rPr>
+        <w:t xml:space="preserve"> </w:t>
+      </w:r>
+      <w:proofErr w:type="spellStart"/>
+      <w:r>
+        <w:rPr>
+          <w:rFonts w:ascii="Arial" w:eastAsia="Arial" w:hAnsi="Arial" w:cs="Arial"/>
+          <w:i/>
+          <w:color w:val="000000"/>
+          <w:sz w:val="22"/>
+          <w:szCs w:val="22"/>
+        </w:rPr>
+        <w:t>khusus</w:t>
+      </w:r>
+      <w:proofErr w:type="spellEnd"/>
+      <w:r>
+        <w:rPr>
+          <w:rFonts w:ascii="Arial" w:eastAsia="Arial" w:hAnsi="Arial" w:cs="Arial"/>
+          <w:i/>
+          <w:color w:val="000000"/>
+          <w:sz w:val="22"/>
+          <w:szCs w:val="22"/>
+        </w:rPr>
+        <w:t xml:space="preserve"> </w:t>
+      </w:r>
+      <w:proofErr w:type="spellStart"/>
+      <w:r>
+        <w:rPr>
+          <w:rFonts w:ascii="Arial" w:eastAsia="Arial" w:hAnsi="Arial" w:cs="Arial"/>
+          <w:i/>
+          <w:color w:val="000000"/>
+          <w:sz w:val="22"/>
+          <w:szCs w:val="22"/>
+        </w:rPr>
         <w:t>untuk</w:t>
       </w:r>
       <w:proofErr w:type="spellEnd"/>
@@ -27511,7 +29057,7 @@
           <w:sz w:val="22"/>
           <w:szCs w:val="22"/>
         </w:rPr>
-        <w:t>menafsirkan</w:t>
+        <w:t>satu</w:t>
       </w:r>
       <w:proofErr w:type="spellEnd"/>
       <w:r>
@@ -27522,7 +29068,7 @@
           <w:sz w:val="22"/>
           <w:szCs w:val="22"/>
         </w:rPr>
-        <w:t xml:space="preserve"> SKPL </w:t>
+        <w:t xml:space="preserve"> </w:t>
       </w:r>
       <w:proofErr w:type="spellStart"/>
       <w:r>
@@ -27533,7 +29079,7 @@
           <w:sz w:val="22"/>
           <w:szCs w:val="22"/>
         </w:rPr>
-        <w:t>ini</w:t>
+        <w:t>proyek</w:t>
       </w:r>
       <w:proofErr w:type="spellEnd"/>
       <w:r>
@@ -27544,7 +29090,7 @@
           <w:sz w:val="22"/>
           <w:szCs w:val="22"/>
         </w:rPr>
-        <w:t xml:space="preserve"> </w:t>
+        <w:t xml:space="preserve"> di </w:t>
       </w:r>
       <w:proofErr w:type="spellStart"/>
       <w:r>
@@ -27555,501 +29101,7 @@
           <w:sz w:val="22"/>
           <w:szCs w:val="22"/>
         </w:rPr>
-        <w:t>dengan</w:t>
-      </w:r>
-      <w:proofErr w:type="spellEnd"/>
-      <w:r>
-        <w:rPr>
-          <w:rFonts w:ascii="Arial" w:eastAsia="Arial" w:hAnsi="Arial" w:cs="Arial"/>
-          <w:i/>
-          <w:color w:val="000000"/>
-          <w:sz w:val="22"/>
-          <w:szCs w:val="22"/>
-        </w:rPr>
-        <w:t xml:space="preserve"> </w:t>
-      </w:r>
-      <w:proofErr w:type="spellStart"/>
-      <w:r>
-        <w:rPr>
-          <w:rFonts w:ascii="Arial" w:eastAsia="Arial" w:hAnsi="Arial" w:cs="Arial"/>
-          <w:i/>
-          <w:color w:val="000000"/>
-          <w:sz w:val="22"/>
-          <w:szCs w:val="22"/>
-        </w:rPr>
-        <w:t>benar</w:t>
-      </w:r>
-      <w:proofErr w:type="spellEnd"/>
-      <w:r>
-        <w:rPr>
-          <w:rFonts w:ascii="Arial" w:eastAsia="Arial" w:hAnsi="Arial" w:cs="Arial"/>
-          <w:i/>
-          <w:color w:val="000000"/>
-          <w:sz w:val="22"/>
-          <w:szCs w:val="22"/>
-        </w:rPr>
-        <w:t xml:space="preserve">, </w:t>
-      </w:r>
-      <w:proofErr w:type="spellStart"/>
-      <w:r>
-        <w:rPr>
-          <w:rFonts w:ascii="Arial" w:eastAsia="Arial" w:hAnsi="Arial" w:cs="Arial"/>
-          <w:i/>
-          <w:color w:val="000000"/>
-          <w:sz w:val="22"/>
-          <w:szCs w:val="22"/>
-        </w:rPr>
-        <w:t>termasuk</w:t>
-      </w:r>
-      <w:proofErr w:type="spellEnd"/>
-      <w:r>
-        <w:rPr>
-          <w:rFonts w:ascii="Arial" w:eastAsia="Arial" w:hAnsi="Arial" w:cs="Arial"/>
-          <w:i/>
-          <w:color w:val="000000"/>
-          <w:sz w:val="22"/>
-          <w:szCs w:val="22"/>
-        </w:rPr>
-        <w:t xml:space="preserve"> </w:t>
-      </w:r>
-      <w:proofErr w:type="spellStart"/>
-      <w:r>
-        <w:rPr>
-          <w:rFonts w:ascii="Arial" w:eastAsia="Arial" w:hAnsi="Arial" w:cs="Arial"/>
-          <w:i/>
-          <w:color w:val="000000"/>
-          <w:sz w:val="22"/>
-          <w:szCs w:val="22"/>
-        </w:rPr>
-        <w:t>akronim</w:t>
-      </w:r>
-      <w:proofErr w:type="spellEnd"/>
-      <w:r>
-        <w:rPr>
-          <w:rFonts w:ascii="Arial" w:eastAsia="Arial" w:hAnsi="Arial" w:cs="Arial"/>
-          <w:i/>
-          <w:color w:val="000000"/>
-          <w:sz w:val="22"/>
-          <w:szCs w:val="22"/>
-        </w:rPr>
-        <w:t xml:space="preserve"> dan </w:t>
-      </w:r>
-      <w:proofErr w:type="spellStart"/>
-      <w:r>
-        <w:rPr>
-          <w:rFonts w:ascii="Arial" w:eastAsia="Arial" w:hAnsi="Arial" w:cs="Arial"/>
-          <w:i/>
-          <w:color w:val="000000"/>
-          <w:sz w:val="22"/>
-          <w:szCs w:val="22"/>
-        </w:rPr>
-        <w:t>singkatan</w:t>
-      </w:r>
-      <w:proofErr w:type="spellEnd"/>
-      <w:r>
-        <w:rPr>
-          <w:rFonts w:ascii="Arial" w:eastAsia="Arial" w:hAnsi="Arial" w:cs="Arial"/>
-          <w:i/>
-          <w:color w:val="000000"/>
-          <w:sz w:val="22"/>
-          <w:szCs w:val="22"/>
-        </w:rPr>
-        <w:t xml:space="preserve">. Anda </w:t>
-      </w:r>
-      <w:proofErr w:type="spellStart"/>
-      <w:r>
-        <w:rPr>
-          <w:rFonts w:ascii="Arial" w:eastAsia="Arial" w:hAnsi="Arial" w:cs="Arial"/>
-          <w:i/>
-          <w:color w:val="000000"/>
-          <w:sz w:val="22"/>
-          <w:szCs w:val="22"/>
-        </w:rPr>
-        <w:t>mungkin</w:t>
-      </w:r>
-      <w:proofErr w:type="spellEnd"/>
-      <w:r>
-        <w:rPr>
-          <w:rFonts w:ascii="Arial" w:eastAsia="Arial" w:hAnsi="Arial" w:cs="Arial"/>
-          <w:i/>
-          <w:color w:val="000000"/>
-          <w:sz w:val="22"/>
-          <w:szCs w:val="22"/>
-        </w:rPr>
-        <w:t xml:space="preserve"> </w:t>
-      </w:r>
-      <w:proofErr w:type="spellStart"/>
-      <w:r>
-        <w:rPr>
-          <w:rFonts w:ascii="Arial" w:eastAsia="Arial" w:hAnsi="Arial" w:cs="Arial"/>
-          <w:i/>
-          <w:color w:val="000000"/>
-          <w:sz w:val="22"/>
-          <w:szCs w:val="22"/>
-        </w:rPr>
-        <w:t>ingin</w:t>
-      </w:r>
-      <w:proofErr w:type="spellEnd"/>
-      <w:r>
-        <w:rPr>
-          <w:rFonts w:ascii="Arial" w:eastAsia="Arial" w:hAnsi="Arial" w:cs="Arial"/>
-          <w:i/>
-          <w:color w:val="000000"/>
-          <w:sz w:val="22"/>
-          <w:szCs w:val="22"/>
-        </w:rPr>
-        <w:t xml:space="preserve"> </w:t>
-      </w:r>
-      <w:proofErr w:type="spellStart"/>
-      <w:r>
-        <w:rPr>
-          <w:rFonts w:ascii="Arial" w:eastAsia="Arial" w:hAnsi="Arial" w:cs="Arial"/>
-          <w:i/>
-          <w:color w:val="000000"/>
-          <w:sz w:val="22"/>
-          <w:szCs w:val="22"/>
-        </w:rPr>
-        <w:t>membuat</w:t>
-      </w:r>
-      <w:proofErr w:type="spellEnd"/>
-      <w:r>
-        <w:rPr>
-          <w:rFonts w:ascii="Arial" w:eastAsia="Arial" w:hAnsi="Arial" w:cs="Arial"/>
-          <w:i/>
-          <w:color w:val="000000"/>
-          <w:sz w:val="22"/>
-          <w:szCs w:val="22"/>
-        </w:rPr>
-        <w:t xml:space="preserve"> daftar yang </w:t>
-      </w:r>
-      <w:proofErr w:type="spellStart"/>
-      <w:r>
-        <w:rPr>
-          <w:rFonts w:ascii="Arial" w:eastAsia="Arial" w:hAnsi="Arial" w:cs="Arial"/>
-          <w:i/>
-          <w:color w:val="000000"/>
-          <w:sz w:val="22"/>
-          <w:szCs w:val="22"/>
-        </w:rPr>
-        <w:t>terpisah</w:t>
-      </w:r>
-      <w:proofErr w:type="spellEnd"/>
-      <w:r>
-        <w:rPr>
-          <w:rFonts w:ascii="Arial" w:eastAsia="Arial" w:hAnsi="Arial" w:cs="Arial"/>
-          <w:i/>
-          <w:color w:val="000000"/>
-          <w:sz w:val="22"/>
-          <w:szCs w:val="22"/>
-        </w:rPr>
-        <w:t xml:space="preserve"> yang </w:t>
-      </w:r>
-      <w:proofErr w:type="spellStart"/>
-      <w:r>
-        <w:rPr>
-          <w:rFonts w:ascii="Arial" w:eastAsia="Arial" w:hAnsi="Arial" w:cs="Arial"/>
-          <w:i/>
-          <w:color w:val="000000"/>
-          <w:sz w:val="22"/>
-          <w:szCs w:val="22"/>
-        </w:rPr>
-        <w:t>mencakup</w:t>
-      </w:r>
-      <w:proofErr w:type="spellEnd"/>
-      <w:r>
-        <w:rPr>
-          <w:rFonts w:ascii="Arial" w:eastAsia="Arial" w:hAnsi="Arial" w:cs="Arial"/>
-          <w:i/>
-          <w:color w:val="000000"/>
-          <w:sz w:val="22"/>
-          <w:szCs w:val="22"/>
-        </w:rPr>
-        <w:t xml:space="preserve"> </w:t>
-      </w:r>
-      <w:proofErr w:type="spellStart"/>
-      <w:r>
-        <w:rPr>
-          <w:rFonts w:ascii="Arial" w:eastAsia="Arial" w:hAnsi="Arial" w:cs="Arial"/>
-          <w:i/>
-          <w:color w:val="000000"/>
-          <w:sz w:val="22"/>
-          <w:szCs w:val="22"/>
-        </w:rPr>
-        <w:t>beberapa</w:t>
-      </w:r>
-      <w:proofErr w:type="spellEnd"/>
-      <w:r>
-        <w:rPr>
-          <w:rFonts w:ascii="Arial" w:eastAsia="Arial" w:hAnsi="Arial" w:cs="Arial"/>
-          <w:i/>
-          <w:color w:val="000000"/>
-          <w:sz w:val="22"/>
-          <w:szCs w:val="22"/>
-        </w:rPr>
-        <w:t xml:space="preserve"> </w:t>
-      </w:r>
-      <w:proofErr w:type="spellStart"/>
-      <w:r>
-        <w:rPr>
-          <w:rFonts w:ascii="Arial" w:eastAsia="Arial" w:hAnsi="Arial" w:cs="Arial"/>
-          <w:i/>
-          <w:color w:val="000000"/>
-          <w:sz w:val="22"/>
-          <w:szCs w:val="22"/>
-        </w:rPr>
-        <w:t>proyek</w:t>
-      </w:r>
-      <w:proofErr w:type="spellEnd"/>
-      <w:r>
-        <w:rPr>
-          <w:rFonts w:ascii="Arial" w:eastAsia="Arial" w:hAnsi="Arial" w:cs="Arial"/>
-          <w:i/>
-          <w:color w:val="000000"/>
-          <w:sz w:val="22"/>
-          <w:szCs w:val="22"/>
-        </w:rPr>
-        <w:t xml:space="preserve"> </w:t>
-      </w:r>
-      <w:proofErr w:type="spellStart"/>
-      <w:r>
-        <w:rPr>
-          <w:rFonts w:ascii="Arial" w:eastAsia="Arial" w:hAnsi="Arial" w:cs="Arial"/>
-          <w:i/>
-          <w:color w:val="000000"/>
-          <w:sz w:val="22"/>
-          <w:szCs w:val="22"/>
-        </w:rPr>
-        <w:t>atau</w:t>
-      </w:r>
-      <w:proofErr w:type="spellEnd"/>
-      <w:r>
-        <w:rPr>
-          <w:rFonts w:ascii="Arial" w:eastAsia="Arial" w:hAnsi="Arial" w:cs="Arial"/>
-          <w:i/>
-          <w:color w:val="000000"/>
-          <w:sz w:val="22"/>
-          <w:szCs w:val="22"/>
-        </w:rPr>
-        <w:t xml:space="preserve"> </w:t>
-      </w:r>
-      <w:proofErr w:type="spellStart"/>
-      <w:r>
-        <w:rPr>
-          <w:rFonts w:ascii="Arial" w:eastAsia="Arial" w:hAnsi="Arial" w:cs="Arial"/>
-          <w:i/>
-          <w:color w:val="000000"/>
-          <w:sz w:val="22"/>
-          <w:szCs w:val="22"/>
-        </w:rPr>
-        <w:t>seluruh</w:t>
-      </w:r>
-      <w:proofErr w:type="spellEnd"/>
-      <w:r>
-        <w:rPr>
-          <w:rFonts w:ascii="Arial" w:eastAsia="Arial" w:hAnsi="Arial" w:cs="Arial"/>
-          <w:i/>
-          <w:color w:val="000000"/>
-          <w:sz w:val="22"/>
-          <w:szCs w:val="22"/>
-        </w:rPr>
-        <w:t xml:space="preserve"> </w:t>
-      </w:r>
-      <w:proofErr w:type="spellStart"/>
-      <w:r>
-        <w:rPr>
-          <w:rFonts w:ascii="Arial" w:eastAsia="Arial" w:hAnsi="Arial" w:cs="Arial"/>
-          <w:i/>
-          <w:color w:val="000000"/>
-          <w:sz w:val="22"/>
-          <w:szCs w:val="22"/>
-        </w:rPr>
-        <w:t>organisasi</w:t>
-      </w:r>
-      <w:proofErr w:type="spellEnd"/>
-      <w:r>
-        <w:rPr>
-          <w:rFonts w:ascii="Arial" w:eastAsia="Arial" w:hAnsi="Arial" w:cs="Arial"/>
-          <w:i/>
-          <w:color w:val="000000"/>
-          <w:sz w:val="22"/>
-          <w:szCs w:val="22"/>
-        </w:rPr>
-        <w:t xml:space="preserve">, dan </w:t>
-      </w:r>
-      <w:proofErr w:type="spellStart"/>
-      <w:r>
-        <w:rPr>
-          <w:rFonts w:ascii="Arial" w:eastAsia="Arial" w:hAnsi="Arial" w:cs="Arial"/>
-          <w:i/>
-          <w:color w:val="000000"/>
-          <w:sz w:val="22"/>
-          <w:szCs w:val="22"/>
-        </w:rPr>
-        <w:t>hanya</w:t>
-      </w:r>
-      <w:proofErr w:type="spellEnd"/>
-      <w:r>
-        <w:rPr>
-          <w:rFonts w:ascii="Arial" w:eastAsia="Arial" w:hAnsi="Arial" w:cs="Arial"/>
-          <w:i/>
-          <w:color w:val="000000"/>
-          <w:sz w:val="22"/>
-          <w:szCs w:val="22"/>
-        </w:rPr>
-        <w:t xml:space="preserve"> </w:t>
-      </w:r>
-      <w:proofErr w:type="spellStart"/>
-      <w:r>
-        <w:rPr>
-          <w:rFonts w:ascii="Arial" w:eastAsia="Arial" w:hAnsi="Arial" w:cs="Arial"/>
-          <w:i/>
-          <w:color w:val="000000"/>
-          <w:sz w:val="22"/>
-          <w:szCs w:val="22"/>
-        </w:rPr>
-        <w:t>mencakup</w:t>
-      </w:r>
-      <w:proofErr w:type="spellEnd"/>
-      <w:r>
-        <w:rPr>
-          <w:rFonts w:ascii="Arial" w:eastAsia="Arial" w:hAnsi="Arial" w:cs="Arial"/>
-          <w:i/>
-          <w:color w:val="000000"/>
-          <w:sz w:val="22"/>
-          <w:szCs w:val="22"/>
-        </w:rPr>
-        <w:t xml:space="preserve"> </w:t>
-      </w:r>
-      <w:proofErr w:type="spellStart"/>
-      <w:r>
-        <w:rPr>
-          <w:rFonts w:ascii="Arial" w:eastAsia="Arial" w:hAnsi="Arial" w:cs="Arial"/>
-          <w:i/>
-          <w:color w:val="000000"/>
-          <w:sz w:val="22"/>
-          <w:szCs w:val="22"/>
-        </w:rPr>
-        <w:t>istilah</w:t>
-      </w:r>
-      <w:proofErr w:type="spellEnd"/>
-      <w:r>
-        <w:rPr>
-          <w:rFonts w:ascii="Arial" w:eastAsia="Arial" w:hAnsi="Arial" w:cs="Arial"/>
-          <w:i/>
-          <w:color w:val="000000"/>
-          <w:sz w:val="22"/>
-          <w:szCs w:val="22"/>
-        </w:rPr>
-        <w:t xml:space="preserve"> </w:t>
-      </w:r>
-      <w:proofErr w:type="spellStart"/>
-      <w:r>
-        <w:rPr>
-          <w:rFonts w:ascii="Arial" w:eastAsia="Arial" w:hAnsi="Arial" w:cs="Arial"/>
-          <w:i/>
-          <w:color w:val="000000"/>
-          <w:sz w:val="22"/>
-          <w:szCs w:val="22"/>
-        </w:rPr>
-        <w:t>khusus</w:t>
-      </w:r>
-      <w:proofErr w:type="spellEnd"/>
-      <w:r>
-        <w:rPr>
-          <w:rFonts w:ascii="Arial" w:eastAsia="Arial" w:hAnsi="Arial" w:cs="Arial"/>
-          <w:i/>
-          <w:color w:val="000000"/>
-          <w:sz w:val="22"/>
-          <w:szCs w:val="22"/>
-        </w:rPr>
-        <w:t xml:space="preserve"> </w:t>
-      </w:r>
-      <w:proofErr w:type="spellStart"/>
-      <w:r>
-        <w:rPr>
-          <w:rFonts w:ascii="Arial" w:eastAsia="Arial" w:hAnsi="Arial" w:cs="Arial"/>
-          <w:i/>
-          <w:color w:val="000000"/>
-          <w:sz w:val="22"/>
-          <w:szCs w:val="22"/>
-        </w:rPr>
-        <w:t>untuk</w:t>
-      </w:r>
-      <w:proofErr w:type="spellEnd"/>
-      <w:r>
-        <w:rPr>
-          <w:rFonts w:ascii="Arial" w:eastAsia="Arial" w:hAnsi="Arial" w:cs="Arial"/>
-          <w:i/>
-          <w:color w:val="000000"/>
-          <w:sz w:val="22"/>
-          <w:szCs w:val="22"/>
-        </w:rPr>
-        <w:t xml:space="preserve"> </w:t>
-      </w:r>
-      <w:proofErr w:type="spellStart"/>
-      <w:r>
-        <w:rPr>
-          <w:rFonts w:ascii="Arial" w:eastAsia="Arial" w:hAnsi="Arial" w:cs="Arial"/>
-          <w:i/>
-          <w:color w:val="000000"/>
-          <w:sz w:val="22"/>
-          <w:szCs w:val="22"/>
-        </w:rPr>
-        <w:t>satu</w:t>
-      </w:r>
-      <w:proofErr w:type="spellEnd"/>
-      <w:r>
-        <w:rPr>
-          <w:rFonts w:ascii="Arial" w:eastAsia="Arial" w:hAnsi="Arial" w:cs="Arial"/>
-          <w:i/>
-          <w:color w:val="000000"/>
-          <w:sz w:val="22"/>
-          <w:szCs w:val="22"/>
-        </w:rPr>
-        <w:t xml:space="preserve"> </w:t>
-      </w:r>
-      <w:proofErr w:type="spellStart"/>
-      <w:r>
-        <w:rPr>
-          <w:rFonts w:ascii="Arial" w:eastAsia="Arial" w:hAnsi="Arial" w:cs="Arial"/>
-          <w:i/>
-          <w:color w:val="000000"/>
-          <w:sz w:val="22"/>
-          <w:szCs w:val="22"/>
-        </w:rPr>
-        <w:t>proyek</w:t>
-      </w:r>
-      <w:proofErr w:type="spellEnd"/>
-      <w:r>
-        <w:rPr>
-          <w:rFonts w:ascii="Arial" w:eastAsia="Arial" w:hAnsi="Arial" w:cs="Arial"/>
-          <w:i/>
-          <w:color w:val="000000"/>
-          <w:sz w:val="22"/>
-          <w:szCs w:val="22"/>
-        </w:rPr>
-        <w:t xml:space="preserve"> di </w:t>
-      </w:r>
-      <w:proofErr w:type="spellStart"/>
-      <w:r>
-        <w:rPr>
-          <w:rFonts w:ascii="Arial" w:eastAsia="Arial" w:hAnsi="Arial" w:cs="Arial"/>
-          <w:i/>
-          <w:color w:val="000000"/>
-          <w:sz w:val="22"/>
-          <w:szCs w:val="22"/>
-        </w:rPr>
-        <w:t>s</w:t>
-      </w:r>
-      <w:r>
-        <w:rPr>
-          <w:rFonts w:ascii="Arial" w:eastAsia="Arial" w:hAnsi="Arial" w:cs="Arial"/>
-          <w:i/>
-          <w:color w:val="000000"/>
-          <w:sz w:val="22"/>
-          <w:szCs w:val="22"/>
-        </w:rPr>
-        <w:t>etiap</w:t>
+        <w:t>setiap</w:t>
       </w:r>
       <w:proofErr w:type="spellEnd"/>
       <w:r>
@@ -28082,8 +29134,8 @@
           <w:szCs w:val="36"/>
         </w:rPr>
       </w:pPr>
-      <w:bookmarkStart w:id="32" w:name="_heading=h.49x2ik5" w:colFirst="0" w:colLast="0"/>
-      <w:bookmarkEnd w:id="32"/>
+      <w:bookmarkStart w:id="40" w:name="_heading=h.49x2ik5" w:colFirst="0" w:colLast="0"/>
+      <w:bookmarkEnd w:id="40"/>
       <w:r>
         <w:rPr>
           <w:b/>
@@ -28259,6 +29311,7 @@
         </w:rPr>
       </w:pPr>
       <w:proofErr w:type="spellStart"/>
+      <w:proofErr w:type="gramStart"/>
       <w:r>
         <w:rPr>
           <w:rFonts w:ascii="Arial" w:eastAsia="Arial" w:hAnsi="Arial" w:cs="Arial"/>
@@ -28276,7 +29329,17 @@
           <w:sz w:val="22"/>
           <w:szCs w:val="22"/>
         </w:rPr>
-        <w:t xml:space="preserve"> : Flow-map dan ERD + Skema </w:t>
+        <w:t xml:space="preserve"> :</w:t>
+      </w:r>
+      <w:proofErr w:type="gramEnd"/>
+      <w:r>
+        <w:rPr>
+          <w:rFonts w:ascii="Arial" w:eastAsia="Arial" w:hAnsi="Arial" w:cs="Arial"/>
+          <w:color w:val="000000"/>
+          <w:sz w:val="22"/>
+          <w:szCs w:val="22"/>
+        </w:rPr>
+        <w:t xml:space="preserve"> Flow-map dan ERD + Skema </w:t>
       </w:r>
       <w:proofErr w:type="spellStart"/>
       <w:r>
@@ -28336,16 +29399,7 @@
           <w:sz w:val="22"/>
           <w:szCs w:val="22"/>
         </w:rPr>
-        <w:t xml:space="preserve"> SI) dan Flow c</w:t>
-      </w:r>
-      <w:r>
-        <w:rPr>
-          <w:rFonts w:ascii="Arial" w:eastAsia="Arial" w:hAnsi="Arial" w:cs="Arial"/>
-          <w:color w:val="000000"/>
-          <w:sz w:val="22"/>
-          <w:szCs w:val="22"/>
-        </w:rPr>
-        <w:t>hart (</w:t>
+        <w:t xml:space="preserve"> SI) dan Flow chart (</w:t>
       </w:r>
       <w:proofErr w:type="spellStart"/>
       <w:r>
@@ -31564,7 +32618,7 @@
     <w:name w:val="toc 4"/>
     <w:basedOn w:val="Normal"/>
     <w:next w:val="Normal"/>
-    <w:semiHidden/>
+    <w:uiPriority w:val="39"/>
     <w:pPr>
       <w:tabs>
         <w:tab w:val="right" w:leader="dot" w:pos="9360"/>

--- a/SKPL-IF4207-KEL07.docx
+++ b/SKPL-IF4207-KEL07.docx
@@ -1579,7 +1579,15 @@
               <w:rPr>
                 <w:rFonts w:ascii="Arial" w:eastAsia="Arial" w:hAnsi="Arial" w:cs="Arial"/>
               </w:rPr>
-              <w:t xml:space="preserve"> Class Diagram</w:t>
+              <w:t xml:space="preserve"> </w:t>
+            </w:r>
+            <w:r>
+              <w:rPr>
+                <w:rFonts w:ascii="Arial" w:eastAsia="Arial" w:hAnsi="Arial" w:cs="Arial"/>
+                <w:i/>
+                <w:iCs/>
+              </w:rPr>
+              <w:t>Class Diagram</w:t>
             </w:r>
           </w:p>
         </w:tc>
@@ -1640,7 +1648,15 @@
               <w:rPr>
                 <w:rFonts w:ascii="Arial" w:eastAsia="Arial" w:hAnsi="Arial" w:cs="Arial"/>
               </w:rPr>
-              <w:t xml:space="preserve"> Use Case Scenario</w:t>
+              <w:t xml:space="preserve"> </w:t>
+            </w:r>
+            <w:r>
+              <w:rPr>
+                <w:rFonts w:ascii="Arial" w:eastAsia="Arial" w:hAnsi="Arial" w:cs="Arial"/>
+                <w:i/>
+                <w:iCs/>
+              </w:rPr>
+              <w:t>Use Case Scenario</w:t>
             </w:r>
           </w:p>
         </w:tc>
@@ -3049,17 +3065,16 @@
     </w:p>
     <w:sdt>
       <w:sdtPr>
+        <w:rPr>
+          <w:b w:val="0"/>
+        </w:rPr>
         <w:id w:val="1420297558"/>
         <w:docPartObj>
           <w:docPartGallery w:val="Table of Contents"/>
           <w:docPartUnique/>
         </w:docPartObj>
       </w:sdtPr>
-      <w:sdtEndPr>
-        <w:rPr>
-          <w:b w:val="0"/>
-        </w:rPr>
-      </w:sdtEndPr>
+      <w:sdtEndPr/>
       <w:sdtContent>
         <w:p>
           <w:pPr>
